--- a/Documentation.docx
+++ b/Documentation.docx
@@ -20,30 +20,152 @@
     </w:p>
     <w:p>
       <w:r>
-        <w:t>A projekt TypeScript és Less nyelvű, ezért a projektet fordítani kell. A fordítást a Gulp build rendszer végzi el. Ez úgy van beállítva, hogy magát a dátumválasztót egy fájlba, illetve minden integrációs fájlt külön-külön fájlba fordítson. Ez a config fájl a gulpfile.js.</w:t>
-      </w:r>
-    </w:p>
-    <w:p>
-      <w:r>
-        <w:t>A tesztek futtatását a Karma + Jasmine keretrendszerek végzik. A Karma configja a karma.conf.js fájlban található.</w:t>
-      </w:r>
-    </w:p>
-    <w:p>
-      <w:r>
-        <w:t>A projektet a VS Code IDE-ben fejlesztettem. A buildelés és a tesztelés megkönnyebbítése érdekében saját parancsokat definiáltam a .vscode/tasks.json fájlban. Így egy gombnyomással lehet buildelni vagy lefuttatni a teszteket.</w:t>
+        <w:t xml:space="preserve">A projekt </w:t>
+      </w:r>
+      <w:proofErr w:type="spellStart"/>
+      <w:r>
+        <w:t>TypeScript</w:t>
+      </w:r>
+      <w:proofErr w:type="spellEnd"/>
+      <w:r>
+        <w:t xml:space="preserve"> és Less nyelvű, ezért a projektet fordítani kell. A fordítást a </w:t>
+      </w:r>
+      <w:proofErr w:type="spellStart"/>
+      <w:r>
+        <w:t>Gulp</w:t>
+      </w:r>
+      <w:proofErr w:type="spellEnd"/>
+      <w:r>
+        <w:t xml:space="preserve"> </w:t>
+      </w:r>
+      <w:proofErr w:type="spellStart"/>
+      <w:r>
+        <w:t>build</w:t>
+      </w:r>
+      <w:proofErr w:type="spellEnd"/>
+      <w:r>
+        <w:t xml:space="preserve"> rendszer végzi el. Ez úgy van beállítva, hogy magát a dátumválasztót egy fájlba, illetve minden integrációs fájlt külön-külön fájlba fordítson. Ez a </w:t>
+      </w:r>
+      <w:proofErr w:type="spellStart"/>
+      <w:r>
+        <w:t>config</w:t>
+      </w:r>
+      <w:proofErr w:type="spellEnd"/>
+      <w:r>
+        <w:t xml:space="preserve"> fájl a gulpfile.js.</w:t>
+      </w:r>
+    </w:p>
+    <w:p>
+      <w:r>
+        <w:t xml:space="preserve">A tesztek futtatását a Karma + </w:t>
+      </w:r>
+      <w:proofErr w:type="spellStart"/>
+      <w:r>
+        <w:t>Jasmine</w:t>
+      </w:r>
+      <w:proofErr w:type="spellEnd"/>
+      <w:r>
+        <w:t xml:space="preserve"> keretrendszerek végzik. A Karma </w:t>
+      </w:r>
+      <w:proofErr w:type="spellStart"/>
+      <w:r>
+        <w:t>configja</w:t>
+      </w:r>
+      <w:proofErr w:type="spellEnd"/>
+      <w:r>
+        <w:t xml:space="preserve"> a karma.conf.js fájlban található.</w:t>
+      </w:r>
+    </w:p>
+    <w:p>
+      <w:r>
+        <w:t xml:space="preserve">A projektet a VS </w:t>
+      </w:r>
+      <w:proofErr w:type="spellStart"/>
+      <w:r>
+        <w:t>Code</w:t>
+      </w:r>
+      <w:proofErr w:type="spellEnd"/>
+      <w:r>
+        <w:t xml:space="preserve"> IDE-ben fejlesztettem. A </w:t>
+      </w:r>
+      <w:proofErr w:type="spellStart"/>
+      <w:r>
+        <w:t>buildelés</w:t>
+      </w:r>
+      <w:proofErr w:type="spellEnd"/>
+      <w:r>
+        <w:t xml:space="preserve"> és a tesztelés megkönnyebbítése érdekében saját parancsokat definiáltam a .</w:t>
+      </w:r>
+      <w:proofErr w:type="spellStart"/>
+      <w:r>
+        <w:t>vscode</w:t>
+      </w:r>
+      <w:proofErr w:type="spellEnd"/>
+      <w:r>
+        <w:t>/</w:t>
+      </w:r>
+      <w:proofErr w:type="spellStart"/>
+      <w:r>
+        <w:t>tasks.json</w:t>
+      </w:r>
+      <w:proofErr w:type="spellEnd"/>
+      <w:r>
+        <w:t xml:space="preserve"> fájlban. Így egy gombnyomással lehet </w:t>
+      </w:r>
+      <w:proofErr w:type="spellStart"/>
+      <w:r>
+        <w:t>buildelni</w:t>
+      </w:r>
+      <w:proofErr w:type="spellEnd"/>
+      <w:r>
+        <w:t xml:space="preserve"> vagy lefuttatni a teszteket.</w:t>
       </w:r>
     </w:p>
     <w:p>
       <w:pPr>
         <w:pStyle w:val="Cmsor1"/>
       </w:pPr>
+      <w:proofErr w:type="spellStart"/>
       <w:r>
         <w:t>DateSlider</w:t>
       </w:r>
-    </w:p>
-    <w:p>
-      <w:r>
-        <w:t>A DateSlider egy vagy több csúszkából álló dátumválasztó komponens. Egy DateSlider példányosításához szükség van egy HTMLElement-re, amibe bele fogja rakni a csúszkákat, illetve a komponens beállításaira.</w:t>
+      <w:proofErr w:type="spellEnd"/>
+    </w:p>
+    <w:p>
+      <w:r>
+        <w:t xml:space="preserve">A </w:t>
+      </w:r>
+      <w:proofErr w:type="spellStart"/>
+      <w:r>
+        <w:t>DateSlider</w:t>
+      </w:r>
+      <w:proofErr w:type="spellEnd"/>
+      <w:r>
+        <w:t xml:space="preserve"> egy vagy több csúszkából álló dátumválasztó komponens. Egy </w:t>
+      </w:r>
+      <w:proofErr w:type="spellStart"/>
+      <w:r>
+        <w:t>DateSlider</w:t>
+      </w:r>
+      <w:proofErr w:type="spellEnd"/>
+      <w:r>
+        <w:t xml:space="preserve"> </w:t>
+      </w:r>
+      <w:proofErr w:type="spellStart"/>
+      <w:r>
+        <w:t>példányosításához</w:t>
+      </w:r>
+      <w:proofErr w:type="spellEnd"/>
+      <w:r>
+        <w:t xml:space="preserve"> szükség van egy </w:t>
+      </w:r>
+      <w:proofErr w:type="spellStart"/>
+      <w:r>
+        <w:t>HTMLElement</w:t>
+      </w:r>
+      <w:proofErr w:type="spellEnd"/>
+      <w:r>
+        <w:t>-re, amibe bele fogja rakni a csúszkákat, illetve a komponens beállításaira.</w:t>
       </w:r>
     </w:p>
     <w:p>
@@ -56,7 +178,31 @@
     </w:p>
     <w:p>
       <w:r>
-        <w:t>A komponens belső modellje a DateSliderModel. Ez külön-külön propertyben tárolja az év, hónap, nap, óra, perc, másodperc, időzóna adatait. A hónap és a nap 1-től kezdődik. Emiatt szükséges lehet a parszolás és a formatálás, mivel a komponenst használó fejlesztő nem biztos, hogy ilyen formátumú adatokkal akar dolgozni.</w:t>
+        <w:t xml:space="preserve">A komponens belső modellje a </w:t>
+      </w:r>
+      <w:proofErr w:type="spellStart"/>
+      <w:r>
+        <w:t>DateSliderModel</w:t>
+      </w:r>
+      <w:proofErr w:type="spellEnd"/>
+      <w:r>
+        <w:t xml:space="preserve">. Ez külön-külön </w:t>
+      </w:r>
+      <w:proofErr w:type="spellStart"/>
+      <w:r>
+        <w:t>propertyben</w:t>
+      </w:r>
+      <w:proofErr w:type="spellEnd"/>
+      <w:r>
+        <w:t xml:space="preserve"> tárolja az év, hónap, nap, óra, perc, másodperc, időzóna adatait. A hónap és a nap 1-től kezdődik. Emiatt szükséges lehet a </w:t>
+      </w:r>
+      <w:proofErr w:type="spellStart"/>
+      <w:r>
+        <w:t>parszolás</w:t>
+      </w:r>
+      <w:proofErr w:type="spellEnd"/>
+      <w:r>
+        <w:t xml:space="preserve"> és a formatálás, mivel a komponenst használó fejlesztő nem biztos, hogy ilyen formátumú adatokkal akar dolgozni.</w:t>
       </w:r>
     </w:p>
     <w:p>
@@ -74,22 +220,75 @@
       <w:pPr>
         <w:pStyle w:val="Cmsor2"/>
       </w:pPr>
-      <w:r>
-        <w:t>Parszolás és formatálás</w:t>
-      </w:r>
-    </w:p>
-    <w:p>
-      <w:r>
-        <w:t>A parszolás akkor történik, amikor a komponensnek be akarunk állítani egy új értéket. Az új érték beállításakor meghívódik a</w:t>
+      <w:proofErr w:type="spellStart"/>
+      <w:r>
+        <w:t>Parszolás</w:t>
+      </w:r>
+      <w:proofErr w:type="spellEnd"/>
+      <w:r>
+        <w:t xml:space="preserve"> és formatálás</w:t>
+      </w:r>
+    </w:p>
+    <w:p>
+      <w:r>
+        <w:t xml:space="preserve">A </w:t>
+      </w:r>
+      <w:proofErr w:type="spellStart"/>
+      <w:r>
+        <w:t>parszolás</w:t>
+      </w:r>
+      <w:proofErr w:type="spellEnd"/>
+      <w:r>
+        <w:t xml:space="preserve"> akkor történik, amikor a komponensnek be akarunk állítani egy új értéket. Az új érték beállításakor </w:t>
+      </w:r>
+      <w:proofErr w:type="spellStart"/>
+      <w:r>
+        <w:t>meghívódik</w:t>
+      </w:r>
+      <w:proofErr w:type="spellEnd"/>
+      <w:r>
+        <w:t xml:space="preserve"> a</w:t>
       </w:r>
       <w:r>
         <w:t xml:space="preserve"> beállításoknál</w:t>
       </w:r>
       <w:r>
-        <w:t xml:space="preserve"> előre megadott parszoló függvény, ami átalakítja a megadott értéket az új belső modellé.</w:t>
-      </w:r>
-      <w:r>
-        <w:t xml:space="preserve"> Mivel a parszoláshoz nem biztos, hogy elegendő csak az érték, ezért a beállításoknál megadhatók plusz parszolási beállítások is. A komponens tartalmaz előre megírt parszoló függvényeket:</w:t>
+        <w:t xml:space="preserve"> előre megadott </w:t>
+      </w:r>
+      <w:proofErr w:type="spellStart"/>
+      <w:r>
+        <w:t>parszoló</w:t>
+      </w:r>
+      <w:proofErr w:type="spellEnd"/>
+      <w:r>
+        <w:t xml:space="preserve"> függvény, ami átalakítja a megadott értéket az új belső modellé.</w:t>
+      </w:r>
+      <w:r>
+        <w:t xml:space="preserve"> Mivel a </w:t>
+      </w:r>
+      <w:proofErr w:type="spellStart"/>
+      <w:r>
+        <w:t>parszoláshoz</w:t>
+      </w:r>
+      <w:proofErr w:type="spellEnd"/>
+      <w:r>
+        <w:t xml:space="preserve"> nem biztos, hogy elegendő csak az érték, ezért a beállításoknál megadhatók plusz </w:t>
+      </w:r>
+      <w:proofErr w:type="spellStart"/>
+      <w:r>
+        <w:t>parszolási</w:t>
+      </w:r>
+      <w:proofErr w:type="spellEnd"/>
+      <w:r>
+        <w:t xml:space="preserve"> beállítások is. A komponens tartalmaz előre megírt </w:t>
+      </w:r>
+      <w:proofErr w:type="spellStart"/>
+      <w:r>
+        <w:t>parszoló</w:t>
+      </w:r>
+      <w:proofErr w:type="spellEnd"/>
+      <w:r>
+        <w:t xml:space="preserve"> függvényeket:</w:t>
       </w:r>
     </w:p>
     <w:p>
@@ -100,8 +299,13 @@
           <w:numId w:val="1"/>
         </w:numPr>
       </w:pPr>
-      <w:r>
-        <w:t>stringből egy megadott formátum alapján</w:t>
+      <w:proofErr w:type="spellStart"/>
+      <w:r>
+        <w:t>stringből</w:t>
+      </w:r>
+      <w:proofErr w:type="spellEnd"/>
+      <w:r>
+        <w:t xml:space="preserve"> egy megadott formátum alapján</w:t>
       </w:r>
     </w:p>
     <w:p>
@@ -109,7 +313,28 @@
         <w:pStyle w:val="Listaszerbekezds"/>
       </w:pPr>
       <w:r>
-        <w:t>Plusz beállítások: { format: string }</w:t>
+        <w:t xml:space="preserve">Plusz beállítások: </w:t>
+      </w:r>
+      <w:proofErr w:type="gramStart"/>
+      <w:r>
+        <w:t xml:space="preserve">{ </w:t>
+      </w:r>
+      <w:proofErr w:type="spellStart"/>
+      <w:r>
+        <w:t>format</w:t>
+      </w:r>
+      <w:proofErr w:type="spellEnd"/>
+      <w:proofErr w:type="gramEnd"/>
+      <w:r>
+        <w:t xml:space="preserve">: </w:t>
+      </w:r>
+      <w:proofErr w:type="spellStart"/>
+      <w:r>
+        <w:t>string</w:t>
+      </w:r>
+      <w:proofErr w:type="spellEnd"/>
+      <w:r>
+        <w:t xml:space="preserve"> }</w:t>
       </w:r>
     </w:p>
     <w:p>
@@ -120,8 +345,13 @@
           <w:numId w:val="1"/>
         </w:numPr>
       </w:pPr>
-      <w:r>
-        <w:t>Date objektumból</w:t>
+      <w:proofErr w:type="spellStart"/>
+      <w:r>
+        <w:t>Date</w:t>
+      </w:r>
+      <w:proofErr w:type="spellEnd"/>
+      <w:r>
+        <w:t xml:space="preserve"> objektumból</w:t>
       </w:r>
     </w:p>
     <w:p>
@@ -129,20 +359,26 @@
         <w:pStyle w:val="Listaszerbekezds"/>
       </w:pPr>
       <w:r>
-        <w:t>Plusz beállítások</w:t>
-      </w:r>
-      <w:r>
-        <w:t>: { type: "</w:t>
-      </w:r>
-      <w:r>
-        <w:t>local</w:t>
-      </w:r>
-      <w:r>
-        <w:t>" | "</w:t>
-      </w:r>
+        <w:t xml:space="preserve">Plusz beállítások: </w:t>
+      </w:r>
+      <w:proofErr w:type="gramStart"/>
+      <w:r>
+        <w:t xml:space="preserve">{ </w:t>
+      </w:r>
+      <w:proofErr w:type="spellStart"/>
+      <w:r>
+        <w:t>type</w:t>
+      </w:r>
+      <w:proofErr w:type="spellEnd"/>
+      <w:proofErr w:type="gramEnd"/>
+      <w:r>
+        <w:t>: "local" | "</w:t>
+      </w:r>
+      <w:proofErr w:type="spellStart"/>
       <w:r>
         <w:t>utc</w:t>
       </w:r>
+      <w:proofErr w:type="spellEnd"/>
       <w:r>
         <w:t>" }</w:t>
       </w:r>
@@ -156,7 +392,15 @@
         </w:numPr>
       </w:pPr>
       <w:r>
-        <w:t>UNIX timestamp alapján</w:t>
+        <w:t xml:space="preserve">UNIX </w:t>
+      </w:r>
+      <w:proofErr w:type="spellStart"/>
+      <w:r>
+        <w:t>timestamp</w:t>
+      </w:r>
+      <w:proofErr w:type="spellEnd"/>
+      <w:r>
+        <w:t xml:space="preserve"> alapján</w:t>
       </w:r>
     </w:p>
     <w:p>
@@ -164,12 +408,49 @@
         <w:pStyle w:val="Listaszerbekezds"/>
       </w:pPr>
       <w:r>
-        <w:t>Plusz beállítások: { type: "milliseconds" | "seconds" }</w:t>
-      </w:r>
-    </w:p>
-    <w:p>
-      <w:r>
-        <w:t>Megadható saját parszoló függvény is, ekkor az alábbi szignatúrájú függvényt kell megvalósítania a fejlesztőnek:</w:t>
+        <w:t xml:space="preserve">Plusz beállítások: </w:t>
+      </w:r>
+      <w:proofErr w:type="gramStart"/>
+      <w:r>
+        <w:t xml:space="preserve">{ </w:t>
+      </w:r>
+      <w:proofErr w:type="spellStart"/>
+      <w:r>
+        <w:t>type</w:t>
+      </w:r>
+      <w:proofErr w:type="spellEnd"/>
+      <w:proofErr w:type="gramEnd"/>
+      <w:r>
+        <w:t>: "</w:t>
+      </w:r>
+      <w:proofErr w:type="spellStart"/>
+      <w:r>
+        <w:t>milliseconds</w:t>
+      </w:r>
+      <w:proofErr w:type="spellEnd"/>
+      <w:r>
+        <w:t>" | "</w:t>
+      </w:r>
+      <w:proofErr w:type="spellStart"/>
+      <w:r>
+        <w:t>seconds</w:t>
+      </w:r>
+      <w:proofErr w:type="spellEnd"/>
+      <w:r>
+        <w:t>" }</w:t>
+      </w:r>
+    </w:p>
+    <w:p>
+      <w:r>
+        <w:t xml:space="preserve">Megadható saját </w:t>
+      </w:r>
+      <w:proofErr w:type="spellStart"/>
+      <w:r>
+        <w:t>parszoló</w:t>
+      </w:r>
+      <w:proofErr w:type="spellEnd"/>
+      <w:r>
+        <w:t xml:space="preserve"> függvény is, ekkor az alábbi szignatúrájú függvényt kell megvalósítania a fejlesztőnek:</w:t>
       </w:r>
     </w:p>
     <w:p>
@@ -181,27 +462,82 @@
         </w:numPr>
       </w:pPr>
       <w:r>
-        <w:t>(input: any, options: any) =&gt; DateSliderModel</w:t>
-      </w:r>
+        <w:t xml:space="preserve">(input: </w:t>
+      </w:r>
+      <w:proofErr w:type="spellStart"/>
+      <w:r>
+        <w:t>any</w:t>
+      </w:r>
+      <w:proofErr w:type="spellEnd"/>
+      <w:r>
+        <w:t xml:space="preserve">, </w:t>
+      </w:r>
+      <w:proofErr w:type="spellStart"/>
+      <w:r>
+        <w:t>options</w:t>
+      </w:r>
+      <w:proofErr w:type="spellEnd"/>
+      <w:r>
+        <w:t xml:space="preserve">: </w:t>
+      </w:r>
+      <w:proofErr w:type="spellStart"/>
+      <w:r>
+        <w:t>any</w:t>
+      </w:r>
+      <w:proofErr w:type="spellEnd"/>
+      <w:r>
+        <w:t xml:space="preserve">) =&gt; </w:t>
+      </w:r>
+      <w:proofErr w:type="spellStart"/>
+      <w:r>
+        <w:t>DateSliderModel</w:t>
+      </w:r>
+      <w:proofErr w:type="spellEnd"/>
     </w:p>
     <w:p>
       <w:r>
         <w:t>A</w:t>
       </w:r>
       <w:r>
-        <w:t xml:space="preserve">hol az input az új érték, az options a beállításoknál megadott </w:t>
-      </w:r>
+        <w:t xml:space="preserve">hol az input az új érték, az </w:t>
+      </w:r>
+      <w:proofErr w:type="spellStart"/>
+      <w:r>
+        <w:t>options</w:t>
+      </w:r>
+      <w:proofErr w:type="spellEnd"/>
+      <w:r>
+        <w:t xml:space="preserve"> a beállításoknál megadott </w:t>
+      </w:r>
+      <w:proofErr w:type="spellStart"/>
       <w:r>
         <w:t>parserOptions</w:t>
       </w:r>
-      <w:r>
-        <w:t xml:space="preserve"> property és a visszatérési érték pedig a komponens egy belső modellje.</w:t>
+      <w:proofErr w:type="spellEnd"/>
+      <w:r>
+        <w:t xml:space="preserve"> </w:t>
+      </w:r>
+      <w:proofErr w:type="spellStart"/>
+      <w:r>
+        <w:t>property</w:t>
+      </w:r>
+      <w:proofErr w:type="spellEnd"/>
+      <w:r>
+        <w:t xml:space="preserve"> és a visszatérési érték pedig a komponens egy belső modellje.</w:t>
       </w:r>
     </w:p>
     <w:p>
       <w:r>
         <w:lastRenderedPageBreak/>
-        <w:t>A formatálás akkor történik, amikor a komponensből valamilyen módon megkapjuk az éppen reprezentált dátumot. A formatálás nagyon hasonlóan működik a parszoláshoz és ugyanolyan típusú előre megírt formatáló függvényeket tartalmaz a komponens.</w:t>
+        <w:t xml:space="preserve">A formatálás akkor történik, amikor a komponensből valamilyen módon megkapjuk az éppen reprezentált dátumot. A formatálás nagyon hasonlóan működik a </w:t>
+      </w:r>
+      <w:proofErr w:type="spellStart"/>
+      <w:r>
+        <w:t>parszoláshoz</w:t>
+      </w:r>
+      <w:proofErr w:type="spellEnd"/>
+      <w:r>
+        <w:t xml:space="preserve"> és ugyanolyan típusú előre megírt formatáló függvényeket tartalmaz a komponens.</w:t>
       </w:r>
     </w:p>
     <w:p>
@@ -218,48 +554,125 @@
         </w:numPr>
       </w:pPr>
       <w:r>
-        <w:t>(input: DateSliderModel, options: any) =&gt; any</w:t>
-      </w:r>
-    </w:p>
-    <w:p>
-      <w:r>
-        <w:t xml:space="preserve">Ahol az input az </w:t>
-      </w:r>
-      <w:r>
-        <w:t>komponens belső modellje</w:t>
-      </w:r>
-      <w:r>
-        <w:t>, az options a beállításoknál megadott formatterOptions</w:t>
-      </w:r>
+        <w:t xml:space="preserve">(input: </w:t>
+      </w:r>
+      <w:proofErr w:type="spellStart"/>
+      <w:r>
+        <w:t>DateSliderModel</w:t>
+      </w:r>
+      <w:proofErr w:type="spellEnd"/>
+      <w:r>
+        <w:t xml:space="preserve">, </w:t>
+      </w:r>
+      <w:proofErr w:type="spellStart"/>
+      <w:r>
+        <w:t>options</w:t>
+      </w:r>
+      <w:proofErr w:type="spellEnd"/>
+      <w:r>
+        <w:t xml:space="preserve">: </w:t>
+      </w:r>
+      <w:proofErr w:type="spellStart"/>
+      <w:r>
+        <w:t>any</w:t>
+      </w:r>
+      <w:proofErr w:type="spellEnd"/>
+      <w:r>
+        <w:t xml:space="preserve">) =&gt; </w:t>
+      </w:r>
+      <w:proofErr w:type="spellStart"/>
+      <w:r>
+        <w:t>any</w:t>
+      </w:r>
+      <w:proofErr w:type="spellEnd"/>
+    </w:p>
+    <w:p>
+      <w:r>
+        <w:t xml:space="preserve">Ahol az input az komponens belső modellje, az </w:t>
+      </w:r>
+      <w:proofErr w:type="spellStart"/>
+      <w:r>
+        <w:t>options</w:t>
+      </w:r>
+      <w:proofErr w:type="spellEnd"/>
+      <w:r>
+        <w:t xml:space="preserve"> a beállításoknál megadott </w:t>
+      </w:r>
+      <w:proofErr w:type="spellStart"/>
+      <w:r>
+        <w:t>formatterOptions</w:t>
+      </w:r>
+      <w:proofErr w:type="spellEnd"/>
       <w:r>
         <w:t xml:space="preserve"> </w:t>
       </w:r>
-      <w:r>
-        <w:t xml:space="preserve">property és a visszatérési érték pedig a </w:t>
-      </w:r>
-      <w:r>
-        <w:t>formatált érték</w:t>
-      </w:r>
-      <w:r>
-        <w:t>.</w:t>
+      <w:proofErr w:type="spellStart"/>
+      <w:r>
+        <w:t>property</w:t>
+      </w:r>
+      <w:proofErr w:type="spellEnd"/>
+      <w:r>
+        <w:t xml:space="preserve"> és a visszatérési érték pedig a </w:t>
+      </w:r>
+      <w:proofErr w:type="spellStart"/>
+      <w:r>
+        <w:t>formatált</w:t>
+      </w:r>
+      <w:proofErr w:type="spellEnd"/>
+      <w:r>
+        <w:t xml:space="preserve"> érték.</w:t>
       </w:r>
     </w:p>
     <w:p>
       <w:pPr>
         <w:pStyle w:val="Cmsor2"/>
       </w:pPr>
+      <w:proofErr w:type="spellStart"/>
       <w:r>
         <w:t>Validáció</w:t>
       </w:r>
-    </w:p>
-    <w:p>
-      <w:r>
-        <w:t>A komponens aktuális értékének validálásához megadható minimális, maximális érték, illetve saját validáló függvény. A minimális és maximális értéket a fejlesztő által használt formátumban kell megadni, tehát le fog futni ezekre az értékekre a parszoló függvény, és annak az eredményét fogja a komponens összehasonlítani az épp aktuális értékkel.</w:t>
-      </w:r>
-    </w:p>
-    <w:p>
-      <w:r>
-        <w:t>Saját validáló függvény megadásakor az alábbi szignatúrájú függvényt kell implementálni:</w:t>
+      <w:proofErr w:type="spellEnd"/>
+    </w:p>
+    <w:p>
+      <w:r>
+        <w:t xml:space="preserve">A komponens aktuális értékének </w:t>
+      </w:r>
+      <w:proofErr w:type="spellStart"/>
+      <w:r>
+        <w:t>validálásához</w:t>
+      </w:r>
+      <w:proofErr w:type="spellEnd"/>
+      <w:r>
+        <w:t xml:space="preserve"> megadható minimális, maximális érték, illetve saját </w:t>
+      </w:r>
+      <w:proofErr w:type="spellStart"/>
+      <w:r>
+        <w:t>validáló</w:t>
+      </w:r>
+      <w:proofErr w:type="spellEnd"/>
+      <w:r>
+        <w:t xml:space="preserve"> függvény. A minimális és maximális értéket a fejlesztő által használt formátumban kell megadni, tehát le fog futni ezekre az értékekre a </w:t>
+      </w:r>
+      <w:proofErr w:type="spellStart"/>
+      <w:r>
+        <w:t>parszoló</w:t>
+      </w:r>
+      <w:proofErr w:type="spellEnd"/>
+      <w:r>
+        <w:t xml:space="preserve"> függvény, és annak az eredményét fogja a komponens összehasonlítani az épp aktuális értékkel.</w:t>
+      </w:r>
+    </w:p>
+    <w:p>
+      <w:r>
+        <w:t xml:space="preserve">Saját </w:t>
+      </w:r>
+      <w:proofErr w:type="spellStart"/>
+      <w:r>
+        <w:t>validáló</w:t>
+      </w:r>
+      <w:proofErr w:type="spellEnd"/>
+      <w:r>
+        <w:t xml:space="preserve"> függvény megadásakor az alábbi szignatúrájú függvényt kell implementálni:</w:t>
       </w:r>
     </w:p>
     <w:p>
@@ -271,27 +684,120 @@
         </w:numPr>
       </w:pPr>
       <w:r>
-        <w:t>(value: any) =&gt; boolean</w:t>
-      </w:r>
-    </w:p>
-    <w:p>
-      <w:r>
-        <w:t>Ahol a value paraméter az éppen validálandó belső modell formatálva, tehát a fejlesztő által használt formátumban. A visszatérési érték pedig true, ha valid az érték, különben invalid.</w:t>
-      </w:r>
-    </w:p>
-    <w:p>
-      <w:r>
-        <w:t>A validáció után a komponens példányosításakor megadott HTMLElement-re rákerül a "</w:t>
-      </w:r>
+        <w:t>(</w:t>
+      </w:r>
+      <w:proofErr w:type="spellStart"/>
+      <w:r>
+        <w:t>value</w:t>
+      </w:r>
+      <w:proofErr w:type="spellEnd"/>
+      <w:r>
+        <w:t xml:space="preserve">: </w:t>
+      </w:r>
+      <w:proofErr w:type="spellStart"/>
+      <w:r>
+        <w:t>any</w:t>
+      </w:r>
+      <w:proofErr w:type="spellEnd"/>
+      <w:r>
+        <w:t xml:space="preserve">) =&gt; </w:t>
+      </w:r>
+      <w:proofErr w:type="spellStart"/>
+      <w:r>
+        <w:t>boolean</w:t>
+      </w:r>
+      <w:proofErr w:type="spellEnd"/>
+    </w:p>
+    <w:p>
+      <w:r>
+        <w:t xml:space="preserve">Ahol a </w:t>
+      </w:r>
+      <w:proofErr w:type="spellStart"/>
+      <w:r>
+        <w:t>value</w:t>
+      </w:r>
+      <w:proofErr w:type="spellEnd"/>
+      <w:r>
+        <w:t xml:space="preserve"> paraméter az éppen </w:t>
+      </w:r>
+      <w:proofErr w:type="spellStart"/>
+      <w:r>
+        <w:t>validálandó</w:t>
+      </w:r>
+      <w:proofErr w:type="spellEnd"/>
+      <w:r>
+        <w:t xml:space="preserve"> belső modell </w:t>
+      </w:r>
+      <w:proofErr w:type="spellStart"/>
+      <w:r>
+        <w:t>formatálva</w:t>
+      </w:r>
+      <w:proofErr w:type="spellEnd"/>
+      <w:r>
+        <w:t xml:space="preserve">, tehát a fejlesztő által használt formátumban. A visszatérési érték pedig </w:t>
+      </w:r>
+      <w:proofErr w:type="spellStart"/>
+      <w:r>
+        <w:t>true</w:t>
+      </w:r>
+      <w:proofErr w:type="spellEnd"/>
+      <w:r>
+        <w:t xml:space="preserve">, ha </w:t>
+      </w:r>
+      <w:proofErr w:type="spellStart"/>
+      <w:r>
+        <w:t>valid</w:t>
+      </w:r>
+      <w:proofErr w:type="spellEnd"/>
+      <w:r>
+        <w:t xml:space="preserve"> az érték, különben </w:t>
+      </w:r>
+      <w:proofErr w:type="spellStart"/>
+      <w:r>
+        <w:t>invalid</w:t>
+      </w:r>
+      <w:proofErr w:type="spellEnd"/>
+      <w:r>
+        <w:t>.</w:t>
+      </w:r>
+    </w:p>
+    <w:p>
+      <w:r>
+        <w:t xml:space="preserve">A </w:t>
+      </w:r>
+      <w:proofErr w:type="spellStart"/>
+      <w:r>
+        <w:t>validáció</w:t>
+      </w:r>
+      <w:proofErr w:type="spellEnd"/>
+      <w:r>
+        <w:t xml:space="preserve"> után a komponens </w:t>
+      </w:r>
+      <w:proofErr w:type="spellStart"/>
+      <w:r>
+        <w:t>példányosításakor</w:t>
+      </w:r>
+      <w:proofErr w:type="spellEnd"/>
+      <w:r>
+        <w:t xml:space="preserve"> megadott </w:t>
+      </w:r>
+      <w:proofErr w:type="spellStart"/>
+      <w:r>
+        <w:t>HTMLElement</w:t>
+      </w:r>
+      <w:proofErr w:type="spellEnd"/>
+      <w:r>
+        <w:t>-re rákerül a "</w:t>
+      </w:r>
+      <w:proofErr w:type="spellStart"/>
       <w:r>
         <w:t>date-slider-valid</w:t>
       </w:r>
-      <w:r>
-        <w:t xml:space="preserve">" vagy a </w:t>
-      </w:r>
-      <w:r>
-        <w:t>"</w:t>
-      </w:r>
+      <w:proofErr w:type="spellEnd"/>
+      <w:r>
+        <w:t>" vagy a "</w:t>
+      </w:r>
+      <w:proofErr w:type="spellStart"/>
       <w:r>
         <w:t>date-slider-</w:t>
       </w:r>
@@ -301,20 +807,36 @@
       <w:r>
         <w:t>valid</w:t>
       </w:r>
-      <w:r>
-        <w:t>"</w:t>
-      </w:r>
-      <w:r>
-        <w:t xml:space="preserve"> class a validáció eredményétől függően.</w:t>
+      <w:proofErr w:type="spellEnd"/>
+      <w:r>
+        <w:t xml:space="preserve">" </w:t>
+      </w:r>
+      <w:proofErr w:type="spellStart"/>
+      <w:r>
+        <w:t>class</w:t>
+      </w:r>
+      <w:proofErr w:type="spellEnd"/>
+      <w:r>
+        <w:t xml:space="preserve"> a </w:t>
+      </w:r>
+      <w:proofErr w:type="spellStart"/>
+      <w:r>
+        <w:t>validáció</w:t>
+      </w:r>
+      <w:proofErr w:type="spellEnd"/>
+      <w:r>
+        <w:t xml:space="preserve"> eredményétől függően.</w:t>
       </w:r>
     </w:p>
     <w:p>
       <w:pPr>
         <w:pStyle w:val="Cmsor2"/>
       </w:pPr>
+      <w:proofErr w:type="spellStart"/>
       <w:r>
         <w:t>Callback</w:t>
       </w:r>
+      <w:proofErr w:type="spellEnd"/>
     </w:p>
     <w:p>
       <w:pPr>
@@ -328,6 +850,8 @@
       <w:r>
         <w:t xml:space="preserve">használható a </w:t>
       </w:r>
+      <w:proofErr w:type="spellStart"/>
+      <w:proofErr w:type="gramStart"/>
       <w:r>
         <w:rPr>
           <w:lang w:eastAsia="hu-HU"/>
@@ -343,11 +867,27 @@
         </w:rPr>
         <w:t>onValueChanged</w:t>
       </w:r>
-      <w:r>
-        <w:rPr>
-          <w:lang w:eastAsia="hu-HU"/>
-        </w:rPr>
-        <w:t xml:space="preserve"> beállítás. Megadható egy függvény, ami megkapja a változtatás kontextusát. A kontextus tartalmazza, hogy éppen valid-e a belső modell, illetve az előző értéket és az új értéket.</w:t>
+      <w:proofErr w:type="spellEnd"/>
+      <w:proofErr w:type="gramEnd"/>
+      <w:r>
+        <w:rPr>
+          <w:lang w:eastAsia="hu-HU"/>
+        </w:rPr>
+        <w:t xml:space="preserve"> beállítás. Megadható egy függvény, ami megkapja a változtatás kontextusát. A kontextus tartalmazza, hogy éppen </w:t>
+      </w:r>
+      <w:proofErr w:type="spellStart"/>
+      <w:r>
+        <w:rPr>
+          <w:lang w:eastAsia="hu-HU"/>
+        </w:rPr>
+        <w:t>valid-e</w:t>
+      </w:r>
+      <w:proofErr w:type="spellEnd"/>
+      <w:r>
+        <w:rPr>
+          <w:lang w:eastAsia="hu-HU"/>
+        </w:rPr>
+        <w:t xml:space="preserve"> a belső modell, illetve az előző értéket és az új értéket.</w:t>
       </w:r>
     </w:p>
     <w:p>
@@ -360,7 +900,15 @@
     </w:p>
     <w:p>
       <w:r>
-        <w:t>Megadható, hogy milyen csúszkákat tartalmazzon a példányosítandó komponens, ez részletesen taglalva lesz lentebb. Ritka, de szükséges lehet a csúszkák közti kommunikáció, mint például a nap csúszka maximuma az évtől és a hónaptól függően változhat. Ezt a komponens automatikusan kezeli.</w:t>
+        <w:t xml:space="preserve">Megadható, hogy milyen csúszkákat tartalmazzon a </w:t>
+      </w:r>
+      <w:proofErr w:type="spellStart"/>
+      <w:r>
+        <w:t>példányosítandó</w:t>
+      </w:r>
+      <w:proofErr w:type="spellEnd"/>
+      <w:r>
+        <w:t xml:space="preserve"> komponens, ez részletesen taglalva lesz lentebb. Ritka, de szükséges lehet a csúszkák közti kommunikáció, mint például a nap csúszka maximuma az évtől és a hónaptól függően változhat. Ezt a komponens automatikusan kezeli.</w:t>
       </w:r>
     </w:p>
     <w:p>
@@ -378,26 +926,23 @@
     </w:p>
     <w:p>
       <w:pPr>
+        <w:pStyle w:val="Nincstrkz"/>
         <w:pBdr>
           <w:top w:val="single" w:sz="4" w:space="1" w:color="auto"/>
           <w:left w:val="single" w:sz="4" w:space="4" w:color="auto"/>
           <w:bottom w:val="single" w:sz="4" w:space="1" w:color="auto"/>
           <w:right w:val="single" w:sz="4" w:space="4" w:color="auto"/>
         </w:pBdr>
-        <w:spacing w:after="0" w:line="285" w:lineRule="atLeast"/>
-        <w:jc w:val="left"/>
-        <w:rPr>
-          <w:rFonts w:ascii="Consolas" w:eastAsia="Times New Roman" w:hAnsi="Consolas" w:cs="Times New Roman"/>
-          <w:sz w:val="16"/>
-          <w:szCs w:val="16"/>
-          <w:lang w:eastAsia="hu-HU"/>
-        </w:rPr>
-      </w:pPr>
-      <w:r>
-        <w:rPr>
-          <w:rFonts w:ascii="Consolas" w:eastAsia="Times New Roman" w:hAnsi="Consolas" w:cs="Times New Roman"/>
-          <w:sz w:val="16"/>
-          <w:szCs w:val="16"/>
+        <w:rPr>
+          <w:rFonts w:ascii="Consolas" w:hAnsi="Consolas"/>
+          <w:sz w:val="18"/>
+          <w:lang w:eastAsia="hu-HU"/>
+        </w:rPr>
+      </w:pPr>
+      <w:r>
+        <w:rPr>
+          <w:rFonts w:ascii="Consolas" w:hAnsi="Consolas"/>
+          <w:sz w:val="18"/>
           <w:lang w:eastAsia="hu-HU"/>
         </w:rPr>
         <w:t>{</w:t>
@@ -405,242 +950,789 @@
     </w:p>
     <w:p>
       <w:pPr>
+        <w:pStyle w:val="Nincstrkz"/>
         <w:pBdr>
           <w:top w:val="single" w:sz="4" w:space="1" w:color="auto"/>
           <w:left w:val="single" w:sz="4" w:space="4" w:color="auto"/>
           <w:bottom w:val="single" w:sz="4" w:space="1" w:color="auto"/>
           <w:right w:val="single" w:sz="4" w:space="4" w:color="auto"/>
         </w:pBdr>
-        <w:spacing w:after="0" w:line="285" w:lineRule="atLeast"/>
-        <w:jc w:val="left"/>
-        <w:rPr>
-          <w:rFonts w:ascii="Consolas" w:eastAsia="Times New Roman" w:hAnsi="Consolas" w:cs="Times New Roman"/>
-          <w:sz w:val="16"/>
-          <w:szCs w:val="16"/>
-          <w:lang w:eastAsia="hu-HU"/>
-        </w:rPr>
-      </w:pPr>
-      <w:r>
-        <w:rPr>
-          <w:rFonts w:ascii="Consolas" w:eastAsia="Times New Roman" w:hAnsi="Consolas" w:cs="Times New Roman"/>
-          <w:sz w:val="16"/>
-          <w:szCs w:val="16"/>
-          <w:lang w:eastAsia="hu-HU"/>
-        </w:rPr>
-        <w:t xml:space="preserve">    value?: any;</w:t>
-      </w:r>
-    </w:p>
-    <w:p>
-      <w:pPr>
+        <w:rPr>
+          <w:rFonts w:ascii="Consolas" w:hAnsi="Consolas"/>
+          <w:sz w:val="18"/>
+          <w:lang w:eastAsia="hu-HU"/>
+        </w:rPr>
+      </w:pPr>
+      <w:r>
+        <w:rPr>
+          <w:rFonts w:ascii="Consolas" w:hAnsi="Consolas"/>
+          <w:sz w:val="18"/>
+          <w:lang w:eastAsia="hu-HU"/>
+        </w:rPr>
+        <w:t xml:space="preserve">    </w:t>
+      </w:r>
+      <w:proofErr w:type="spellStart"/>
+      <w:proofErr w:type="gramStart"/>
+      <w:r>
+        <w:rPr>
+          <w:rFonts w:ascii="Consolas" w:hAnsi="Consolas"/>
+          <w:sz w:val="18"/>
+          <w:lang w:eastAsia="hu-HU"/>
+        </w:rPr>
+        <w:t>value</w:t>
+      </w:r>
+      <w:proofErr w:type="spellEnd"/>
+      <w:r>
+        <w:rPr>
+          <w:rFonts w:ascii="Consolas" w:hAnsi="Consolas"/>
+          <w:sz w:val="18"/>
+          <w:lang w:eastAsia="hu-HU"/>
+        </w:rPr>
+        <w:t>?:</w:t>
+      </w:r>
+      <w:proofErr w:type="gramEnd"/>
+      <w:r>
+        <w:rPr>
+          <w:rFonts w:ascii="Consolas" w:hAnsi="Consolas"/>
+          <w:sz w:val="18"/>
+          <w:lang w:eastAsia="hu-HU"/>
+        </w:rPr>
+        <w:t xml:space="preserve"> </w:t>
+      </w:r>
+      <w:proofErr w:type="spellStart"/>
+      <w:r>
+        <w:rPr>
+          <w:rFonts w:ascii="Consolas" w:hAnsi="Consolas"/>
+          <w:sz w:val="18"/>
+          <w:lang w:eastAsia="hu-HU"/>
+        </w:rPr>
+        <w:t>any</w:t>
+      </w:r>
+      <w:proofErr w:type="spellEnd"/>
+      <w:r>
+        <w:rPr>
+          <w:rFonts w:ascii="Consolas" w:hAnsi="Consolas"/>
+          <w:sz w:val="18"/>
+          <w:lang w:eastAsia="hu-HU"/>
+        </w:rPr>
+        <w:t>;</w:t>
+      </w:r>
+    </w:p>
+    <w:p>
+      <w:pPr>
+        <w:pStyle w:val="Nincstrkz"/>
         <w:pBdr>
           <w:top w:val="single" w:sz="4" w:space="1" w:color="auto"/>
           <w:left w:val="single" w:sz="4" w:space="4" w:color="auto"/>
           <w:bottom w:val="single" w:sz="4" w:space="1" w:color="auto"/>
           <w:right w:val="single" w:sz="4" w:space="4" w:color="auto"/>
         </w:pBdr>
-        <w:spacing w:after="0" w:line="285" w:lineRule="atLeast"/>
-        <w:jc w:val="left"/>
-        <w:rPr>
-          <w:rFonts w:ascii="Consolas" w:eastAsia="Times New Roman" w:hAnsi="Consolas" w:cs="Times New Roman"/>
-          <w:sz w:val="16"/>
-          <w:szCs w:val="16"/>
-          <w:lang w:eastAsia="hu-HU"/>
-        </w:rPr>
-      </w:pPr>
-      <w:r>
-        <w:rPr>
-          <w:rFonts w:ascii="Consolas" w:eastAsia="Times New Roman" w:hAnsi="Consolas" w:cs="Times New Roman"/>
-          <w:sz w:val="16"/>
-          <w:szCs w:val="16"/>
-          <w:lang w:eastAsia="hu-HU"/>
-        </w:rPr>
-        <w:t xml:space="preserve">    sliders?: SliderOptions[];</w:t>
-      </w:r>
-    </w:p>
-    <w:p>
-      <w:pPr>
+        <w:rPr>
+          <w:rFonts w:ascii="Consolas" w:hAnsi="Consolas"/>
+          <w:sz w:val="18"/>
+          <w:lang w:eastAsia="hu-HU"/>
+        </w:rPr>
+      </w:pPr>
+      <w:r>
+        <w:rPr>
+          <w:rFonts w:ascii="Consolas" w:hAnsi="Consolas"/>
+          <w:sz w:val="18"/>
+          <w:lang w:eastAsia="hu-HU"/>
+        </w:rPr>
+        <w:t xml:space="preserve">    </w:t>
+      </w:r>
+      <w:proofErr w:type="spellStart"/>
+      <w:proofErr w:type="gramStart"/>
+      <w:r>
+        <w:rPr>
+          <w:rFonts w:ascii="Consolas" w:hAnsi="Consolas"/>
+          <w:sz w:val="18"/>
+          <w:lang w:eastAsia="hu-HU"/>
+        </w:rPr>
+        <w:t>sliders</w:t>
+      </w:r>
+      <w:proofErr w:type="spellEnd"/>
+      <w:r>
+        <w:rPr>
+          <w:rFonts w:ascii="Consolas" w:hAnsi="Consolas"/>
+          <w:sz w:val="18"/>
+          <w:lang w:eastAsia="hu-HU"/>
+        </w:rPr>
+        <w:t>?:</w:t>
+      </w:r>
+      <w:proofErr w:type="gramEnd"/>
+      <w:r>
+        <w:rPr>
+          <w:rFonts w:ascii="Consolas" w:hAnsi="Consolas"/>
+          <w:sz w:val="18"/>
+          <w:lang w:eastAsia="hu-HU"/>
+        </w:rPr>
+        <w:t xml:space="preserve"> </w:t>
+      </w:r>
+      <w:proofErr w:type="spellStart"/>
+      <w:r>
+        <w:rPr>
+          <w:rFonts w:ascii="Consolas" w:hAnsi="Consolas"/>
+          <w:sz w:val="18"/>
+          <w:lang w:eastAsia="hu-HU"/>
+        </w:rPr>
+        <w:t>SliderOptions</w:t>
+      </w:r>
+      <w:proofErr w:type="spellEnd"/>
+      <w:r>
+        <w:rPr>
+          <w:rFonts w:ascii="Consolas" w:hAnsi="Consolas"/>
+          <w:sz w:val="18"/>
+          <w:lang w:eastAsia="hu-HU"/>
+        </w:rPr>
+        <w:t>[];</w:t>
+      </w:r>
+    </w:p>
+    <w:p>
+      <w:pPr>
+        <w:pStyle w:val="Nincstrkz"/>
         <w:pBdr>
           <w:top w:val="single" w:sz="4" w:space="1" w:color="auto"/>
           <w:left w:val="single" w:sz="4" w:space="4" w:color="auto"/>
           <w:bottom w:val="single" w:sz="4" w:space="1" w:color="auto"/>
           <w:right w:val="single" w:sz="4" w:space="4" w:color="auto"/>
         </w:pBdr>
-        <w:spacing w:after="0" w:line="285" w:lineRule="atLeast"/>
-        <w:jc w:val="left"/>
-        <w:rPr>
-          <w:rFonts w:ascii="Consolas" w:eastAsia="Times New Roman" w:hAnsi="Consolas" w:cs="Times New Roman"/>
-          <w:sz w:val="16"/>
-          <w:szCs w:val="16"/>
-          <w:lang w:eastAsia="hu-HU"/>
-        </w:rPr>
-      </w:pPr>
-      <w:r>
-        <w:rPr>
-          <w:rFonts w:ascii="Consolas" w:eastAsia="Times New Roman" w:hAnsi="Consolas" w:cs="Times New Roman"/>
-          <w:sz w:val="16"/>
-          <w:szCs w:val="16"/>
-          <w:lang w:eastAsia="hu-HU"/>
-        </w:rPr>
-        <w:t xml:space="preserve">    parser?: "timestamp" | "string" | "date" | ((input: any, options: any) =&gt; DateSliderModel);</w:t>
-      </w:r>
-    </w:p>
-    <w:p>
-      <w:pPr>
+        <w:rPr>
+          <w:rFonts w:ascii="Consolas" w:hAnsi="Consolas"/>
+          <w:sz w:val="18"/>
+          <w:lang w:eastAsia="hu-HU"/>
+        </w:rPr>
+      </w:pPr>
+      <w:r>
+        <w:rPr>
+          <w:rFonts w:ascii="Consolas" w:hAnsi="Consolas"/>
+          <w:sz w:val="18"/>
+          <w:lang w:eastAsia="hu-HU"/>
+        </w:rPr>
+        <w:t xml:space="preserve">    </w:t>
+      </w:r>
+      <w:proofErr w:type="gramStart"/>
+      <w:r>
+        <w:rPr>
+          <w:rFonts w:ascii="Consolas" w:hAnsi="Consolas"/>
+          <w:sz w:val="18"/>
+          <w:lang w:eastAsia="hu-HU"/>
+        </w:rPr>
+        <w:t>parser?:</w:t>
+      </w:r>
+      <w:proofErr w:type="gramEnd"/>
+      <w:r>
+        <w:rPr>
+          <w:rFonts w:ascii="Consolas" w:hAnsi="Consolas"/>
+          <w:sz w:val="18"/>
+          <w:lang w:eastAsia="hu-HU"/>
+        </w:rPr>
+        <w:t xml:space="preserve"> "</w:t>
+      </w:r>
+      <w:proofErr w:type="spellStart"/>
+      <w:r>
+        <w:rPr>
+          <w:rFonts w:ascii="Consolas" w:hAnsi="Consolas"/>
+          <w:sz w:val="18"/>
+          <w:lang w:eastAsia="hu-HU"/>
+        </w:rPr>
+        <w:t>timestamp</w:t>
+      </w:r>
+      <w:proofErr w:type="spellEnd"/>
+      <w:r>
+        <w:rPr>
+          <w:rFonts w:ascii="Consolas" w:hAnsi="Consolas"/>
+          <w:sz w:val="18"/>
+          <w:lang w:eastAsia="hu-HU"/>
+        </w:rPr>
+        <w:t>" | "</w:t>
+      </w:r>
+      <w:proofErr w:type="spellStart"/>
+      <w:r>
+        <w:rPr>
+          <w:rFonts w:ascii="Consolas" w:hAnsi="Consolas"/>
+          <w:sz w:val="18"/>
+          <w:lang w:eastAsia="hu-HU"/>
+        </w:rPr>
+        <w:t>string</w:t>
+      </w:r>
+      <w:proofErr w:type="spellEnd"/>
+      <w:r>
+        <w:rPr>
+          <w:rFonts w:ascii="Consolas" w:hAnsi="Consolas"/>
+          <w:sz w:val="18"/>
+          <w:lang w:eastAsia="hu-HU"/>
+        </w:rPr>
+        <w:t>" | "</w:t>
+      </w:r>
+      <w:proofErr w:type="spellStart"/>
+      <w:r>
+        <w:rPr>
+          <w:rFonts w:ascii="Consolas" w:hAnsi="Consolas"/>
+          <w:sz w:val="18"/>
+          <w:lang w:eastAsia="hu-HU"/>
+        </w:rPr>
+        <w:t>date</w:t>
+      </w:r>
+      <w:proofErr w:type="spellEnd"/>
+      <w:r>
+        <w:rPr>
+          <w:rFonts w:ascii="Consolas" w:hAnsi="Consolas"/>
+          <w:sz w:val="18"/>
+          <w:lang w:eastAsia="hu-HU"/>
+        </w:rPr>
+        <w:t xml:space="preserve">" | ((input: </w:t>
+      </w:r>
+      <w:proofErr w:type="spellStart"/>
+      <w:r>
+        <w:rPr>
+          <w:rFonts w:ascii="Consolas" w:hAnsi="Consolas"/>
+          <w:sz w:val="18"/>
+          <w:lang w:eastAsia="hu-HU"/>
+        </w:rPr>
+        <w:t>any</w:t>
+      </w:r>
+      <w:proofErr w:type="spellEnd"/>
+      <w:r>
+        <w:rPr>
+          <w:rFonts w:ascii="Consolas" w:hAnsi="Consolas"/>
+          <w:sz w:val="18"/>
+          <w:lang w:eastAsia="hu-HU"/>
+        </w:rPr>
+        <w:t xml:space="preserve">, </w:t>
+      </w:r>
+      <w:proofErr w:type="spellStart"/>
+      <w:r>
+        <w:rPr>
+          <w:rFonts w:ascii="Consolas" w:hAnsi="Consolas"/>
+          <w:sz w:val="18"/>
+          <w:lang w:eastAsia="hu-HU"/>
+        </w:rPr>
+        <w:t>options</w:t>
+      </w:r>
+      <w:proofErr w:type="spellEnd"/>
+      <w:r>
+        <w:rPr>
+          <w:rFonts w:ascii="Consolas" w:hAnsi="Consolas"/>
+          <w:sz w:val="18"/>
+          <w:lang w:eastAsia="hu-HU"/>
+        </w:rPr>
+        <w:t xml:space="preserve">: </w:t>
+      </w:r>
+      <w:proofErr w:type="spellStart"/>
+      <w:r>
+        <w:rPr>
+          <w:rFonts w:ascii="Consolas" w:hAnsi="Consolas"/>
+          <w:sz w:val="18"/>
+          <w:lang w:eastAsia="hu-HU"/>
+        </w:rPr>
+        <w:t>any</w:t>
+      </w:r>
+      <w:proofErr w:type="spellEnd"/>
+      <w:r>
+        <w:rPr>
+          <w:rFonts w:ascii="Consolas" w:hAnsi="Consolas"/>
+          <w:sz w:val="18"/>
+          <w:lang w:eastAsia="hu-HU"/>
+        </w:rPr>
+        <w:t xml:space="preserve">) =&gt; </w:t>
+      </w:r>
+      <w:proofErr w:type="spellStart"/>
+      <w:r>
+        <w:rPr>
+          <w:rFonts w:ascii="Consolas" w:hAnsi="Consolas"/>
+          <w:sz w:val="18"/>
+          <w:lang w:eastAsia="hu-HU"/>
+        </w:rPr>
+        <w:t>DateSliderModel</w:t>
+      </w:r>
+      <w:proofErr w:type="spellEnd"/>
+      <w:r>
+        <w:rPr>
+          <w:rFonts w:ascii="Consolas" w:hAnsi="Consolas"/>
+          <w:sz w:val="18"/>
+          <w:lang w:eastAsia="hu-HU"/>
+        </w:rPr>
+        <w:t>);</w:t>
+      </w:r>
+    </w:p>
+    <w:p>
+      <w:pPr>
+        <w:pStyle w:val="Nincstrkz"/>
         <w:pBdr>
           <w:top w:val="single" w:sz="4" w:space="1" w:color="auto"/>
           <w:left w:val="single" w:sz="4" w:space="4" w:color="auto"/>
           <w:bottom w:val="single" w:sz="4" w:space="1" w:color="auto"/>
           <w:right w:val="single" w:sz="4" w:space="4" w:color="auto"/>
         </w:pBdr>
-        <w:spacing w:after="0" w:line="285" w:lineRule="atLeast"/>
-        <w:jc w:val="left"/>
-        <w:rPr>
-          <w:rFonts w:ascii="Consolas" w:eastAsia="Times New Roman" w:hAnsi="Consolas" w:cs="Times New Roman"/>
-          <w:sz w:val="16"/>
-          <w:szCs w:val="16"/>
-          <w:lang w:eastAsia="hu-HU"/>
-        </w:rPr>
-      </w:pPr>
-      <w:r>
-        <w:rPr>
-          <w:rFonts w:ascii="Consolas" w:eastAsia="Times New Roman" w:hAnsi="Consolas" w:cs="Times New Roman"/>
-          <w:sz w:val="16"/>
-          <w:szCs w:val="16"/>
-          <w:lang w:eastAsia="hu-HU"/>
-        </w:rPr>
-        <w:t xml:space="preserve">    parserOptions?: any;</w:t>
-      </w:r>
-    </w:p>
-    <w:p>
-      <w:pPr>
+        <w:rPr>
+          <w:rFonts w:ascii="Consolas" w:hAnsi="Consolas"/>
+          <w:sz w:val="18"/>
+          <w:lang w:eastAsia="hu-HU"/>
+        </w:rPr>
+      </w:pPr>
+      <w:r>
+        <w:rPr>
+          <w:rFonts w:ascii="Consolas" w:hAnsi="Consolas"/>
+          <w:sz w:val="18"/>
+          <w:lang w:eastAsia="hu-HU"/>
+        </w:rPr>
+        <w:t xml:space="preserve">    </w:t>
+      </w:r>
+      <w:proofErr w:type="spellStart"/>
+      <w:proofErr w:type="gramStart"/>
+      <w:r>
+        <w:rPr>
+          <w:rFonts w:ascii="Consolas" w:hAnsi="Consolas"/>
+          <w:sz w:val="18"/>
+          <w:lang w:eastAsia="hu-HU"/>
+        </w:rPr>
+        <w:t>parserOptions</w:t>
+      </w:r>
+      <w:proofErr w:type="spellEnd"/>
+      <w:r>
+        <w:rPr>
+          <w:rFonts w:ascii="Consolas" w:hAnsi="Consolas"/>
+          <w:sz w:val="18"/>
+          <w:lang w:eastAsia="hu-HU"/>
+        </w:rPr>
+        <w:t>?:</w:t>
+      </w:r>
+      <w:proofErr w:type="gramEnd"/>
+      <w:r>
+        <w:rPr>
+          <w:rFonts w:ascii="Consolas" w:hAnsi="Consolas"/>
+          <w:sz w:val="18"/>
+          <w:lang w:eastAsia="hu-HU"/>
+        </w:rPr>
+        <w:t xml:space="preserve"> </w:t>
+      </w:r>
+      <w:proofErr w:type="spellStart"/>
+      <w:r>
+        <w:rPr>
+          <w:rFonts w:ascii="Consolas" w:hAnsi="Consolas"/>
+          <w:sz w:val="18"/>
+          <w:lang w:eastAsia="hu-HU"/>
+        </w:rPr>
+        <w:t>any</w:t>
+      </w:r>
+      <w:proofErr w:type="spellEnd"/>
+      <w:r>
+        <w:rPr>
+          <w:rFonts w:ascii="Consolas" w:hAnsi="Consolas"/>
+          <w:sz w:val="18"/>
+          <w:lang w:eastAsia="hu-HU"/>
+        </w:rPr>
+        <w:t>;</w:t>
+      </w:r>
+    </w:p>
+    <w:p>
+      <w:pPr>
+        <w:pStyle w:val="Nincstrkz"/>
         <w:pBdr>
           <w:top w:val="single" w:sz="4" w:space="1" w:color="auto"/>
           <w:left w:val="single" w:sz="4" w:space="4" w:color="auto"/>
           <w:bottom w:val="single" w:sz="4" w:space="1" w:color="auto"/>
           <w:right w:val="single" w:sz="4" w:space="4" w:color="auto"/>
         </w:pBdr>
-        <w:spacing w:after="0" w:line="285" w:lineRule="atLeast"/>
-        <w:jc w:val="left"/>
-        <w:rPr>
-          <w:rFonts w:ascii="Consolas" w:eastAsia="Times New Roman" w:hAnsi="Consolas" w:cs="Times New Roman"/>
-          <w:sz w:val="16"/>
-          <w:szCs w:val="16"/>
-          <w:lang w:eastAsia="hu-HU"/>
-        </w:rPr>
-      </w:pPr>
-      <w:r>
-        <w:rPr>
-          <w:rFonts w:ascii="Consolas" w:eastAsia="Times New Roman" w:hAnsi="Consolas" w:cs="Times New Roman"/>
-          <w:sz w:val="16"/>
-          <w:szCs w:val="16"/>
-          <w:lang w:eastAsia="hu-HU"/>
-        </w:rPr>
-        <w:t xml:space="preserve">    formatter?: "timestamp" | "string" | "date" | ((input: DateSliderModel, options: any) =&gt; any);</w:t>
-      </w:r>
-    </w:p>
-    <w:p>
-      <w:pPr>
+        <w:rPr>
+          <w:rFonts w:ascii="Consolas" w:hAnsi="Consolas"/>
+          <w:sz w:val="18"/>
+          <w:lang w:eastAsia="hu-HU"/>
+        </w:rPr>
+      </w:pPr>
+      <w:r>
+        <w:rPr>
+          <w:rFonts w:ascii="Consolas" w:hAnsi="Consolas"/>
+          <w:sz w:val="18"/>
+          <w:lang w:eastAsia="hu-HU"/>
+        </w:rPr>
+        <w:t xml:space="preserve">    </w:t>
+      </w:r>
+      <w:proofErr w:type="spellStart"/>
+      <w:proofErr w:type="gramStart"/>
+      <w:r>
+        <w:rPr>
+          <w:rFonts w:ascii="Consolas" w:hAnsi="Consolas"/>
+          <w:sz w:val="18"/>
+          <w:lang w:eastAsia="hu-HU"/>
+        </w:rPr>
+        <w:t>formatter</w:t>
+      </w:r>
+      <w:proofErr w:type="spellEnd"/>
+      <w:r>
+        <w:rPr>
+          <w:rFonts w:ascii="Consolas" w:hAnsi="Consolas"/>
+          <w:sz w:val="18"/>
+          <w:lang w:eastAsia="hu-HU"/>
+        </w:rPr>
+        <w:t>?:</w:t>
+      </w:r>
+      <w:proofErr w:type="gramEnd"/>
+      <w:r>
+        <w:rPr>
+          <w:rFonts w:ascii="Consolas" w:hAnsi="Consolas"/>
+          <w:sz w:val="18"/>
+          <w:lang w:eastAsia="hu-HU"/>
+        </w:rPr>
+        <w:t xml:space="preserve"> "</w:t>
+      </w:r>
+      <w:proofErr w:type="spellStart"/>
+      <w:r>
+        <w:rPr>
+          <w:rFonts w:ascii="Consolas" w:hAnsi="Consolas"/>
+          <w:sz w:val="18"/>
+          <w:lang w:eastAsia="hu-HU"/>
+        </w:rPr>
+        <w:t>timestamp</w:t>
+      </w:r>
+      <w:proofErr w:type="spellEnd"/>
+      <w:r>
+        <w:rPr>
+          <w:rFonts w:ascii="Consolas" w:hAnsi="Consolas"/>
+          <w:sz w:val="18"/>
+          <w:lang w:eastAsia="hu-HU"/>
+        </w:rPr>
+        <w:t>" | "</w:t>
+      </w:r>
+      <w:proofErr w:type="spellStart"/>
+      <w:r>
+        <w:rPr>
+          <w:rFonts w:ascii="Consolas" w:hAnsi="Consolas"/>
+          <w:sz w:val="18"/>
+          <w:lang w:eastAsia="hu-HU"/>
+        </w:rPr>
+        <w:t>string</w:t>
+      </w:r>
+      <w:proofErr w:type="spellEnd"/>
+      <w:r>
+        <w:rPr>
+          <w:rFonts w:ascii="Consolas" w:hAnsi="Consolas"/>
+          <w:sz w:val="18"/>
+          <w:lang w:eastAsia="hu-HU"/>
+        </w:rPr>
+        <w:t>" | "</w:t>
+      </w:r>
+      <w:proofErr w:type="spellStart"/>
+      <w:r>
+        <w:rPr>
+          <w:rFonts w:ascii="Consolas" w:hAnsi="Consolas"/>
+          <w:sz w:val="18"/>
+          <w:lang w:eastAsia="hu-HU"/>
+        </w:rPr>
+        <w:t>date</w:t>
+      </w:r>
+      <w:proofErr w:type="spellEnd"/>
+      <w:r>
+        <w:rPr>
+          <w:rFonts w:ascii="Consolas" w:hAnsi="Consolas"/>
+          <w:sz w:val="18"/>
+          <w:lang w:eastAsia="hu-HU"/>
+        </w:rPr>
+        <w:t xml:space="preserve">" | ((input: </w:t>
+      </w:r>
+      <w:proofErr w:type="spellStart"/>
+      <w:r>
+        <w:rPr>
+          <w:rFonts w:ascii="Consolas" w:hAnsi="Consolas"/>
+          <w:sz w:val="18"/>
+          <w:lang w:eastAsia="hu-HU"/>
+        </w:rPr>
+        <w:t>DateSliderModel</w:t>
+      </w:r>
+      <w:proofErr w:type="spellEnd"/>
+      <w:r>
+        <w:rPr>
+          <w:rFonts w:ascii="Consolas" w:hAnsi="Consolas"/>
+          <w:sz w:val="18"/>
+          <w:lang w:eastAsia="hu-HU"/>
+        </w:rPr>
+        <w:t xml:space="preserve">, </w:t>
+      </w:r>
+      <w:proofErr w:type="spellStart"/>
+      <w:r>
+        <w:rPr>
+          <w:rFonts w:ascii="Consolas" w:hAnsi="Consolas"/>
+          <w:sz w:val="18"/>
+          <w:lang w:eastAsia="hu-HU"/>
+        </w:rPr>
+        <w:t>options</w:t>
+      </w:r>
+      <w:proofErr w:type="spellEnd"/>
+      <w:r>
+        <w:rPr>
+          <w:rFonts w:ascii="Consolas" w:hAnsi="Consolas"/>
+          <w:sz w:val="18"/>
+          <w:lang w:eastAsia="hu-HU"/>
+        </w:rPr>
+        <w:t xml:space="preserve">: </w:t>
+      </w:r>
+      <w:proofErr w:type="spellStart"/>
+      <w:r>
+        <w:rPr>
+          <w:rFonts w:ascii="Consolas" w:hAnsi="Consolas"/>
+          <w:sz w:val="18"/>
+          <w:lang w:eastAsia="hu-HU"/>
+        </w:rPr>
+        <w:t>any</w:t>
+      </w:r>
+      <w:proofErr w:type="spellEnd"/>
+      <w:r>
+        <w:rPr>
+          <w:rFonts w:ascii="Consolas" w:hAnsi="Consolas"/>
+          <w:sz w:val="18"/>
+          <w:lang w:eastAsia="hu-HU"/>
+        </w:rPr>
+        <w:t xml:space="preserve">) =&gt; </w:t>
+      </w:r>
+      <w:proofErr w:type="spellStart"/>
+      <w:r>
+        <w:rPr>
+          <w:rFonts w:ascii="Consolas" w:hAnsi="Consolas"/>
+          <w:sz w:val="18"/>
+          <w:lang w:eastAsia="hu-HU"/>
+        </w:rPr>
+        <w:t>any</w:t>
+      </w:r>
+      <w:proofErr w:type="spellEnd"/>
+      <w:r>
+        <w:rPr>
+          <w:rFonts w:ascii="Consolas" w:hAnsi="Consolas"/>
+          <w:sz w:val="18"/>
+          <w:lang w:eastAsia="hu-HU"/>
+        </w:rPr>
+        <w:t>);</w:t>
+      </w:r>
+    </w:p>
+    <w:p>
+      <w:pPr>
+        <w:pStyle w:val="Nincstrkz"/>
         <w:pBdr>
           <w:top w:val="single" w:sz="4" w:space="1" w:color="auto"/>
           <w:left w:val="single" w:sz="4" w:space="4" w:color="auto"/>
           <w:bottom w:val="single" w:sz="4" w:space="1" w:color="auto"/>
           <w:right w:val="single" w:sz="4" w:space="4" w:color="auto"/>
         </w:pBdr>
-        <w:spacing w:after="0" w:line="285" w:lineRule="atLeast"/>
-        <w:jc w:val="left"/>
-        <w:rPr>
-          <w:rFonts w:ascii="Consolas" w:eastAsia="Times New Roman" w:hAnsi="Consolas" w:cs="Times New Roman"/>
-          <w:sz w:val="16"/>
-          <w:szCs w:val="16"/>
-          <w:lang w:eastAsia="hu-HU"/>
-        </w:rPr>
-      </w:pPr>
-      <w:r>
-        <w:rPr>
-          <w:rFonts w:ascii="Consolas" w:eastAsia="Times New Roman" w:hAnsi="Consolas" w:cs="Times New Roman"/>
-          <w:sz w:val="16"/>
-          <w:szCs w:val="16"/>
-          <w:lang w:eastAsia="hu-HU"/>
-        </w:rPr>
-        <w:t xml:space="preserve">    formatterOptions?: any;</w:t>
-      </w:r>
-    </w:p>
-    <w:p>
-      <w:pPr>
+        <w:rPr>
+          <w:rFonts w:ascii="Consolas" w:hAnsi="Consolas"/>
+          <w:sz w:val="18"/>
+          <w:lang w:eastAsia="hu-HU"/>
+        </w:rPr>
+      </w:pPr>
+      <w:r>
+        <w:rPr>
+          <w:rFonts w:ascii="Consolas" w:hAnsi="Consolas"/>
+          <w:sz w:val="18"/>
+          <w:lang w:eastAsia="hu-HU"/>
+        </w:rPr>
+        <w:t xml:space="preserve">    </w:t>
+      </w:r>
+      <w:proofErr w:type="spellStart"/>
+      <w:proofErr w:type="gramStart"/>
+      <w:r>
+        <w:rPr>
+          <w:rFonts w:ascii="Consolas" w:hAnsi="Consolas"/>
+          <w:sz w:val="18"/>
+          <w:lang w:eastAsia="hu-HU"/>
+        </w:rPr>
+        <w:t>formatterOptions</w:t>
+      </w:r>
+      <w:proofErr w:type="spellEnd"/>
+      <w:r>
+        <w:rPr>
+          <w:rFonts w:ascii="Consolas" w:hAnsi="Consolas"/>
+          <w:sz w:val="18"/>
+          <w:lang w:eastAsia="hu-HU"/>
+        </w:rPr>
+        <w:t>?:</w:t>
+      </w:r>
+      <w:proofErr w:type="gramEnd"/>
+      <w:r>
+        <w:rPr>
+          <w:rFonts w:ascii="Consolas" w:hAnsi="Consolas"/>
+          <w:sz w:val="18"/>
+          <w:lang w:eastAsia="hu-HU"/>
+        </w:rPr>
+        <w:t xml:space="preserve"> </w:t>
+      </w:r>
+      <w:proofErr w:type="spellStart"/>
+      <w:r>
+        <w:rPr>
+          <w:rFonts w:ascii="Consolas" w:hAnsi="Consolas"/>
+          <w:sz w:val="18"/>
+          <w:lang w:eastAsia="hu-HU"/>
+        </w:rPr>
+        <w:t>any</w:t>
+      </w:r>
+      <w:proofErr w:type="spellEnd"/>
+      <w:r>
+        <w:rPr>
+          <w:rFonts w:ascii="Consolas" w:hAnsi="Consolas"/>
+          <w:sz w:val="18"/>
+          <w:lang w:eastAsia="hu-HU"/>
+        </w:rPr>
+        <w:t>;</w:t>
+      </w:r>
+    </w:p>
+    <w:p>
+      <w:pPr>
+        <w:pStyle w:val="Nincstrkz"/>
         <w:pBdr>
           <w:top w:val="single" w:sz="4" w:space="1" w:color="auto"/>
           <w:left w:val="single" w:sz="4" w:space="4" w:color="auto"/>
           <w:bottom w:val="single" w:sz="4" w:space="1" w:color="auto"/>
           <w:right w:val="single" w:sz="4" w:space="4" w:color="auto"/>
         </w:pBdr>
-        <w:spacing w:after="0" w:line="285" w:lineRule="atLeast"/>
-        <w:jc w:val="left"/>
-        <w:rPr>
-          <w:rFonts w:ascii="Consolas" w:eastAsia="Times New Roman" w:hAnsi="Consolas" w:cs="Times New Roman"/>
-          <w:sz w:val="16"/>
-          <w:szCs w:val="16"/>
-          <w:lang w:eastAsia="hu-HU"/>
-        </w:rPr>
-      </w:pPr>
-      <w:r>
-        <w:rPr>
-          <w:rFonts w:ascii="Consolas" w:eastAsia="Times New Roman" w:hAnsi="Consolas" w:cs="Times New Roman"/>
-          <w:sz w:val="16"/>
-          <w:szCs w:val="16"/>
-          <w:lang w:eastAsia="hu-HU"/>
-        </w:rPr>
-        <w:t xml:space="preserve">    callback?: {</w:t>
-      </w:r>
-    </w:p>
-    <w:p>
-      <w:pPr>
+        <w:rPr>
+          <w:rFonts w:ascii="Consolas" w:hAnsi="Consolas"/>
+          <w:sz w:val="18"/>
+          <w:lang w:eastAsia="hu-HU"/>
+        </w:rPr>
+      </w:pPr>
+      <w:r>
+        <w:rPr>
+          <w:rFonts w:ascii="Consolas" w:hAnsi="Consolas"/>
+          <w:sz w:val="18"/>
+          <w:lang w:eastAsia="hu-HU"/>
+        </w:rPr>
+        <w:t xml:space="preserve">    </w:t>
+      </w:r>
+      <w:proofErr w:type="spellStart"/>
+      <w:proofErr w:type="gramStart"/>
+      <w:r>
+        <w:rPr>
+          <w:rFonts w:ascii="Consolas" w:hAnsi="Consolas"/>
+          <w:sz w:val="18"/>
+          <w:lang w:eastAsia="hu-HU"/>
+        </w:rPr>
+        <w:t>callback</w:t>
+      </w:r>
+      <w:proofErr w:type="spellEnd"/>
+      <w:r>
+        <w:rPr>
+          <w:rFonts w:ascii="Consolas" w:hAnsi="Consolas"/>
+          <w:sz w:val="18"/>
+          <w:lang w:eastAsia="hu-HU"/>
+        </w:rPr>
+        <w:t>?:</w:t>
+      </w:r>
+      <w:proofErr w:type="gramEnd"/>
+      <w:r>
+        <w:rPr>
+          <w:rFonts w:ascii="Consolas" w:hAnsi="Consolas"/>
+          <w:sz w:val="18"/>
+          <w:lang w:eastAsia="hu-HU"/>
+        </w:rPr>
+        <w:t xml:space="preserve"> {</w:t>
+      </w:r>
+    </w:p>
+    <w:p>
+      <w:pPr>
+        <w:pStyle w:val="Nincstrkz"/>
         <w:pBdr>
           <w:top w:val="single" w:sz="4" w:space="1" w:color="auto"/>
           <w:left w:val="single" w:sz="4" w:space="4" w:color="auto"/>
           <w:bottom w:val="single" w:sz="4" w:space="1" w:color="auto"/>
           <w:right w:val="single" w:sz="4" w:space="4" w:color="auto"/>
         </w:pBdr>
-        <w:spacing w:after="0" w:line="285" w:lineRule="atLeast"/>
-        <w:jc w:val="left"/>
-        <w:rPr>
-          <w:rFonts w:ascii="Consolas" w:eastAsia="Times New Roman" w:hAnsi="Consolas" w:cs="Times New Roman"/>
-          <w:sz w:val="16"/>
-          <w:szCs w:val="16"/>
-          <w:lang w:eastAsia="hu-HU"/>
-        </w:rPr>
-      </w:pPr>
-      <w:r>
-        <w:rPr>
-          <w:rFonts w:ascii="Consolas" w:eastAsia="Times New Roman" w:hAnsi="Consolas" w:cs="Times New Roman"/>
-          <w:sz w:val="16"/>
-          <w:szCs w:val="16"/>
-          <w:lang w:eastAsia="hu-HU"/>
-        </w:rPr>
-        <w:t xml:space="preserve">        onValueChanged?: (context: Context.ValueChangeContext) =&gt; void;</w:t>
-      </w:r>
-    </w:p>
-    <w:p>
-      <w:pPr>
+        <w:rPr>
+          <w:rFonts w:ascii="Consolas" w:hAnsi="Consolas"/>
+          <w:sz w:val="18"/>
+          <w:lang w:eastAsia="hu-HU"/>
+        </w:rPr>
+      </w:pPr>
+      <w:r>
+        <w:rPr>
+          <w:rFonts w:ascii="Consolas" w:hAnsi="Consolas"/>
+          <w:sz w:val="18"/>
+          <w:lang w:eastAsia="hu-HU"/>
+        </w:rPr>
+        <w:t xml:space="preserve">        </w:t>
+      </w:r>
+      <w:proofErr w:type="spellStart"/>
+      <w:proofErr w:type="gramStart"/>
+      <w:r>
+        <w:rPr>
+          <w:rFonts w:ascii="Consolas" w:hAnsi="Consolas"/>
+          <w:sz w:val="18"/>
+          <w:lang w:eastAsia="hu-HU"/>
+        </w:rPr>
+        <w:t>onValueChanged</w:t>
+      </w:r>
+      <w:proofErr w:type="spellEnd"/>
+      <w:r>
+        <w:rPr>
+          <w:rFonts w:ascii="Consolas" w:hAnsi="Consolas"/>
+          <w:sz w:val="18"/>
+          <w:lang w:eastAsia="hu-HU"/>
+        </w:rPr>
+        <w:t>?:</w:t>
+      </w:r>
+      <w:proofErr w:type="gramEnd"/>
+      <w:r>
+        <w:rPr>
+          <w:rFonts w:ascii="Consolas" w:hAnsi="Consolas"/>
+          <w:sz w:val="18"/>
+          <w:lang w:eastAsia="hu-HU"/>
+        </w:rPr>
+        <w:t xml:space="preserve"> (context: </w:t>
+      </w:r>
+      <w:proofErr w:type="spellStart"/>
+      <w:r>
+        <w:rPr>
+          <w:rFonts w:ascii="Consolas" w:hAnsi="Consolas"/>
+          <w:sz w:val="18"/>
+          <w:lang w:eastAsia="hu-HU"/>
+        </w:rPr>
+        <w:t>Context.ValueChangeContext</w:t>
+      </w:r>
+      <w:proofErr w:type="spellEnd"/>
+      <w:r>
+        <w:rPr>
+          <w:rFonts w:ascii="Consolas" w:hAnsi="Consolas"/>
+          <w:sz w:val="18"/>
+          <w:lang w:eastAsia="hu-HU"/>
+        </w:rPr>
+        <w:t xml:space="preserve">) =&gt; </w:t>
+      </w:r>
+      <w:proofErr w:type="spellStart"/>
+      <w:r>
+        <w:rPr>
+          <w:rFonts w:ascii="Consolas" w:hAnsi="Consolas"/>
+          <w:sz w:val="18"/>
+          <w:lang w:eastAsia="hu-HU"/>
+        </w:rPr>
+        <w:t>void</w:t>
+      </w:r>
+      <w:proofErr w:type="spellEnd"/>
+      <w:r>
+        <w:rPr>
+          <w:rFonts w:ascii="Consolas" w:hAnsi="Consolas"/>
+          <w:sz w:val="18"/>
+          <w:lang w:eastAsia="hu-HU"/>
+        </w:rPr>
+        <w:t>;</w:t>
+      </w:r>
+    </w:p>
+    <w:p>
+      <w:pPr>
+        <w:pStyle w:val="Nincstrkz"/>
         <w:pBdr>
           <w:top w:val="single" w:sz="4" w:space="1" w:color="auto"/>
           <w:left w:val="single" w:sz="4" w:space="4" w:color="auto"/>
           <w:bottom w:val="single" w:sz="4" w:space="1" w:color="auto"/>
           <w:right w:val="single" w:sz="4" w:space="4" w:color="auto"/>
         </w:pBdr>
-        <w:spacing w:after="0" w:line="285" w:lineRule="atLeast"/>
-        <w:jc w:val="left"/>
-        <w:rPr>
-          <w:rFonts w:ascii="Consolas" w:eastAsia="Times New Roman" w:hAnsi="Consolas" w:cs="Times New Roman"/>
-          <w:sz w:val="16"/>
-          <w:szCs w:val="16"/>
-          <w:lang w:eastAsia="hu-HU"/>
-        </w:rPr>
-      </w:pPr>
-      <w:r>
-        <w:rPr>
-          <w:rFonts w:ascii="Consolas" w:eastAsia="Times New Roman" w:hAnsi="Consolas" w:cs="Times New Roman"/>
-          <w:sz w:val="16"/>
-          <w:szCs w:val="16"/>
+        <w:rPr>
+          <w:rFonts w:ascii="Consolas" w:hAnsi="Consolas"/>
+          <w:sz w:val="18"/>
+          <w:lang w:eastAsia="hu-HU"/>
+        </w:rPr>
+      </w:pPr>
+      <w:r>
+        <w:rPr>
+          <w:rFonts w:ascii="Consolas" w:hAnsi="Consolas"/>
+          <w:sz w:val="18"/>
           <w:lang w:eastAsia="hu-HU"/>
         </w:rPr>
         <w:t xml:space="preserve">    };</w:t>
@@ -648,162 +1740,336 @@
     </w:p>
     <w:p>
       <w:pPr>
+        <w:pStyle w:val="Nincstrkz"/>
         <w:pBdr>
           <w:top w:val="single" w:sz="4" w:space="1" w:color="auto"/>
           <w:left w:val="single" w:sz="4" w:space="4" w:color="auto"/>
           <w:bottom w:val="single" w:sz="4" w:space="1" w:color="auto"/>
           <w:right w:val="single" w:sz="4" w:space="4" w:color="auto"/>
         </w:pBdr>
-        <w:spacing w:after="0" w:line="285" w:lineRule="atLeast"/>
-        <w:jc w:val="left"/>
-        <w:rPr>
-          <w:rFonts w:ascii="Consolas" w:eastAsia="Times New Roman" w:hAnsi="Consolas" w:cs="Times New Roman"/>
-          <w:sz w:val="16"/>
-          <w:szCs w:val="16"/>
-          <w:lang w:eastAsia="hu-HU"/>
-        </w:rPr>
-      </w:pPr>
-      <w:r>
-        <w:rPr>
-          <w:rFonts w:ascii="Consolas" w:eastAsia="Times New Roman" w:hAnsi="Consolas" w:cs="Times New Roman"/>
-          <w:sz w:val="16"/>
-          <w:szCs w:val="16"/>
-          <w:lang w:eastAsia="hu-HU"/>
-        </w:rPr>
-        <w:t xml:space="preserve">    validation?: {</w:t>
-      </w:r>
-    </w:p>
-    <w:p>
-      <w:pPr>
+        <w:rPr>
+          <w:rFonts w:ascii="Consolas" w:hAnsi="Consolas"/>
+          <w:sz w:val="18"/>
+          <w:lang w:eastAsia="hu-HU"/>
+        </w:rPr>
+      </w:pPr>
+      <w:r>
+        <w:rPr>
+          <w:rFonts w:ascii="Consolas" w:hAnsi="Consolas"/>
+          <w:sz w:val="18"/>
+          <w:lang w:eastAsia="hu-HU"/>
+        </w:rPr>
+        <w:t xml:space="preserve">    </w:t>
+      </w:r>
+      <w:proofErr w:type="spellStart"/>
+      <w:proofErr w:type="gramStart"/>
+      <w:r>
+        <w:rPr>
+          <w:rFonts w:ascii="Consolas" w:hAnsi="Consolas"/>
+          <w:sz w:val="18"/>
+          <w:lang w:eastAsia="hu-HU"/>
+        </w:rPr>
+        <w:t>validation</w:t>
+      </w:r>
+      <w:proofErr w:type="spellEnd"/>
+      <w:r>
+        <w:rPr>
+          <w:rFonts w:ascii="Consolas" w:hAnsi="Consolas"/>
+          <w:sz w:val="18"/>
+          <w:lang w:eastAsia="hu-HU"/>
+        </w:rPr>
+        <w:t>?:</w:t>
+      </w:r>
+      <w:proofErr w:type="gramEnd"/>
+      <w:r>
+        <w:rPr>
+          <w:rFonts w:ascii="Consolas" w:hAnsi="Consolas"/>
+          <w:sz w:val="18"/>
+          <w:lang w:eastAsia="hu-HU"/>
+        </w:rPr>
+        <w:t xml:space="preserve"> {</w:t>
+      </w:r>
+    </w:p>
+    <w:p>
+      <w:pPr>
+        <w:pStyle w:val="Nincstrkz"/>
         <w:pBdr>
           <w:top w:val="single" w:sz="4" w:space="1" w:color="auto"/>
           <w:left w:val="single" w:sz="4" w:space="4" w:color="auto"/>
           <w:bottom w:val="single" w:sz="4" w:space="1" w:color="auto"/>
           <w:right w:val="single" w:sz="4" w:space="4" w:color="auto"/>
         </w:pBdr>
-        <w:spacing w:after="0" w:line="285" w:lineRule="atLeast"/>
-        <w:jc w:val="left"/>
-        <w:rPr>
-          <w:rFonts w:ascii="Consolas" w:eastAsia="Times New Roman" w:hAnsi="Consolas" w:cs="Times New Roman"/>
-          <w:sz w:val="16"/>
-          <w:szCs w:val="16"/>
-          <w:lang w:eastAsia="hu-HU"/>
-        </w:rPr>
-      </w:pPr>
-      <w:r>
-        <w:rPr>
-          <w:rFonts w:ascii="Consolas" w:eastAsia="Times New Roman" w:hAnsi="Consolas" w:cs="Times New Roman"/>
-          <w:sz w:val="16"/>
-          <w:szCs w:val="16"/>
-          <w:lang w:eastAsia="hu-HU"/>
-        </w:rPr>
-        <w:lastRenderedPageBreak/>
-        <w:t xml:space="preserve">        custom?: (value: any) =&gt; boolean;</w:t>
-      </w:r>
-    </w:p>
-    <w:p>
-      <w:pPr>
+        <w:rPr>
+          <w:rFonts w:ascii="Consolas" w:hAnsi="Consolas"/>
+          <w:sz w:val="18"/>
+          <w:lang w:eastAsia="hu-HU"/>
+        </w:rPr>
+      </w:pPr>
+      <w:r>
+        <w:rPr>
+          <w:rFonts w:ascii="Consolas" w:hAnsi="Consolas"/>
+          <w:sz w:val="18"/>
+          <w:lang w:eastAsia="hu-HU"/>
+        </w:rPr>
+        <w:t xml:space="preserve">        </w:t>
+      </w:r>
+      <w:proofErr w:type="spellStart"/>
+      <w:proofErr w:type="gramStart"/>
+      <w:r>
+        <w:rPr>
+          <w:rFonts w:ascii="Consolas" w:hAnsi="Consolas"/>
+          <w:sz w:val="18"/>
+          <w:lang w:eastAsia="hu-HU"/>
+        </w:rPr>
+        <w:t>custom</w:t>
+      </w:r>
+      <w:proofErr w:type="spellEnd"/>
+      <w:r>
+        <w:rPr>
+          <w:rFonts w:ascii="Consolas" w:hAnsi="Consolas"/>
+          <w:sz w:val="18"/>
+          <w:lang w:eastAsia="hu-HU"/>
+        </w:rPr>
+        <w:t>?:</w:t>
+      </w:r>
+      <w:proofErr w:type="gramEnd"/>
+      <w:r>
+        <w:rPr>
+          <w:rFonts w:ascii="Consolas" w:hAnsi="Consolas"/>
+          <w:sz w:val="18"/>
+          <w:lang w:eastAsia="hu-HU"/>
+        </w:rPr>
+        <w:t xml:space="preserve"> (</w:t>
+      </w:r>
+      <w:proofErr w:type="spellStart"/>
+      <w:r>
+        <w:rPr>
+          <w:rFonts w:ascii="Consolas" w:hAnsi="Consolas"/>
+          <w:sz w:val="18"/>
+          <w:lang w:eastAsia="hu-HU"/>
+        </w:rPr>
+        <w:t>value</w:t>
+      </w:r>
+      <w:proofErr w:type="spellEnd"/>
+      <w:r>
+        <w:rPr>
+          <w:rFonts w:ascii="Consolas" w:hAnsi="Consolas"/>
+          <w:sz w:val="18"/>
+          <w:lang w:eastAsia="hu-HU"/>
+        </w:rPr>
+        <w:t xml:space="preserve">: </w:t>
+      </w:r>
+      <w:proofErr w:type="spellStart"/>
+      <w:r>
+        <w:rPr>
+          <w:rFonts w:ascii="Consolas" w:hAnsi="Consolas"/>
+          <w:sz w:val="18"/>
+          <w:lang w:eastAsia="hu-HU"/>
+        </w:rPr>
+        <w:t>any</w:t>
+      </w:r>
+      <w:proofErr w:type="spellEnd"/>
+      <w:r>
+        <w:rPr>
+          <w:rFonts w:ascii="Consolas" w:hAnsi="Consolas"/>
+          <w:sz w:val="18"/>
+          <w:lang w:eastAsia="hu-HU"/>
+        </w:rPr>
+        <w:t xml:space="preserve">) =&gt; </w:t>
+      </w:r>
+      <w:proofErr w:type="spellStart"/>
+      <w:r>
+        <w:rPr>
+          <w:rFonts w:ascii="Consolas" w:hAnsi="Consolas"/>
+          <w:sz w:val="18"/>
+          <w:lang w:eastAsia="hu-HU"/>
+        </w:rPr>
+        <w:t>boolean</w:t>
+      </w:r>
+      <w:proofErr w:type="spellEnd"/>
+      <w:r>
+        <w:rPr>
+          <w:rFonts w:ascii="Consolas" w:hAnsi="Consolas"/>
+          <w:sz w:val="18"/>
+          <w:lang w:eastAsia="hu-HU"/>
+        </w:rPr>
+        <w:t>;</w:t>
+      </w:r>
+    </w:p>
+    <w:p>
+      <w:pPr>
+        <w:pStyle w:val="Nincstrkz"/>
         <w:pBdr>
           <w:top w:val="single" w:sz="4" w:space="1" w:color="auto"/>
           <w:left w:val="single" w:sz="4" w:space="4" w:color="auto"/>
           <w:bottom w:val="single" w:sz="4" w:space="1" w:color="auto"/>
           <w:right w:val="single" w:sz="4" w:space="4" w:color="auto"/>
         </w:pBdr>
-        <w:spacing w:after="0" w:line="285" w:lineRule="atLeast"/>
-        <w:jc w:val="left"/>
-        <w:rPr>
-          <w:rFonts w:ascii="Consolas" w:eastAsia="Times New Roman" w:hAnsi="Consolas" w:cs="Times New Roman"/>
-          <w:sz w:val="16"/>
-          <w:szCs w:val="16"/>
-          <w:lang w:eastAsia="hu-HU"/>
-        </w:rPr>
-      </w:pPr>
-      <w:r>
-        <w:rPr>
-          <w:rFonts w:ascii="Consolas" w:eastAsia="Times New Roman" w:hAnsi="Consolas" w:cs="Times New Roman"/>
-          <w:sz w:val="16"/>
-          <w:szCs w:val="16"/>
-          <w:lang w:eastAsia="hu-HU"/>
-        </w:rPr>
-        <w:t xml:space="preserve">        min?: any;</w:t>
-      </w:r>
-    </w:p>
-    <w:p>
-      <w:pPr>
+        <w:rPr>
+          <w:rFonts w:ascii="Consolas" w:hAnsi="Consolas"/>
+          <w:sz w:val="18"/>
+          <w:lang w:eastAsia="hu-HU"/>
+        </w:rPr>
+      </w:pPr>
+      <w:r>
+        <w:rPr>
+          <w:rFonts w:ascii="Consolas" w:hAnsi="Consolas"/>
+          <w:sz w:val="18"/>
+          <w:lang w:eastAsia="hu-HU"/>
+        </w:rPr>
+        <w:t xml:space="preserve">        </w:t>
+      </w:r>
+      <w:proofErr w:type="gramStart"/>
+      <w:r>
+        <w:rPr>
+          <w:rFonts w:ascii="Consolas" w:hAnsi="Consolas"/>
+          <w:sz w:val="18"/>
+          <w:lang w:eastAsia="hu-HU"/>
+        </w:rPr>
+        <w:t>min?:</w:t>
+      </w:r>
+      <w:proofErr w:type="gramEnd"/>
+      <w:r>
+        <w:rPr>
+          <w:rFonts w:ascii="Consolas" w:hAnsi="Consolas"/>
+          <w:sz w:val="18"/>
+          <w:lang w:eastAsia="hu-HU"/>
+        </w:rPr>
+        <w:t xml:space="preserve"> </w:t>
+      </w:r>
+      <w:proofErr w:type="spellStart"/>
+      <w:r>
+        <w:rPr>
+          <w:rFonts w:ascii="Consolas" w:hAnsi="Consolas"/>
+          <w:sz w:val="18"/>
+          <w:lang w:eastAsia="hu-HU"/>
+        </w:rPr>
+        <w:t>any</w:t>
+      </w:r>
+      <w:proofErr w:type="spellEnd"/>
+      <w:r>
+        <w:rPr>
+          <w:rFonts w:ascii="Consolas" w:hAnsi="Consolas"/>
+          <w:sz w:val="18"/>
+          <w:lang w:eastAsia="hu-HU"/>
+        </w:rPr>
+        <w:t>;</w:t>
+      </w:r>
+    </w:p>
+    <w:p>
+      <w:pPr>
+        <w:pStyle w:val="Nincstrkz"/>
         <w:pBdr>
           <w:top w:val="single" w:sz="4" w:space="1" w:color="auto"/>
           <w:left w:val="single" w:sz="4" w:space="4" w:color="auto"/>
           <w:bottom w:val="single" w:sz="4" w:space="1" w:color="auto"/>
           <w:right w:val="single" w:sz="4" w:space="4" w:color="auto"/>
         </w:pBdr>
-        <w:spacing w:after="0" w:line="285" w:lineRule="atLeast"/>
-        <w:jc w:val="left"/>
-        <w:rPr>
-          <w:rFonts w:ascii="Consolas" w:eastAsia="Times New Roman" w:hAnsi="Consolas" w:cs="Times New Roman"/>
-          <w:sz w:val="16"/>
-          <w:szCs w:val="16"/>
-          <w:lang w:eastAsia="hu-HU"/>
-        </w:rPr>
-      </w:pPr>
-      <w:r>
-        <w:rPr>
-          <w:rFonts w:ascii="Consolas" w:eastAsia="Times New Roman" w:hAnsi="Consolas" w:cs="Times New Roman"/>
-          <w:sz w:val="16"/>
-          <w:szCs w:val="16"/>
-          <w:lang w:eastAsia="hu-HU"/>
-        </w:rPr>
-        <w:t xml:space="preserve">        max?: any;</w:t>
-      </w:r>
-    </w:p>
-    <w:p>
-      <w:pPr>
+        <w:rPr>
+          <w:rFonts w:ascii="Consolas" w:hAnsi="Consolas"/>
+          <w:sz w:val="18"/>
+          <w:lang w:eastAsia="hu-HU"/>
+        </w:rPr>
+      </w:pPr>
+      <w:r>
+        <w:rPr>
+          <w:rFonts w:ascii="Consolas" w:hAnsi="Consolas"/>
+          <w:sz w:val="18"/>
+          <w:lang w:eastAsia="hu-HU"/>
+        </w:rPr>
+        <w:t xml:space="preserve">        </w:t>
+      </w:r>
+      <w:proofErr w:type="spellStart"/>
+      <w:proofErr w:type="gramStart"/>
+      <w:r>
+        <w:rPr>
+          <w:rFonts w:ascii="Consolas" w:hAnsi="Consolas"/>
+          <w:sz w:val="18"/>
+          <w:lang w:eastAsia="hu-HU"/>
+        </w:rPr>
+        <w:t>max</w:t>
+      </w:r>
+      <w:proofErr w:type="spellEnd"/>
+      <w:r>
+        <w:rPr>
+          <w:rFonts w:ascii="Consolas" w:hAnsi="Consolas"/>
+          <w:sz w:val="18"/>
+          <w:lang w:eastAsia="hu-HU"/>
+        </w:rPr>
+        <w:t>?:</w:t>
+      </w:r>
+      <w:proofErr w:type="gramEnd"/>
+      <w:r>
+        <w:rPr>
+          <w:rFonts w:ascii="Consolas" w:hAnsi="Consolas"/>
+          <w:sz w:val="18"/>
+          <w:lang w:eastAsia="hu-HU"/>
+        </w:rPr>
+        <w:t xml:space="preserve"> </w:t>
+      </w:r>
+      <w:proofErr w:type="spellStart"/>
+      <w:r>
+        <w:rPr>
+          <w:rFonts w:ascii="Consolas" w:hAnsi="Consolas"/>
+          <w:sz w:val="18"/>
+          <w:lang w:eastAsia="hu-HU"/>
+        </w:rPr>
+        <w:t>any</w:t>
+      </w:r>
+      <w:proofErr w:type="spellEnd"/>
+      <w:r>
+        <w:rPr>
+          <w:rFonts w:ascii="Consolas" w:hAnsi="Consolas"/>
+          <w:sz w:val="18"/>
+          <w:lang w:eastAsia="hu-HU"/>
+        </w:rPr>
+        <w:t>;</w:t>
+      </w:r>
+    </w:p>
+    <w:p>
+      <w:pPr>
+        <w:pStyle w:val="Nincstrkz"/>
         <w:pBdr>
           <w:top w:val="single" w:sz="4" w:space="1" w:color="auto"/>
           <w:left w:val="single" w:sz="4" w:space="4" w:color="auto"/>
           <w:bottom w:val="single" w:sz="4" w:space="1" w:color="auto"/>
           <w:right w:val="single" w:sz="4" w:space="4" w:color="auto"/>
         </w:pBdr>
-        <w:spacing w:after="0" w:line="285" w:lineRule="atLeast"/>
-        <w:jc w:val="left"/>
-        <w:rPr>
-          <w:rFonts w:ascii="Consolas" w:eastAsia="Times New Roman" w:hAnsi="Consolas" w:cs="Times New Roman"/>
-          <w:sz w:val="16"/>
-          <w:szCs w:val="16"/>
-          <w:lang w:eastAsia="hu-HU"/>
-        </w:rPr>
-      </w:pPr>
-      <w:r>
-        <w:rPr>
-          <w:rFonts w:ascii="Consolas" w:eastAsia="Times New Roman" w:hAnsi="Consolas" w:cs="Times New Roman"/>
-          <w:sz w:val="16"/>
-          <w:szCs w:val="16"/>
-          <w:lang w:eastAsia="hu-HU"/>
-        </w:rPr>
+        <w:rPr>
+          <w:rFonts w:ascii="Consolas" w:hAnsi="Consolas"/>
+          <w:sz w:val="18"/>
+          <w:lang w:eastAsia="hu-HU"/>
+        </w:rPr>
+      </w:pPr>
+      <w:r>
+        <w:rPr>
+          <w:rFonts w:ascii="Consolas" w:hAnsi="Consolas"/>
+          <w:sz w:val="18"/>
+          <w:lang w:eastAsia="hu-HU"/>
+        </w:rPr>
+        <w:lastRenderedPageBreak/>
         <w:t xml:space="preserve">    };</w:t>
       </w:r>
     </w:p>
     <w:p>
       <w:pPr>
+        <w:pStyle w:val="Nincstrkz"/>
         <w:pBdr>
           <w:top w:val="single" w:sz="4" w:space="1" w:color="auto"/>
           <w:left w:val="single" w:sz="4" w:space="4" w:color="auto"/>
           <w:bottom w:val="single" w:sz="4" w:space="1" w:color="auto"/>
           <w:right w:val="single" w:sz="4" w:space="4" w:color="auto"/>
         </w:pBdr>
-        <w:spacing w:after="0" w:line="285" w:lineRule="atLeast"/>
-        <w:jc w:val="left"/>
-        <w:rPr>
-          <w:rFonts w:ascii="Consolas" w:eastAsia="Times New Roman" w:hAnsi="Consolas" w:cs="Times New Roman"/>
-          <w:sz w:val="16"/>
-          <w:szCs w:val="16"/>
-          <w:lang w:eastAsia="hu-HU"/>
-        </w:rPr>
-      </w:pPr>
-      <w:r>
-        <w:rPr>
-          <w:rFonts w:ascii="Consolas" w:eastAsia="Times New Roman" w:hAnsi="Consolas" w:cs="Times New Roman"/>
-          <w:sz w:val="16"/>
-          <w:szCs w:val="16"/>
+        <w:rPr>
+          <w:rFonts w:ascii="Consolas" w:hAnsi="Consolas"/>
+          <w:sz w:val="18"/>
+          <w:lang w:eastAsia="hu-HU"/>
+        </w:rPr>
+      </w:pPr>
+      <w:r>
+        <w:rPr>
+          <w:rFonts w:ascii="Consolas" w:hAnsi="Consolas"/>
+          <w:sz w:val="18"/>
           <w:lang w:eastAsia="hu-HU"/>
         </w:rPr>
         <w:t>}</w:t>
@@ -821,36 +2087,42 @@
         </w:rPr>
         <w:t xml:space="preserve">Egy komponens példány egyes beállításait meg lehet változtatni az </w:t>
       </w:r>
+      <w:proofErr w:type="spellStart"/>
       <w:r>
         <w:rPr>
           <w:lang w:eastAsia="hu-HU"/>
         </w:rPr>
         <w:t>updateOptions</w:t>
       </w:r>
+      <w:proofErr w:type="spellEnd"/>
       <w:r>
         <w:rPr>
           <w:lang w:eastAsia="hu-HU"/>
         </w:rPr>
         <w:t xml:space="preserve"> és a </w:t>
       </w:r>
+      <w:proofErr w:type="spellStart"/>
       <w:r>
         <w:rPr>
           <w:lang w:eastAsia="hu-HU"/>
         </w:rPr>
         <w:t>replaceOptions</w:t>
       </w:r>
+      <w:proofErr w:type="spellEnd"/>
       <w:r>
         <w:rPr>
           <w:lang w:eastAsia="hu-HU"/>
         </w:rPr>
         <w:t xml:space="preserve"> függvényekkel. Az </w:t>
       </w:r>
+      <w:proofErr w:type="spellStart"/>
       <w:r>
         <w:rPr>
           <w:lang w:eastAsia="hu-HU"/>
         </w:rPr>
         <w:t>updateOptions</w:t>
       </w:r>
+      <w:proofErr w:type="spellEnd"/>
       <w:r>
         <w:rPr>
           <w:lang w:eastAsia="hu-HU"/>
@@ -869,12 +2141,14 @@
         </w:rPr>
         <w:t xml:space="preserve">. A </w:t>
       </w:r>
+      <w:proofErr w:type="spellStart"/>
       <w:r>
         <w:rPr>
           <w:lang w:eastAsia="hu-HU"/>
         </w:rPr>
         <w:t>replaceOptions</w:t>
       </w:r>
+      <w:proofErr w:type="spellEnd"/>
       <w:r>
         <w:rPr>
           <w:lang w:eastAsia="hu-HU"/>
@@ -884,6 +2158,33 @@
     </w:p>
     <w:p>
       <w:pPr>
+        <w:pStyle w:val="Cmsor3"/>
+        <w:rPr>
+          <w:lang w:eastAsia="hu-HU"/>
+        </w:rPr>
+      </w:pPr>
+      <w:r>
+        <w:rPr>
+          <w:lang w:eastAsia="hu-HU"/>
+        </w:rPr>
+        <w:t>Alapértelmezett beállítások</w:t>
+      </w:r>
+    </w:p>
+    <w:p>
+      <w:pPr>
+        <w:rPr>
+          <w:lang w:eastAsia="hu-HU"/>
+        </w:rPr>
+      </w:pPr>
+      <w:r>
+        <w:rPr>
+          <w:highlight w:val="yellow"/>
+        </w:rPr>
+        <w:t>TODO</w:t>
+      </w:r>
+    </w:p>
+    <w:p>
+      <w:pPr>
         <w:pStyle w:val="Cmsor1"/>
       </w:pPr>
       <w:r>
@@ -894,6 +2195,119 @@
       </w:r>
     </w:p>
     <w:p>
+      <w:r>
+        <w:t>A komponens akárhány csúszkát tartalmazhat, de csak előre definiált fajtákból, ezek:</w:t>
+      </w:r>
+    </w:p>
+    <w:p>
+      <w:pPr>
+        <w:pStyle w:val="Listaszerbekezds"/>
+        <w:numPr>
+          <w:ilvl w:val="0"/>
+          <w:numId w:val="2"/>
+        </w:numPr>
+      </w:pPr>
+      <w:r>
+        <w:t>év</w:t>
+      </w:r>
+    </w:p>
+    <w:p>
+      <w:pPr>
+        <w:pStyle w:val="Listaszerbekezds"/>
+        <w:numPr>
+          <w:ilvl w:val="0"/>
+          <w:numId w:val="2"/>
+        </w:numPr>
+      </w:pPr>
+      <w:r>
+        <w:t>hónap</w:t>
+      </w:r>
+    </w:p>
+    <w:p>
+      <w:pPr>
+        <w:pStyle w:val="Listaszerbekezds"/>
+        <w:numPr>
+          <w:ilvl w:val="0"/>
+          <w:numId w:val="2"/>
+        </w:numPr>
+      </w:pPr>
+      <w:r>
+        <w:t>nap</w:t>
+      </w:r>
+    </w:p>
+    <w:p>
+      <w:pPr>
+        <w:pStyle w:val="Listaszerbekezds"/>
+        <w:numPr>
+          <w:ilvl w:val="0"/>
+          <w:numId w:val="2"/>
+        </w:numPr>
+      </w:pPr>
+      <w:r>
+        <w:t>óra</w:t>
+      </w:r>
+    </w:p>
+    <w:p>
+      <w:pPr>
+        <w:pStyle w:val="Listaszerbekezds"/>
+        <w:numPr>
+          <w:ilvl w:val="0"/>
+          <w:numId w:val="2"/>
+        </w:numPr>
+      </w:pPr>
+      <w:r>
+        <w:t>perc</w:t>
+      </w:r>
+    </w:p>
+    <w:p>
+      <w:pPr>
+        <w:pStyle w:val="Listaszerbekezds"/>
+        <w:numPr>
+          <w:ilvl w:val="0"/>
+          <w:numId w:val="2"/>
+        </w:numPr>
+      </w:pPr>
+      <w:r>
+        <w:t>másodperc</w:t>
+      </w:r>
+    </w:p>
+    <w:p>
+      <w:pPr>
+        <w:pStyle w:val="Listaszerbekezds"/>
+        <w:numPr>
+          <w:ilvl w:val="0"/>
+          <w:numId w:val="2"/>
+        </w:numPr>
+      </w:pPr>
+      <w:r>
+        <w:t>univerzális: a dátumot és időt is egyetlen csúszkán ábrázol</w:t>
+      </w:r>
+    </w:p>
+    <w:p>
+      <w:pPr>
+        <w:pStyle w:val="Listaszerbekezds"/>
+        <w:numPr>
+          <w:ilvl w:val="0"/>
+          <w:numId w:val="2"/>
+        </w:numPr>
+      </w:pPr>
+      <w:r>
+        <w:t>univerzális dátum: a dátumot egyetlen csúszkán ábrázolja</w:t>
+      </w:r>
+    </w:p>
+    <w:p>
+      <w:pPr>
+        <w:pStyle w:val="Listaszerbekezds"/>
+        <w:numPr>
+          <w:ilvl w:val="0"/>
+          <w:numId w:val="2"/>
+        </w:numPr>
+      </w:pPr>
+      <w:r>
+        <w:t>univerzális idő: 00:00:00-23:59:59-ig ábrázolja az időt egy csúszkán</w:t>
+      </w:r>
+    </w:p>
+    <w:p>
       <w:pPr>
         <w:pStyle w:val="Cmsor2"/>
       </w:pPr>
@@ -902,12 +2316,384 @@
       </w:r>
     </w:p>
     <w:p>
+      <w:r>
+        <w:t xml:space="preserve">Egy csúszka egy kezdőpont és egy végpont között kifeszített szakaszon mutatja az aktuális értéket egy fogantyú elhelyezésével. A </w:t>
+      </w:r>
+      <w:r>
+        <w:t>fogantyú</w:t>
+      </w:r>
+      <w:r>
+        <w:t xml:space="preserve"> egérlenyomásra és érintésre mozgathatóvá válik és a felhasználó így módosíthatja az aktuális értéket a kezdő- és végpont között. </w:t>
+      </w:r>
+      <w:r>
+        <w:t>Alapvetően a csúszka vízszintes fekvésű, de a minimális mozgatási megkötések miatt bármilyen szögben álló, vagy akár folyamatosan forgó komponens is készíthető.</w:t>
+      </w:r>
+    </w:p>
+    <w:p>
+      <w:r>
+        <w:t xml:space="preserve">A csúszka aktuális értékének megjelenítéséhez lehet használni a </w:t>
+      </w:r>
+      <w:proofErr w:type="spellStart"/>
+      <w:r>
+        <w:t>displayValueFormatter</w:t>
+      </w:r>
+      <w:proofErr w:type="spellEnd"/>
+      <w:r>
+        <w:t xml:space="preserve"> beállítási metódust. Ezzel egyedi megjelenítést lehet adni az értéknek. Ha nincs megadva és az alapértelmezett beállításoknál sincs megadva, akkor </w:t>
+      </w:r>
+      <w:proofErr w:type="spellStart"/>
+      <w:r>
+        <w:t>fallbackként</w:t>
+      </w:r>
+      <w:proofErr w:type="spellEnd"/>
+      <w:r>
+        <w:t xml:space="preserve"> az érték </w:t>
+      </w:r>
+      <w:proofErr w:type="spellStart"/>
+      <w:r>
+        <w:t>toString</w:t>
+      </w:r>
+      <w:proofErr w:type="spellEnd"/>
+      <w:r>
+        <w:t xml:space="preserve"> metódusából kapott szöveget fogja megjeleníteni.</w:t>
+      </w:r>
+    </w:p>
+    <w:p>
       <w:pPr>
         <w:pStyle w:val="Cmsor3"/>
       </w:pPr>
+      <w:proofErr w:type="spellStart"/>
       <w:r>
         <w:t>Templatezés</w:t>
       </w:r>
+      <w:proofErr w:type="spellEnd"/>
+    </w:p>
+    <w:p>
+      <w:r>
+        <w:t xml:space="preserve">A komponenst használó fejlesztő használhatja a beépített, alapértelmezett csúszkakinézetet, természetesen CSS módosításokat alkalmazhat, vagy teljesen felüldefiniálhatja a komponens UI-ját a </w:t>
+      </w:r>
+      <w:proofErr w:type="spellStart"/>
+      <w:r>
+        <w:t>template</w:t>
+      </w:r>
+      <w:proofErr w:type="spellEnd"/>
+      <w:r>
+        <w:t xml:space="preserve"> beállítás használatával.</w:t>
+      </w:r>
+    </w:p>
+    <w:p>
+      <w:r>
+        <w:t>Ahhoz</w:t>
+      </w:r>
+      <w:r>
+        <w:t>,</w:t>
+      </w:r>
+      <w:r>
+        <w:t xml:space="preserve"> hogy egy </w:t>
+      </w:r>
+      <w:r>
+        <w:t xml:space="preserve">saját </w:t>
+      </w:r>
+      <w:proofErr w:type="spellStart"/>
+      <w:r>
+        <w:t>templatet</w:t>
+      </w:r>
+      <w:proofErr w:type="spellEnd"/>
+      <w:r>
+        <w:t xml:space="preserve"> tudjon kezelni a komponens meg kell adni a </w:t>
+      </w:r>
+      <w:proofErr w:type="spellStart"/>
+      <w:r>
+        <w:t>template</w:t>
+      </w:r>
+      <w:proofErr w:type="spellEnd"/>
+      <w:r>
+        <w:t xml:space="preserve"> alapjául szolgáló HTML </w:t>
+      </w:r>
+      <w:proofErr w:type="spellStart"/>
+      <w:r>
+        <w:t>Element</w:t>
+      </w:r>
+      <w:proofErr w:type="spellEnd"/>
+      <w:r>
+        <w:t xml:space="preserve">-et a beállításoknál. A </w:t>
+      </w:r>
+      <w:proofErr w:type="spellStart"/>
+      <w:r>
+        <w:t>templatenek</w:t>
+      </w:r>
+      <w:proofErr w:type="spellEnd"/>
+      <w:r>
+        <w:t xml:space="preserve"> az alábbi kényszereket kell teljesítenie, hogy működőképes legyen a csúszka:</w:t>
+      </w:r>
+    </w:p>
+    <w:p>
+      <w:pPr>
+        <w:pStyle w:val="Listaszerbekezds"/>
+        <w:numPr>
+          <w:ilvl w:val="0"/>
+          <w:numId w:val="3"/>
+        </w:numPr>
+      </w:pPr>
+      <w:r>
+        <w:t xml:space="preserve">A </w:t>
+      </w:r>
+      <w:proofErr w:type="spellStart"/>
+      <w:r>
+        <w:t>template</w:t>
+      </w:r>
+      <w:proofErr w:type="spellEnd"/>
+      <w:r>
+        <w:t xml:space="preserve"> elemen belül kell lennie egy "</w:t>
+      </w:r>
+      <w:proofErr w:type="spellStart"/>
+      <w:r>
+        <w:t>slider-control-template</w:t>
+      </w:r>
+      <w:proofErr w:type="spellEnd"/>
+      <w:r>
+        <w:t>" osztályú elemnek. Erre az elemre "</w:t>
+      </w:r>
+      <w:proofErr w:type="spellStart"/>
+      <w:r>
+        <w:t>position</w:t>
+      </w:r>
+      <w:proofErr w:type="spellEnd"/>
+      <w:r>
+        <w:t xml:space="preserve">: </w:t>
+      </w:r>
+      <w:proofErr w:type="spellStart"/>
+      <w:r>
+        <w:t>relative</w:t>
+      </w:r>
+      <w:proofErr w:type="spellEnd"/>
+      <w:r>
+        <w:t>"</w:t>
+      </w:r>
+      <w:r>
+        <w:t xml:space="preserve"> és </w:t>
+      </w:r>
+      <w:r>
+        <w:t>"</w:t>
+      </w:r>
+      <w:r>
+        <w:t xml:space="preserve">overflow: </w:t>
+      </w:r>
+      <w:proofErr w:type="spellStart"/>
+      <w:r>
+        <w:t>hidden</w:t>
+      </w:r>
+      <w:proofErr w:type="spellEnd"/>
+      <w:r>
+        <w:t>"</w:t>
+      </w:r>
+      <w:r>
+        <w:t xml:space="preserve"> fog kerülni, ami szükséges a csúszka működésére. Ennek az elemnek tartalmaznia kell az alábbi elemeket:</w:t>
+      </w:r>
+    </w:p>
+    <w:p>
+      <w:pPr>
+        <w:pStyle w:val="Listaszerbekezds"/>
+        <w:numPr>
+          <w:ilvl w:val="1"/>
+          <w:numId w:val="3"/>
+        </w:numPr>
+      </w:pPr>
+      <w:r>
+        <w:t>Egy elem, aminek "</w:t>
+      </w:r>
+      <w:proofErr w:type="spellStart"/>
+      <w:r>
+        <w:t>slider-handle-template</w:t>
+      </w:r>
+      <w:proofErr w:type="spellEnd"/>
+      <w:r>
+        <w:t>" osztálya van. Ez lesz a csúszka fogantyúja.</w:t>
+      </w:r>
+    </w:p>
+    <w:p>
+      <w:pPr>
+        <w:pStyle w:val="Listaszerbekezds"/>
+        <w:numPr>
+          <w:ilvl w:val="1"/>
+          <w:numId w:val="3"/>
+        </w:numPr>
+      </w:pPr>
+      <w:r>
+        <w:t>Egy elem, aminek "</w:t>
+      </w:r>
+      <w:proofErr w:type="spellStart"/>
+      <w:r>
+        <w:t>slider</w:t>
+      </w:r>
+      <w:proofErr w:type="spellEnd"/>
+      <w:r>
+        <w:t>-</w:t>
+      </w:r>
+      <w:proofErr w:type="spellStart"/>
+      <w:r>
+        <w:t>control</w:t>
+      </w:r>
+      <w:proofErr w:type="spellEnd"/>
+      <w:r>
+        <w:t>-start-</w:t>
+      </w:r>
+      <w:proofErr w:type="spellStart"/>
+      <w:r>
+        <w:t>template</w:t>
+      </w:r>
+      <w:proofErr w:type="spellEnd"/>
+      <w:r>
+        <w:t xml:space="preserve">" </w:t>
+      </w:r>
+      <w:r>
+        <w:t xml:space="preserve">osztálya van. Ez lesz a csúszka </w:t>
+      </w:r>
+      <w:r>
+        <w:t>kezdőpontja</w:t>
+      </w:r>
+      <w:r>
+        <w:t>.</w:t>
+      </w:r>
+    </w:p>
+    <w:p>
+      <w:pPr>
+        <w:pStyle w:val="Listaszerbekezds"/>
+        <w:numPr>
+          <w:ilvl w:val="1"/>
+          <w:numId w:val="3"/>
+        </w:numPr>
+      </w:pPr>
+      <w:r>
+        <w:lastRenderedPageBreak/>
+        <w:t>Egy elem, aminek "</w:t>
+      </w:r>
+      <w:proofErr w:type="spellStart"/>
+      <w:r>
+        <w:t>slider</w:t>
+      </w:r>
+      <w:proofErr w:type="spellEnd"/>
+      <w:r>
+        <w:t>-</w:t>
+      </w:r>
+      <w:proofErr w:type="spellStart"/>
+      <w:r>
+        <w:t>control</w:t>
+      </w:r>
+      <w:proofErr w:type="spellEnd"/>
+      <w:r>
+        <w:t>-</w:t>
+      </w:r>
+      <w:r>
+        <w:t>end</w:t>
+      </w:r>
+      <w:r>
+        <w:t>-</w:t>
+      </w:r>
+      <w:proofErr w:type="spellStart"/>
+      <w:r>
+        <w:t>template</w:t>
+      </w:r>
+      <w:proofErr w:type="spellEnd"/>
+      <w:r>
+        <w:t xml:space="preserve">" osztálya van. Ez lesz a csúszka </w:t>
+      </w:r>
+      <w:r>
+        <w:t>végpontja</w:t>
+      </w:r>
+      <w:r>
+        <w:t>.</w:t>
+      </w:r>
+    </w:p>
+    <w:p>
+      <w:pPr>
+        <w:pStyle w:val="Listaszerbekezds"/>
+        <w:numPr>
+          <w:ilvl w:val="0"/>
+          <w:numId w:val="3"/>
+        </w:numPr>
+      </w:pPr>
+      <w:r>
+        <w:t>Opcionálisan megadható elemek:</w:t>
+      </w:r>
+    </w:p>
+    <w:p>
+      <w:pPr>
+        <w:pStyle w:val="Listaszerbekezds"/>
+        <w:numPr>
+          <w:ilvl w:val="1"/>
+          <w:numId w:val="3"/>
+        </w:numPr>
+      </w:pPr>
+      <w:r>
+        <w:t>"</w:t>
+      </w:r>
+      <w:proofErr w:type="spellStart"/>
+      <w:r>
+        <w:t>slider-value-container-template</w:t>
+      </w:r>
+      <w:proofErr w:type="spellEnd"/>
+      <w:r>
+        <w:t>" osztályú elem, ebbe fogja beleírni az épp aktuális értéket a csúszka.</w:t>
+      </w:r>
+    </w:p>
+    <w:p>
+      <w:pPr>
+        <w:pStyle w:val="Listaszerbekezds"/>
+        <w:numPr>
+          <w:ilvl w:val="1"/>
+          <w:numId w:val="3"/>
+        </w:numPr>
+      </w:pPr>
+      <w:r>
+        <w:t>"</w:t>
+      </w:r>
+      <w:proofErr w:type="spellStart"/>
+      <w:r>
+        <w:t>slider</w:t>
+      </w:r>
+      <w:proofErr w:type="spellEnd"/>
+      <w:r>
+        <w:t>-marker-</w:t>
+      </w:r>
+      <w:proofErr w:type="spellStart"/>
+      <w:r>
+        <w:t>template</w:t>
+      </w:r>
+      <w:proofErr w:type="spellEnd"/>
+      <w:r>
+        <w:t>" osztályú</w:t>
+      </w:r>
+      <w:r>
+        <w:t xml:space="preserve"> elem. Ezeket fogja kirakni érték jelölőként a csúszka mellé adott </w:t>
+      </w:r>
+      <w:proofErr w:type="spellStart"/>
+      <w:r>
+        <w:t>távolságonként</w:t>
+      </w:r>
+      <w:proofErr w:type="spellEnd"/>
+      <w:r>
+        <w:t>. Ha ez az elem meg van adva, akkor szükséges, hogy legyen egy "</w:t>
+      </w:r>
+      <w:r>
+        <w:t>marker-</w:t>
+      </w:r>
+      <w:proofErr w:type="spellStart"/>
+      <w:r>
+        <w:t>value</w:t>
+      </w:r>
+      <w:proofErr w:type="spellEnd"/>
+      <w:r>
+        <w:t>-</w:t>
+      </w:r>
+      <w:proofErr w:type="spellStart"/>
+      <w:r>
+        <w:t>container</w:t>
+      </w:r>
+      <w:proofErr w:type="spellEnd"/>
+      <w:r>
+        <w:t>" osztályú leszármazott eleme, amibe a jelölt értéket fogja beleírni a csúszka.</w:t>
+      </w:r>
     </w:p>
     <w:p>
       <w:pPr>
@@ -918,11 +2704,277 @@
       </w:r>
     </w:p>
     <w:p>
+      <w:r>
+        <w:t>Egy csúszka belső modellje egy intervallum, aminek van kezdő- és végértéke, illetve egy aktuális értéke. Az intervallum kezdő- és végértéke változtatható, illetve csúsztatni is lehet az intervallumot, ami annyit tesz, hogy az értékek közti távolság nem változik, mind nő vagy csökken egy adott értékkel.</w:t>
+      </w:r>
+    </w:p>
+    <w:p>
+      <w:r>
+        <w:t xml:space="preserve">A belső modell lebegőpontos számokkal dolgozik, de a csúszka magán kívülre csak egész értékeket ad át. Ezt az átváltást a </w:t>
+      </w:r>
+      <w:proofErr w:type="spellStart"/>
+      <w:r>
+        <w:t>Math.round</w:t>
+      </w:r>
+      <w:proofErr w:type="spellEnd"/>
+      <w:r>
+        <w:t xml:space="preserve"> metódussal végzi el.</w:t>
+      </w:r>
+    </w:p>
+    <w:p>
+      <w:r>
+        <w:t>Az egyes csúszkák más-más intervallumokkal dolgoznak:</w:t>
+      </w:r>
+    </w:p>
+    <w:p>
+      <w:pPr>
+        <w:pStyle w:val="Listaszerbekezds"/>
+        <w:numPr>
+          <w:ilvl w:val="0"/>
+          <w:numId w:val="2"/>
+        </w:numPr>
+      </w:pPr>
+      <w:r>
+        <w:t>év</w:t>
+      </w:r>
+      <w:r>
+        <w:t>: az évszámok az intervallum egyes értékei, például: 2017, 1930.</w:t>
+      </w:r>
+    </w:p>
+    <w:p>
+      <w:pPr>
+        <w:pStyle w:val="Listaszerbekezds"/>
+        <w:numPr>
+          <w:ilvl w:val="0"/>
+          <w:numId w:val="2"/>
+        </w:numPr>
+      </w:pPr>
+      <w:r>
+        <w:t>hónap</w:t>
+      </w:r>
+      <w:r>
+        <w:t>: [1, 12] zárt intervallum.</w:t>
+      </w:r>
+    </w:p>
+    <w:p>
+      <w:pPr>
+        <w:pStyle w:val="Listaszerbekezds"/>
+        <w:numPr>
+          <w:ilvl w:val="0"/>
+          <w:numId w:val="2"/>
+        </w:numPr>
+      </w:pPr>
+      <w:r>
+        <w:t>nap</w:t>
+      </w:r>
+      <w:r>
+        <w:t xml:space="preserve">: az évtől és a hónaptól függően [1, 28], </w:t>
+      </w:r>
+      <w:r>
+        <w:t>[1, 2</w:t>
+      </w:r>
+      <w:r>
+        <w:t>9</w:t>
+      </w:r>
+      <w:r>
+        <w:t>],</w:t>
+      </w:r>
+      <w:r>
+        <w:t xml:space="preserve"> </w:t>
+      </w:r>
+      <w:r>
+        <w:t xml:space="preserve">[1, </w:t>
+      </w:r>
+      <w:r>
+        <w:t>30</w:t>
+      </w:r>
+      <w:r>
+        <w:t>],</w:t>
+      </w:r>
+      <w:r>
+        <w:t xml:space="preserve"> </w:t>
+      </w:r>
+      <w:r>
+        <w:t xml:space="preserve">[1, </w:t>
+      </w:r>
+      <w:r>
+        <w:t>31</w:t>
+      </w:r>
+      <w:r>
+        <w:t>]</w:t>
+      </w:r>
+      <w:r>
+        <w:t xml:space="preserve"> zárt intervallumok egyike.</w:t>
+      </w:r>
+    </w:p>
+    <w:p>
+      <w:pPr>
+        <w:pStyle w:val="Listaszerbekezds"/>
+        <w:numPr>
+          <w:ilvl w:val="0"/>
+          <w:numId w:val="2"/>
+        </w:numPr>
+      </w:pPr>
+      <w:r>
+        <w:t>óra</w:t>
+      </w:r>
+      <w:r>
+        <w:t xml:space="preserve">: </w:t>
+      </w:r>
+      <w:r>
+        <w:t>[</w:t>
+      </w:r>
+      <w:r>
+        <w:t>0</w:t>
+      </w:r>
+      <w:r>
+        <w:t xml:space="preserve">, </w:t>
+      </w:r>
+      <w:r>
+        <w:t>23</w:t>
+      </w:r>
+      <w:r>
+        <w:t>]</w:t>
+      </w:r>
+      <w:r>
+        <w:t xml:space="preserve"> zárt intervallum.</w:t>
+      </w:r>
+    </w:p>
+    <w:p>
+      <w:pPr>
+        <w:pStyle w:val="Listaszerbekezds"/>
+        <w:numPr>
+          <w:ilvl w:val="0"/>
+          <w:numId w:val="2"/>
+        </w:numPr>
+      </w:pPr>
+      <w:r>
+        <w:t>perc</w:t>
+      </w:r>
+      <w:r>
+        <w:t xml:space="preserve">: </w:t>
+      </w:r>
+      <w:r>
+        <w:t>[0, 59] zárt intervallum</w:t>
+      </w:r>
+      <w:r>
+        <w:t>.</w:t>
+      </w:r>
+    </w:p>
+    <w:p>
+      <w:pPr>
+        <w:pStyle w:val="Listaszerbekezds"/>
+        <w:numPr>
+          <w:ilvl w:val="0"/>
+          <w:numId w:val="2"/>
+        </w:numPr>
+      </w:pPr>
+      <w:r>
+        <w:t>másodperc</w:t>
+      </w:r>
+      <w:r>
+        <w:t xml:space="preserve">: </w:t>
+      </w:r>
+      <w:r>
+        <w:t>[0, 59] zárt intervallum</w:t>
+      </w:r>
+      <w:r>
+        <w:t>.</w:t>
+      </w:r>
+    </w:p>
+    <w:p>
+      <w:pPr>
+        <w:pStyle w:val="Listaszerbekezds"/>
+        <w:numPr>
+          <w:ilvl w:val="0"/>
+          <w:numId w:val="2"/>
+        </w:numPr>
+      </w:pPr>
+      <w:r>
+        <w:t xml:space="preserve">univerzális: </w:t>
+      </w:r>
+      <w:r>
+        <w:t xml:space="preserve">Unix </w:t>
+      </w:r>
+      <w:proofErr w:type="spellStart"/>
+      <w:r>
+        <w:t>timestamp</w:t>
+      </w:r>
+      <w:proofErr w:type="spellEnd"/>
+      <w:r>
+        <w:t xml:space="preserve"> másodpercben.</w:t>
+      </w:r>
+    </w:p>
+    <w:p>
+      <w:pPr>
+        <w:pStyle w:val="Listaszerbekezds"/>
+        <w:numPr>
+          <w:ilvl w:val="0"/>
+          <w:numId w:val="2"/>
+        </w:numPr>
+      </w:pPr>
+      <w:r>
+        <w:t xml:space="preserve">univerzális dátum: Unix </w:t>
+      </w:r>
+      <w:proofErr w:type="spellStart"/>
+      <w:r>
+        <w:t>timestamp</w:t>
+      </w:r>
+      <w:proofErr w:type="spellEnd"/>
+      <w:r>
+        <w:t xml:space="preserve"> </w:t>
+      </w:r>
+      <w:r>
+        <w:t>napban, tehát 1970-01-01 óta eltelt napok száma.</w:t>
+      </w:r>
+    </w:p>
+    <w:p>
+      <w:pPr>
+        <w:pStyle w:val="Listaszerbekezds"/>
+        <w:numPr>
+          <w:ilvl w:val="0"/>
+          <w:numId w:val="2"/>
+        </w:numPr>
+      </w:pPr>
+      <w:r>
+        <w:t xml:space="preserve">univerzális idő: </w:t>
+      </w:r>
+      <w:r>
+        <w:t xml:space="preserve">[0, </w:t>
+      </w:r>
+      <w:r>
+        <w:t>86</w:t>
+      </w:r>
+      <w:r>
+        <w:t xml:space="preserve">399] zárt intervallum. </w:t>
+      </w:r>
+      <w:r>
+        <w:t>86400</w:t>
+      </w:r>
+      <w:r>
+        <w:t xml:space="preserve"> másodperc van egy napban.</w:t>
+      </w:r>
+    </w:p>
+    <w:p>
       <w:pPr>
         <w:pStyle w:val="Cmsor2"/>
       </w:pPr>
       <w:r>
-        <w:t>Csúszka bütyök mozgatása és érték kiszámolás</w:t>
+        <w:t xml:space="preserve">Csúszka </w:t>
+      </w:r>
+      <w:r>
+        <w:t xml:space="preserve">fogantyú </w:t>
+      </w:r>
+      <w:r>
+        <w:t>mozgatása és érték kiszámolás</w:t>
+      </w:r>
+    </w:p>
+    <w:p>
+      <w:r>
+        <w:rPr>
+          <w:highlight w:val="yellow"/>
+        </w:rPr>
+        <w:t>TODO</w:t>
       </w:r>
     </w:p>
     <w:p>
@@ -930,81 +2982,2629 @@
         <w:pStyle w:val="Cmsor3"/>
       </w:pPr>
       <w:r>
-        <w:t>Csúszka szélén slide / expand</w:t>
+        <w:t xml:space="preserve">Csúszka szélén </w:t>
+      </w:r>
+      <w:proofErr w:type="spellStart"/>
+      <w:r>
+        <w:t>slide</w:t>
+      </w:r>
+      <w:proofErr w:type="spellEnd"/>
+      <w:r>
+        <w:t xml:space="preserve"> / </w:t>
+      </w:r>
+      <w:proofErr w:type="spellStart"/>
+      <w:r>
+        <w:t>expand</w:t>
+      </w:r>
+      <w:proofErr w:type="spellEnd"/>
+    </w:p>
+    <w:p>
+      <w:r>
+        <w:rPr>
+          <w:highlight w:val="yellow"/>
+        </w:rPr>
+        <w:t>TODO</w:t>
+      </w:r>
+    </w:p>
+    <w:p>
+      <w:pPr>
+        <w:pStyle w:val="Cmsor2"/>
+      </w:pPr>
+      <w:r>
+        <w:t>Jelölők</w:t>
+      </w:r>
+    </w:p>
+    <w:p>
+      <w:r>
+        <w:t xml:space="preserve">A csúszka mellett megjeleníthetők jelölések is amelyek az adott helyen levő értéket mutatják. A jelölők megjelenítéséhez használatos a beállítások </w:t>
+      </w:r>
+      <w:proofErr w:type="spellStart"/>
+      <w:proofErr w:type="gramStart"/>
+      <w:r>
+        <w:t>markers.</w:t>
+      </w:r>
+      <w:r>
+        <w:t>showValueMarker</w:t>
+      </w:r>
+      <w:proofErr w:type="spellEnd"/>
+      <w:proofErr w:type="gramEnd"/>
+      <w:r>
+        <w:t xml:space="preserve">, aminek egy metódust megadva lehet szabályozni, hogy mikor jelenjen meg a jelölő és mikor ne. A paraméterként kapott </w:t>
+      </w:r>
+      <w:proofErr w:type="spellStart"/>
+      <w:r>
+        <w:t>value</w:t>
+      </w:r>
+      <w:proofErr w:type="spellEnd"/>
+      <w:r>
+        <w:t xml:space="preserve">, minimum és maximum alapján lehet kiszámolni, hogy legyen-e az adott értéken jelölő vagy sem. A visszatérési érték egy osztálynév, vagy osztálynevek tömbje, ami fel fog kerülni az adott értéket mutató jelölőre. Üres </w:t>
+      </w:r>
+      <w:proofErr w:type="spellStart"/>
+      <w:r>
+        <w:t>string</w:t>
+      </w:r>
+      <w:proofErr w:type="spellEnd"/>
+      <w:r>
+        <w:t xml:space="preserve"> visszaadásakor nem kerül semmilyen osztály a jelölőre, de az meg fog jelenni. Ahhoz, hogy ne jelenjen meg a jelölő, nullt kell visszaadni a metódusban. Azért nem csak egy </w:t>
+      </w:r>
+      <w:proofErr w:type="spellStart"/>
+      <w:r>
+        <w:t>boolean</w:t>
+      </w:r>
+      <w:proofErr w:type="spellEnd"/>
+      <w:r>
+        <w:t xml:space="preserve"> értékkel van jelölve, hogy megjelenjen-e egy értéken a jelölő, vagy nem, mert így akár minden egyes jelölő egyedivé tehető.</w:t>
+      </w:r>
+    </w:p>
+    <w:p>
+      <w:r>
+        <w:t>A jelölők úgy lesznek pozícionálva, hogy egy jelölő középpontja merőlegesen egy vonalban legyen a jelölt érték helyével a csúszkán.</w:t>
+      </w:r>
+    </w:p>
+    <w:p>
+      <w:r>
+        <w:lastRenderedPageBreak/>
+        <w:t xml:space="preserve">A jelölt hely értéke formázható a </w:t>
+      </w:r>
+      <w:proofErr w:type="spellStart"/>
+      <w:proofErr w:type="gramStart"/>
+      <w:r>
+        <w:t>markers.</w:t>
+      </w:r>
+      <w:r>
+        <w:t>displayValueFormatter</w:t>
+      </w:r>
+      <w:proofErr w:type="spellEnd"/>
+      <w:proofErr w:type="gramEnd"/>
+      <w:r>
+        <w:t xml:space="preserve"> beállítási metódussal. Ha ez nincs megadva, akkor </w:t>
+      </w:r>
+      <w:proofErr w:type="spellStart"/>
+      <w:r>
+        <w:t>fallbackként</w:t>
+      </w:r>
+      <w:proofErr w:type="spellEnd"/>
+      <w:r>
+        <w:t xml:space="preserve"> a csúszka </w:t>
+      </w:r>
+      <w:proofErr w:type="spellStart"/>
+      <w:r>
+        <w:t>displayValueFormatter</w:t>
+      </w:r>
+      <w:proofErr w:type="spellEnd"/>
+      <w:r>
+        <w:t xml:space="preserve"> metódusát fogja használni, ha ez sincs megadva, akkor az érték </w:t>
+      </w:r>
+      <w:proofErr w:type="spellStart"/>
+      <w:r>
+        <w:t>toString</w:t>
+      </w:r>
+      <w:proofErr w:type="spellEnd"/>
+      <w:r>
+        <w:t xml:space="preserve"> metódusából kapott szöveget fogja megjeleníteni.</w:t>
+      </w:r>
+    </w:p>
+    <w:p>
+      <w:r>
+        <w:t xml:space="preserve">A csúszka és a jelölő közti távolságot lehet állítani a </w:t>
+      </w:r>
+      <w:proofErr w:type="spellStart"/>
+      <w:proofErr w:type="gramStart"/>
+      <w:r>
+        <w:t>markers.</w:t>
+      </w:r>
+      <w:r>
+        <w:t>perpendicularOffset</w:t>
+      </w:r>
+      <w:proofErr w:type="spellEnd"/>
+      <w:proofErr w:type="gramEnd"/>
+      <w:r>
+        <w:t xml:space="preserve"> értékkel, ami pixelben megadott értékkel fogja eltolni a jelölőket a csúszkától.</w:t>
+      </w:r>
+    </w:p>
+    <w:p>
+      <w:pPr>
+        <w:pStyle w:val="Cmsor2"/>
+      </w:pPr>
+      <w:proofErr w:type="spellStart"/>
+      <w:r>
+        <w:t>Callbackek</w:t>
+      </w:r>
+      <w:proofErr w:type="spellEnd"/>
+    </w:p>
+    <w:p>
+      <w:r>
+        <w:rPr>
+          <w:highlight w:val="yellow"/>
+        </w:rPr>
+        <w:t>TODO</w:t>
+      </w:r>
+    </w:p>
+    <w:p>
+      <w:pPr>
+        <w:pStyle w:val="Cmsor2"/>
+      </w:pPr>
+      <w:r>
+        <w:t>Beállítások</w:t>
+      </w:r>
+    </w:p>
+    <w:p>
+      <w:pPr>
+        <w:pStyle w:val="Nincstrkz"/>
+        <w:pBdr>
+          <w:top w:val="single" w:sz="4" w:space="1" w:color="auto"/>
+          <w:left w:val="single" w:sz="4" w:space="4" w:color="auto"/>
+          <w:bottom w:val="single" w:sz="4" w:space="1" w:color="auto"/>
+          <w:right w:val="single" w:sz="4" w:space="4" w:color="auto"/>
+        </w:pBdr>
+        <w:rPr>
+          <w:rFonts w:ascii="Consolas" w:hAnsi="Consolas"/>
+          <w:sz w:val="18"/>
+        </w:rPr>
+      </w:pPr>
+      <w:r>
+        <w:rPr>
+          <w:rFonts w:ascii="Consolas" w:hAnsi="Consolas"/>
+          <w:sz w:val="18"/>
+        </w:rPr>
+        <w:t>{</w:t>
+      </w:r>
+    </w:p>
+    <w:p>
+      <w:pPr>
+        <w:pStyle w:val="Nincstrkz"/>
+        <w:pBdr>
+          <w:top w:val="single" w:sz="4" w:space="1" w:color="auto"/>
+          <w:left w:val="single" w:sz="4" w:space="4" w:color="auto"/>
+          <w:bottom w:val="single" w:sz="4" w:space="1" w:color="auto"/>
+          <w:right w:val="single" w:sz="4" w:space="4" w:color="auto"/>
+        </w:pBdr>
+        <w:rPr>
+          <w:rFonts w:ascii="Consolas" w:hAnsi="Consolas"/>
+          <w:sz w:val="18"/>
+        </w:rPr>
+      </w:pPr>
+      <w:r>
+        <w:rPr>
+          <w:rFonts w:ascii="Consolas" w:hAnsi="Consolas"/>
+          <w:sz w:val="18"/>
+        </w:rPr>
+        <w:t xml:space="preserve">    </w:t>
+      </w:r>
+      <w:proofErr w:type="spellStart"/>
+      <w:r>
+        <w:rPr>
+          <w:rFonts w:ascii="Consolas" w:hAnsi="Consolas"/>
+          <w:sz w:val="18"/>
+        </w:rPr>
+        <w:t>type</w:t>
+      </w:r>
+      <w:proofErr w:type="spellEnd"/>
+      <w:r>
+        <w:rPr>
+          <w:rFonts w:ascii="Consolas" w:hAnsi="Consolas"/>
+          <w:sz w:val="18"/>
+        </w:rPr>
+        <w:t xml:space="preserve">: </w:t>
+      </w:r>
+      <w:r>
+        <w:rPr>
+          <w:rFonts w:ascii="Consolas" w:hAnsi="Consolas"/>
+          <w:sz w:val="18"/>
+        </w:rPr>
+        <w:t>"</w:t>
+      </w:r>
+      <w:proofErr w:type="spellStart"/>
+      <w:r>
+        <w:rPr>
+          <w:rFonts w:ascii="Consolas" w:hAnsi="Consolas"/>
+          <w:sz w:val="18"/>
+        </w:rPr>
+        <w:t>year</w:t>
+      </w:r>
+      <w:proofErr w:type="spellEnd"/>
+      <w:r>
+        <w:rPr>
+          <w:rFonts w:ascii="Consolas" w:hAnsi="Consolas"/>
+          <w:sz w:val="18"/>
+        </w:rPr>
+        <w:t>" | "</w:t>
+      </w:r>
+      <w:proofErr w:type="spellStart"/>
+      <w:r>
+        <w:rPr>
+          <w:rFonts w:ascii="Consolas" w:hAnsi="Consolas"/>
+          <w:sz w:val="18"/>
+        </w:rPr>
+        <w:t>month</w:t>
+      </w:r>
+      <w:proofErr w:type="spellEnd"/>
+      <w:r>
+        <w:rPr>
+          <w:rFonts w:ascii="Consolas" w:hAnsi="Consolas"/>
+          <w:sz w:val="18"/>
+        </w:rPr>
+        <w:t>" | "</w:t>
+      </w:r>
+      <w:proofErr w:type="spellStart"/>
+      <w:r>
+        <w:rPr>
+          <w:rFonts w:ascii="Consolas" w:hAnsi="Consolas"/>
+          <w:sz w:val="18"/>
+        </w:rPr>
+        <w:t>day</w:t>
+      </w:r>
+      <w:proofErr w:type="spellEnd"/>
+      <w:r>
+        <w:rPr>
+          <w:rFonts w:ascii="Consolas" w:hAnsi="Consolas"/>
+          <w:sz w:val="18"/>
+        </w:rPr>
+        <w:t>" | "</w:t>
+      </w:r>
+      <w:proofErr w:type="spellStart"/>
+      <w:r>
+        <w:rPr>
+          <w:rFonts w:ascii="Consolas" w:hAnsi="Consolas"/>
+          <w:sz w:val="18"/>
+        </w:rPr>
+        <w:t>hour</w:t>
+      </w:r>
+      <w:proofErr w:type="spellEnd"/>
+      <w:r>
+        <w:rPr>
+          <w:rFonts w:ascii="Consolas" w:hAnsi="Consolas"/>
+          <w:sz w:val="18"/>
+        </w:rPr>
+        <w:t>" | "minute" | "</w:t>
+      </w:r>
+      <w:proofErr w:type="spellStart"/>
+      <w:r>
+        <w:rPr>
+          <w:rFonts w:ascii="Consolas" w:hAnsi="Consolas"/>
+          <w:sz w:val="18"/>
+        </w:rPr>
+        <w:t>second</w:t>
+      </w:r>
+      <w:proofErr w:type="spellEnd"/>
+      <w:r>
+        <w:rPr>
+          <w:rFonts w:ascii="Consolas" w:hAnsi="Consolas"/>
+          <w:sz w:val="18"/>
+        </w:rPr>
+        <w:t>" | "</w:t>
+      </w:r>
+      <w:proofErr w:type="spellStart"/>
+      <w:r>
+        <w:rPr>
+          <w:rFonts w:ascii="Consolas" w:hAnsi="Consolas"/>
+          <w:sz w:val="18"/>
+        </w:rPr>
+        <w:t>universal</w:t>
+      </w:r>
+      <w:proofErr w:type="spellEnd"/>
+      <w:r>
+        <w:rPr>
+          <w:rFonts w:ascii="Consolas" w:hAnsi="Consolas"/>
+          <w:sz w:val="18"/>
+        </w:rPr>
+        <w:t>" | "</w:t>
+      </w:r>
+      <w:proofErr w:type="spellStart"/>
+      <w:r>
+        <w:rPr>
+          <w:rFonts w:ascii="Consolas" w:hAnsi="Consolas"/>
+          <w:sz w:val="18"/>
+        </w:rPr>
+        <w:t>universal-date</w:t>
+      </w:r>
+      <w:proofErr w:type="spellEnd"/>
+      <w:r>
+        <w:rPr>
+          <w:rFonts w:ascii="Consolas" w:hAnsi="Consolas"/>
+          <w:sz w:val="18"/>
+        </w:rPr>
+        <w:t>" | "</w:t>
+      </w:r>
+      <w:proofErr w:type="spellStart"/>
+      <w:r>
+        <w:rPr>
+          <w:rFonts w:ascii="Consolas" w:hAnsi="Consolas"/>
+          <w:sz w:val="18"/>
+        </w:rPr>
+        <w:t>universal-time</w:t>
+      </w:r>
+      <w:proofErr w:type="spellEnd"/>
+      <w:r>
+        <w:rPr>
+          <w:rFonts w:ascii="Consolas" w:hAnsi="Consolas"/>
+          <w:sz w:val="18"/>
+        </w:rPr>
+        <w:t>"</w:t>
+      </w:r>
+      <w:r>
+        <w:rPr>
+          <w:rFonts w:ascii="Consolas" w:hAnsi="Consolas"/>
+          <w:sz w:val="18"/>
+        </w:rPr>
+        <w:t>;</w:t>
+      </w:r>
+    </w:p>
+    <w:p>
+      <w:pPr>
+        <w:pStyle w:val="Nincstrkz"/>
+        <w:pBdr>
+          <w:top w:val="single" w:sz="4" w:space="1" w:color="auto"/>
+          <w:left w:val="single" w:sz="4" w:space="4" w:color="auto"/>
+          <w:bottom w:val="single" w:sz="4" w:space="1" w:color="auto"/>
+          <w:right w:val="single" w:sz="4" w:space="4" w:color="auto"/>
+        </w:pBdr>
+        <w:rPr>
+          <w:rFonts w:ascii="Consolas" w:hAnsi="Consolas"/>
+          <w:sz w:val="18"/>
+        </w:rPr>
+      </w:pPr>
+      <w:r>
+        <w:rPr>
+          <w:rFonts w:ascii="Consolas" w:hAnsi="Consolas"/>
+          <w:sz w:val="18"/>
+        </w:rPr>
+        <w:t xml:space="preserve">    </w:t>
+      </w:r>
+      <w:proofErr w:type="spellStart"/>
+      <w:proofErr w:type="gramStart"/>
+      <w:r>
+        <w:rPr>
+          <w:rFonts w:ascii="Consolas" w:hAnsi="Consolas"/>
+          <w:sz w:val="18"/>
+        </w:rPr>
+        <w:t>movement</w:t>
+      </w:r>
+      <w:proofErr w:type="spellEnd"/>
+      <w:r>
+        <w:rPr>
+          <w:rFonts w:ascii="Consolas" w:hAnsi="Consolas"/>
+          <w:sz w:val="18"/>
+        </w:rPr>
+        <w:t>?:</w:t>
+      </w:r>
+      <w:proofErr w:type="gramEnd"/>
+      <w:r>
+        <w:rPr>
+          <w:rFonts w:ascii="Consolas" w:hAnsi="Consolas"/>
+          <w:sz w:val="18"/>
+        </w:rPr>
+        <w:t xml:space="preserve"> </w:t>
+      </w:r>
+      <w:r>
+        <w:rPr>
+          <w:rFonts w:ascii="Consolas" w:hAnsi="Consolas"/>
+          <w:sz w:val="18"/>
+        </w:rPr>
+        <w:t>"</w:t>
+      </w:r>
+      <w:proofErr w:type="spellStart"/>
+      <w:r>
+        <w:rPr>
+          <w:rFonts w:ascii="Consolas" w:hAnsi="Consolas"/>
+          <w:sz w:val="18"/>
+        </w:rPr>
+        <w:t>none</w:t>
+      </w:r>
+      <w:proofErr w:type="spellEnd"/>
+      <w:r>
+        <w:rPr>
+          <w:rFonts w:ascii="Consolas" w:hAnsi="Consolas"/>
+          <w:sz w:val="18"/>
+        </w:rPr>
+        <w:t>" | "</w:t>
+      </w:r>
+      <w:proofErr w:type="spellStart"/>
+      <w:r>
+        <w:rPr>
+          <w:rFonts w:ascii="Consolas" w:hAnsi="Consolas"/>
+          <w:sz w:val="18"/>
+        </w:rPr>
+        <w:t>slide</w:t>
+      </w:r>
+      <w:proofErr w:type="spellEnd"/>
+      <w:r>
+        <w:rPr>
+          <w:rFonts w:ascii="Consolas" w:hAnsi="Consolas"/>
+          <w:sz w:val="18"/>
+        </w:rPr>
+        <w:t>" | "</w:t>
+      </w:r>
+      <w:proofErr w:type="spellStart"/>
+      <w:r>
+        <w:rPr>
+          <w:rFonts w:ascii="Consolas" w:hAnsi="Consolas"/>
+          <w:sz w:val="18"/>
+        </w:rPr>
+        <w:t>expand</w:t>
+      </w:r>
+      <w:proofErr w:type="spellEnd"/>
+      <w:r>
+        <w:rPr>
+          <w:rFonts w:ascii="Consolas" w:hAnsi="Consolas"/>
+          <w:sz w:val="18"/>
+        </w:rPr>
+        <w:t>" | "</w:t>
+      </w:r>
+      <w:proofErr w:type="spellStart"/>
+      <w:r>
+        <w:rPr>
+          <w:rFonts w:ascii="Consolas" w:hAnsi="Consolas"/>
+          <w:sz w:val="18"/>
+        </w:rPr>
+        <w:t>slide</w:t>
+      </w:r>
+      <w:proofErr w:type="spellEnd"/>
+      <w:r>
+        <w:rPr>
+          <w:rFonts w:ascii="Consolas" w:hAnsi="Consolas"/>
+          <w:sz w:val="18"/>
+        </w:rPr>
+        <w:t xml:space="preserve"> </w:t>
+      </w:r>
+      <w:proofErr w:type="spellStart"/>
+      <w:r>
+        <w:rPr>
+          <w:rFonts w:ascii="Consolas" w:hAnsi="Consolas"/>
+          <w:sz w:val="18"/>
+        </w:rPr>
+        <w:t>expand</w:t>
+      </w:r>
+      <w:proofErr w:type="spellEnd"/>
+      <w:r>
+        <w:rPr>
+          <w:rFonts w:ascii="Consolas" w:hAnsi="Consolas"/>
+          <w:sz w:val="18"/>
+        </w:rPr>
+        <w:t>"</w:t>
+      </w:r>
+      <w:r>
+        <w:rPr>
+          <w:rFonts w:ascii="Consolas" w:hAnsi="Consolas"/>
+          <w:sz w:val="18"/>
+        </w:rPr>
+        <w:t>;</w:t>
+      </w:r>
+    </w:p>
+    <w:p>
+      <w:pPr>
+        <w:pStyle w:val="Nincstrkz"/>
+        <w:pBdr>
+          <w:top w:val="single" w:sz="4" w:space="1" w:color="auto"/>
+          <w:left w:val="single" w:sz="4" w:space="4" w:color="auto"/>
+          <w:bottom w:val="single" w:sz="4" w:space="1" w:color="auto"/>
+          <w:right w:val="single" w:sz="4" w:space="4" w:color="auto"/>
+        </w:pBdr>
+        <w:rPr>
+          <w:rFonts w:ascii="Consolas" w:hAnsi="Consolas"/>
+          <w:sz w:val="18"/>
+        </w:rPr>
+      </w:pPr>
+      <w:r>
+        <w:rPr>
+          <w:rFonts w:ascii="Consolas" w:hAnsi="Consolas"/>
+          <w:sz w:val="18"/>
+        </w:rPr>
+        <w:t xml:space="preserve">    </w:t>
+      </w:r>
+      <w:proofErr w:type="spellStart"/>
+      <w:proofErr w:type="gramStart"/>
+      <w:r>
+        <w:rPr>
+          <w:rFonts w:ascii="Consolas" w:hAnsi="Consolas"/>
+          <w:sz w:val="18"/>
+        </w:rPr>
+        <w:t>movementSpeed</w:t>
+      </w:r>
+      <w:proofErr w:type="spellEnd"/>
+      <w:r>
+        <w:rPr>
+          <w:rFonts w:ascii="Consolas" w:hAnsi="Consolas"/>
+          <w:sz w:val="18"/>
+        </w:rPr>
+        <w:t>?:</w:t>
+      </w:r>
+      <w:proofErr w:type="gramEnd"/>
+      <w:r>
+        <w:rPr>
+          <w:rFonts w:ascii="Consolas" w:hAnsi="Consolas"/>
+          <w:sz w:val="18"/>
+        </w:rPr>
+        <w:t xml:space="preserve"> </w:t>
+      </w:r>
+      <w:proofErr w:type="spellStart"/>
+      <w:r>
+        <w:rPr>
+          <w:rFonts w:ascii="Consolas" w:hAnsi="Consolas"/>
+          <w:sz w:val="18"/>
+        </w:rPr>
+        <w:t>number</w:t>
+      </w:r>
+      <w:proofErr w:type="spellEnd"/>
+      <w:r>
+        <w:rPr>
+          <w:rFonts w:ascii="Consolas" w:hAnsi="Consolas"/>
+          <w:sz w:val="18"/>
+        </w:rPr>
+        <w:t>;</w:t>
+      </w:r>
+    </w:p>
+    <w:p>
+      <w:pPr>
+        <w:pStyle w:val="Nincstrkz"/>
+        <w:pBdr>
+          <w:top w:val="single" w:sz="4" w:space="1" w:color="auto"/>
+          <w:left w:val="single" w:sz="4" w:space="4" w:color="auto"/>
+          <w:bottom w:val="single" w:sz="4" w:space="1" w:color="auto"/>
+          <w:right w:val="single" w:sz="4" w:space="4" w:color="auto"/>
+        </w:pBdr>
+        <w:rPr>
+          <w:rFonts w:ascii="Consolas" w:hAnsi="Consolas"/>
+          <w:sz w:val="18"/>
+        </w:rPr>
+      </w:pPr>
+      <w:r>
+        <w:rPr>
+          <w:rFonts w:ascii="Consolas" w:hAnsi="Consolas"/>
+          <w:sz w:val="18"/>
+        </w:rPr>
+        <w:t xml:space="preserve">    </w:t>
+      </w:r>
+      <w:proofErr w:type="spellStart"/>
+      <w:proofErr w:type="gramStart"/>
+      <w:r>
+        <w:rPr>
+          <w:rFonts w:ascii="Consolas" w:hAnsi="Consolas"/>
+          <w:sz w:val="18"/>
+        </w:rPr>
+        <w:t>movementStep</w:t>
+      </w:r>
+      <w:proofErr w:type="spellEnd"/>
+      <w:r>
+        <w:rPr>
+          <w:rFonts w:ascii="Consolas" w:hAnsi="Consolas"/>
+          <w:sz w:val="18"/>
+        </w:rPr>
+        <w:t>?:</w:t>
+      </w:r>
+      <w:proofErr w:type="gramEnd"/>
+      <w:r>
+        <w:rPr>
+          <w:rFonts w:ascii="Consolas" w:hAnsi="Consolas"/>
+          <w:sz w:val="18"/>
+        </w:rPr>
+        <w:t xml:space="preserve"> </w:t>
+      </w:r>
+      <w:proofErr w:type="spellStart"/>
+      <w:r>
+        <w:rPr>
+          <w:rFonts w:ascii="Consolas" w:hAnsi="Consolas"/>
+          <w:sz w:val="18"/>
+        </w:rPr>
+        <w:t>number</w:t>
+      </w:r>
+      <w:proofErr w:type="spellEnd"/>
+      <w:r>
+        <w:rPr>
+          <w:rFonts w:ascii="Consolas" w:hAnsi="Consolas"/>
+          <w:sz w:val="18"/>
+        </w:rPr>
+        <w:t>;</w:t>
+      </w:r>
+    </w:p>
+    <w:p>
+      <w:pPr>
+        <w:pStyle w:val="Nincstrkz"/>
+        <w:pBdr>
+          <w:top w:val="single" w:sz="4" w:space="1" w:color="auto"/>
+          <w:left w:val="single" w:sz="4" w:space="4" w:color="auto"/>
+          <w:bottom w:val="single" w:sz="4" w:space="1" w:color="auto"/>
+          <w:right w:val="single" w:sz="4" w:space="4" w:color="auto"/>
+        </w:pBdr>
+        <w:rPr>
+          <w:rFonts w:ascii="Consolas" w:hAnsi="Consolas"/>
+          <w:sz w:val="18"/>
+        </w:rPr>
+      </w:pPr>
+      <w:r>
+        <w:rPr>
+          <w:rFonts w:ascii="Consolas" w:hAnsi="Consolas"/>
+          <w:sz w:val="18"/>
+        </w:rPr>
+        <w:t xml:space="preserve">    </w:t>
+      </w:r>
+      <w:proofErr w:type="spellStart"/>
+      <w:proofErr w:type="gramStart"/>
+      <w:r>
+        <w:rPr>
+          <w:rFonts w:ascii="Consolas" w:hAnsi="Consolas"/>
+          <w:sz w:val="18"/>
+        </w:rPr>
+        <w:t>expandLimit</w:t>
+      </w:r>
+      <w:proofErr w:type="spellEnd"/>
+      <w:r>
+        <w:rPr>
+          <w:rFonts w:ascii="Consolas" w:hAnsi="Consolas"/>
+          <w:sz w:val="18"/>
+        </w:rPr>
+        <w:t>?:</w:t>
+      </w:r>
+      <w:proofErr w:type="gramEnd"/>
+      <w:r>
+        <w:rPr>
+          <w:rFonts w:ascii="Consolas" w:hAnsi="Consolas"/>
+          <w:sz w:val="18"/>
+        </w:rPr>
+        <w:t xml:space="preserve"> </w:t>
+      </w:r>
+      <w:proofErr w:type="spellStart"/>
+      <w:r>
+        <w:rPr>
+          <w:rFonts w:ascii="Consolas" w:hAnsi="Consolas"/>
+          <w:sz w:val="18"/>
+        </w:rPr>
+        <w:t>number</w:t>
+      </w:r>
+      <w:proofErr w:type="spellEnd"/>
+      <w:r>
+        <w:rPr>
+          <w:rFonts w:ascii="Consolas" w:hAnsi="Consolas"/>
+          <w:sz w:val="18"/>
+        </w:rPr>
+        <w:t>;</w:t>
+      </w:r>
+    </w:p>
+    <w:p>
+      <w:pPr>
+        <w:pStyle w:val="Nincstrkz"/>
+        <w:pBdr>
+          <w:top w:val="single" w:sz="4" w:space="1" w:color="auto"/>
+          <w:left w:val="single" w:sz="4" w:space="4" w:color="auto"/>
+          <w:bottom w:val="single" w:sz="4" w:space="1" w:color="auto"/>
+          <w:right w:val="single" w:sz="4" w:space="4" w:color="auto"/>
+        </w:pBdr>
+        <w:rPr>
+          <w:rFonts w:ascii="Consolas" w:hAnsi="Consolas"/>
+          <w:sz w:val="18"/>
+        </w:rPr>
+      </w:pPr>
+      <w:r>
+        <w:rPr>
+          <w:rFonts w:ascii="Consolas" w:hAnsi="Consolas"/>
+          <w:sz w:val="18"/>
+        </w:rPr>
+        <w:t xml:space="preserve">    </w:t>
+      </w:r>
+      <w:proofErr w:type="spellStart"/>
+      <w:proofErr w:type="gramStart"/>
+      <w:r>
+        <w:rPr>
+          <w:rFonts w:ascii="Consolas" w:hAnsi="Consolas"/>
+          <w:sz w:val="18"/>
+        </w:rPr>
+        <w:t>displayValueFormatter</w:t>
+      </w:r>
+      <w:proofErr w:type="spellEnd"/>
+      <w:r>
+        <w:rPr>
+          <w:rFonts w:ascii="Consolas" w:hAnsi="Consolas"/>
+          <w:sz w:val="18"/>
+        </w:rPr>
+        <w:t>?:</w:t>
+      </w:r>
+      <w:proofErr w:type="gramEnd"/>
+      <w:r>
+        <w:rPr>
+          <w:rFonts w:ascii="Consolas" w:hAnsi="Consolas"/>
+          <w:sz w:val="18"/>
+        </w:rPr>
+        <w:t xml:space="preserve"> (</w:t>
+      </w:r>
+      <w:proofErr w:type="spellStart"/>
+      <w:r>
+        <w:rPr>
+          <w:rFonts w:ascii="Consolas" w:hAnsi="Consolas"/>
+          <w:sz w:val="18"/>
+        </w:rPr>
+        <w:t>value</w:t>
+      </w:r>
+      <w:proofErr w:type="spellEnd"/>
+      <w:r>
+        <w:rPr>
+          <w:rFonts w:ascii="Consolas" w:hAnsi="Consolas"/>
+          <w:sz w:val="18"/>
+        </w:rPr>
+        <w:t xml:space="preserve">: </w:t>
+      </w:r>
+      <w:proofErr w:type="spellStart"/>
+      <w:r>
+        <w:rPr>
+          <w:rFonts w:ascii="Consolas" w:hAnsi="Consolas"/>
+          <w:sz w:val="18"/>
+        </w:rPr>
+        <w:t>number</w:t>
+      </w:r>
+      <w:proofErr w:type="spellEnd"/>
+      <w:r>
+        <w:rPr>
+          <w:rFonts w:ascii="Consolas" w:hAnsi="Consolas"/>
+          <w:sz w:val="18"/>
+        </w:rPr>
+        <w:t xml:space="preserve">) =&gt; </w:t>
+      </w:r>
+      <w:proofErr w:type="spellStart"/>
+      <w:r>
+        <w:rPr>
+          <w:rFonts w:ascii="Consolas" w:hAnsi="Consolas"/>
+          <w:sz w:val="18"/>
+        </w:rPr>
+        <w:t>string</w:t>
+      </w:r>
+      <w:proofErr w:type="spellEnd"/>
+      <w:r>
+        <w:rPr>
+          <w:rFonts w:ascii="Consolas" w:hAnsi="Consolas"/>
+          <w:sz w:val="18"/>
+        </w:rPr>
+        <w:t>;</w:t>
+      </w:r>
+    </w:p>
+    <w:p>
+      <w:pPr>
+        <w:pStyle w:val="Nincstrkz"/>
+        <w:pBdr>
+          <w:top w:val="single" w:sz="4" w:space="1" w:color="auto"/>
+          <w:left w:val="single" w:sz="4" w:space="4" w:color="auto"/>
+          <w:bottom w:val="single" w:sz="4" w:space="1" w:color="auto"/>
+          <w:right w:val="single" w:sz="4" w:space="4" w:color="auto"/>
+        </w:pBdr>
+        <w:rPr>
+          <w:rFonts w:ascii="Consolas" w:hAnsi="Consolas"/>
+          <w:sz w:val="18"/>
+        </w:rPr>
+      </w:pPr>
+      <w:r>
+        <w:rPr>
+          <w:rFonts w:ascii="Consolas" w:hAnsi="Consolas"/>
+          <w:sz w:val="18"/>
+        </w:rPr>
+        <w:t xml:space="preserve">    </w:t>
+      </w:r>
+      <w:proofErr w:type="spellStart"/>
+      <w:proofErr w:type="gramStart"/>
+      <w:r>
+        <w:rPr>
+          <w:rFonts w:ascii="Consolas" w:hAnsi="Consolas"/>
+          <w:sz w:val="18"/>
+        </w:rPr>
+        <w:t>markers</w:t>
+      </w:r>
+      <w:proofErr w:type="spellEnd"/>
+      <w:r>
+        <w:rPr>
+          <w:rFonts w:ascii="Consolas" w:hAnsi="Consolas"/>
+          <w:sz w:val="18"/>
+        </w:rPr>
+        <w:t>?:</w:t>
+      </w:r>
+      <w:proofErr w:type="gramEnd"/>
+      <w:r>
+        <w:rPr>
+          <w:rFonts w:ascii="Consolas" w:hAnsi="Consolas"/>
+          <w:sz w:val="18"/>
+        </w:rPr>
+        <w:t xml:space="preserve"> {</w:t>
+      </w:r>
+    </w:p>
+    <w:p>
+      <w:pPr>
+        <w:pStyle w:val="Nincstrkz"/>
+        <w:pBdr>
+          <w:top w:val="single" w:sz="4" w:space="1" w:color="auto"/>
+          <w:left w:val="single" w:sz="4" w:space="4" w:color="auto"/>
+          <w:bottom w:val="single" w:sz="4" w:space="1" w:color="auto"/>
+          <w:right w:val="single" w:sz="4" w:space="4" w:color="auto"/>
+        </w:pBdr>
+        <w:rPr>
+          <w:rFonts w:ascii="Consolas" w:hAnsi="Consolas"/>
+          <w:sz w:val="18"/>
+        </w:rPr>
+      </w:pPr>
+      <w:r>
+        <w:rPr>
+          <w:rFonts w:ascii="Consolas" w:hAnsi="Consolas"/>
+          <w:sz w:val="18"/>
+        </w:rPr>
+        <w:t xml:space="preserve">        </w:t>
+      </w:r>
+      <w:proofErr w:type="spellStart"/>
+      <w:proofErr w:type="gramStart"/>
+      <w:r>
+        <w:rPr>
+          <w:rFonts w:ascii="Consolas" w:hAnsi="Consolas"/>
+          <w:sz w:val="18"/>
+        </w:rPr>
+        <w:t>showValueMarker</w:t>
+      </w:r>
+      <w:proofErr w:type="spellEnd"/>
+      <w:r>
+        <w:rPr>
+          <w:rFonts w:ascii="Consolas" w:hAnsi="Consolas"/>
+          <w:sz w:val="18"/>
+        </w:rPr>
+        <w:t>?:</w:t>
+      </w:r>
+      <w:proofErr w:type="gramEnd"/>
+      <w:r>
+        <w:rPr>
+          <w:rFonts w:ascii="Consolas" w:hAnsi="Consolas"/>
+          <w:sz w:val="18"/>
+        </w:rPr>
+        <w:t xml:space="preserve"> (</w:t>
+      </w:r>
+      <w:proofErr w:type="spellStart"/>
+      <w:r>
+        <w:rPr>
+          <w:rFonts w:ascii="Consolas" w:hAnsi="Consolas"/>
+          <w:sz w:val="18"/>
+        </w:rPr>
+        <w:t>value</w:t>
+      </w:r>
+      <w:proofErr w:type="spellEnd"/>
+      <w:r>
+        <w:rPr>
+          <w:rFonts w:ascii="Consolas" w:hAnsi="Consolas"/>
+          <w:sz w:val="18"/>
+        </w:rPr>
+        <w:t xml:space="preserve">: </w:t>
+      </w:r>
+      <w:proofErr w:type="spellStart"/>
+      <w:r>
+        <w:rPr>
+          <w:rFonts w:ascii="Consolas" w:hAnsi="Consolas"/>
+          <w:sz w:val="18"/>
+        </w:rPr>
+        <w:t>number</w:t>
+      </w:r>
+      <w:proofErr w:type="spellEnd"/>
+      <w:r>
+        <w:rPr>
+          <w:rFonts w:ascii="Consolas" w:hAnsi="Consolas"/>
+          <w:sz w:val="18"/>
+        </w:rPr>
+        <w:t xml:space="preserve">, minimum: </w:t>
+      </w:r>
+      <w:proofErr w:type="spellStart"/>
+      <w:r>
+        <w:rPr>
+          <w:rFonts w:ascii="Consolas" w:hAnsi="Consolas"/>
+          <w:sz w:val="18"/>
+        </w:rPr>
+        <w:t>number</w:t>
+      </w:r>
+      <w:proofErr w:type="spellEnd"/>
+      <w:r>
+        <w:rPr>
+          <w:rFonts w:ascii="Consolas" w:hAnsi="Consolas"/>
+          <w:sz w:val="18"/>
+        </w:rPr>
+        <w:t xml:space="preserve">, maximum: </w:t>
+      </w:r>
+      <w:proofErr w:type="spellStart"/>
+      <w:r>
+        <w:rPr>
+          <w:rFonts w:ascii="Consolas" w:hAnsi="Consolas"/>
+          <w:sz w:val="18"/>
+        </w:rPr>
+        <w:t>number</w:t>
+      </w:r>
+      <w:proofErr w:type="spellEnd"/>
+      <w:r>
+        <w:rPr>
+          <w:rFonts w:ascii="Consolas" w:hAnsi="Consolas"/>
+          <w:sz w:val="18"/>
+        </w:rPr>
+        <w:t xml:space="preserve">) =&gt; </w:t>
+      </w:r>
+      <w:proofErr w:type="spellStart"/>
+      <w:r>
+        <w:rPr>
+          <w:rFonts w:ascii="Consolas" w:hAnsi="Consolas"/>
+          <w:sz w:val="18"/>
+        </w:rPr>
+        <w:t>string</w:t>
+      </w:r>
+      <w:proofErr w:type="spellEnd"/>
+      <w:r>
+        <w:rPr>
+          <w:rFonts w:ascii="Consolas" w:hAnsi="Consolas"/>
+          <w:sz w:val="18"/>
+        </w:rPr>
+        <w:t xml:space="preserve"> | </w:t>
+      </w:r>
+      <w:proofErr w:type="spellStart"/>
+      <w:r>
+        <w:rPr>
+          <w:rFonts w:ascii="Consolas" w:hAnsi="Consolas"/>
+          <w:sz w:val="18"/>
+        </w:rPr>
+        <w:t>string</w:t>
+      </w:r>
+      <w:proofErr w:type="spellEnd"/>
+      <w:r>
+        <w:rPr>
+          <w:rFonts w:ascii="Consolas" w:hAnsi="Consolas"/>
+          <w:sz w:val="18"/>
+        </w:rPr>
+        <w:t>[];</w:t>
+      </w:r>
+    </w:p>
+    <w:p>
+      <w:pPr>
+        <w:pStyle w:val="Nincstrkz"/>
+        <w:pBdr>
+          <w:top w:val="single" w:sz="4" w:space="1" w:color="auto"/>
+          <w:left w:val="single" w:sz="4" w:space="4" w:color="auto"/>
+          <w:bottom w:val="single" w:sz="4" w:space="1" w:color="auto"/>
+          <w:right w:val="single" w:sz="4" w:space="4" w:color="auto"/>
+        </w:pBdr>
+        <w:rPr>
+          <w:rFonts w:ascii="Consolas" w:hAnsi="Consolas"/>
+          <w:sz w:val="18"/>
+        </w:rPr>
+      </w:pPr>
+      <w:r>
+        <w:rPr>
+          <w:rFonts w:ascii="Consolas" w:hAnsi="Consolas"/>
+          <w:sz w:val="18"/>
+        </w:rPr>
+        <w:t xml:space="preserve">        </w:t>
+      </w:r>
+      <w:proofErr w:type="spellStart"/>
+      <w:proofErr w:type="gramStart"/>
+      <w:r>
+        <w:rPr>
+          <w:rFonts w:ascii="Consolas" w:hAnsi="Consolas"/>
+          <w:sz w:val="18"/>
+        </w:rPr>
+        <w:t>displayValueFormatter</w:t>
+      </w:r>
+      <w:proofErr w:type="spellEnd"/>
+      <w:r>
+        <w:rPr>
+          <w:rFonts w:ascii="Consolas" w:hAnsi="Consolas"/>
+          <w:sz w:val="18"/>
+        </w:rPr>
+        <w:t>?:</w:t>
+      </w:r>
+      <w:proofErr w:type="gramEnd"/>
+      <w:r>
+        <w:rPr>
+          <w:rFonts w:ascii="Consolas" w:hAnsi="Consolas"/>
+          <w:sz w:val="18"/>
+        </w:rPr>
+        <w:t xml:space="preserve"> (</w:t>
+      </w:r>
+      <w:proofErr w:type="spellStart"/>
+      <w:r>
+        <w:rPr>
+          <w:rFonts w:ascii="Consolas" w:hAnsi="Consolas"/>
+          <w:sz w:val="18"/>
+        </w:rPr>
+        <w:t>value</w:t>
+      </w:r>
+      <w:proofErr w:type="spellEnd"/>
+      <w:r>
+        <w:rPr>
+          <w:rFonts w:ascii="Consolas" w:hAnsi="Consolas"/>
+          <w:sz w:val="18"/>
+        </w:rPr>
+        <w:t xml:space="preserve">: </w:t>
+      </w:r>
+      <w:proofErr w:type="spellStart"/>
+      <w:r>
+        <w:rPr>
+          <w:rFonts w:ascii="Consolas" w:hAnsi="Consolas"/>
+          <w:sz w:val="18"/>
+        </w:rPr>
+        <w:t>number</w:t>
+      </w:r>
+      <w:proofErr w:type="spellEnd"/>
+      <w:r>
+        <w:rPr>
+          <w:rFonts w:ascii="Consolas" w:hAnsi="Consolas"/>
+          <w:sz w:val="18"/>
+        </w:rPr>
+        <w:t xml:space="preserve">, minimum: </w:t>
+      </w:r>
+      <w:proofErr w:type="spellStart"/>
+      <w:r>
+        <w:rPr>
+          <w:rFonts w:ascii="Consolas" w:hAnsi="Consolas"/>
+          <w:sz w:val="18"/>
+        </w:rPr>
+        <w:t>number</w:t>
+      </w:r>
+      <w:proofErr w:type="spellEnd"/>
+      <w:r>
+        <w:rPr>
+          <w:rFonts w:ascii="Consolas" w:hAnsi="Consolas"/>
+          <w:sz w:val="18"/>
+        </w:rPr>
+        <w:t xml:space="preserve">, maximum: </w:t>
+      </w:r>
+      <w:proofErr w:type="spellStart"/>
+      <w:r>
+        <w:rPr>
+          <w:rFonts w:ascii="Consolas" w:hAnsi="Consolas"/>
+          <w:sz w:val="18"/>
+        </w:rPr>
+        <w:t>number</w:t>
+      </w:r>
+      <w:proofErr w:type="spellEnd"/>
+      <w:r>
+        <w:rPr>
+          <w:rFonts w:ascii="Consolas" w:hAnsi="Consolas"/>
+          <w:sz w:val="18"/>
+        </w:rPr>
+        <w:t xml:space="preserve">) =&gt; </w:t>
+      </w:r>
+      <w:proofErr w:type="spellStart"/>
+      <w:r>
+        <w:rPr>
+          <w:rFonts w:ascii="Consolas" w:hAnsi="Consolas"/>
+          <w:sz w:val="18"/>
+        </w:rPr>
+        <w:t>string</w:t>
+      </w:r>
+      <w:proofErr w:type="spellEnd"/>
+      <w:r>
+        <w:rPr>
+          <w:rFonts w:ascii="Consolas" w:hAnsi="Consolas"/>
+          <w:sz w:val="18"/>
+        </w:rPr>
+        <w:t>;</w:t>
+      </w:r>
+    </w:p>
+    <w:p>
+      <w:pPr>
+        <w:pStyle w:val="Nincstrkz"/>
+        <w:pBdr>
+          <w:top w:val="single" w:sz="4" w:space="1" w:color="auto"/>
+          <w:left w:val="single" w:sz="4" w:space="4" w:color="auto"/>
+          <w:bottom w:val="single" w:sz="4" w:space="1" w:color="auto"/>
+          <w:right w:val="single" w:sz="4" w:space="4" w:color="auto"/>
+        </w:pBdr>
+        <w:rPr>
+          <w:rFonts w:ascii="Consolas" w:hAnsi="Consolas"/>
+          <w:sz w:val="18"/>
+        </w:rPr>
+      </w:pPr>
+      <w:r>
+        <w:rPr>
+          <w:rFonts w:ascii="Consolas" w:hAnsi="Consolas"/>
+          <w:sz w:val="18"/>
+        </w:rPr>
+        <w:t xml:space="preserve">        </w:t>
+      </w:r>
+      <w:proofErr w:type="spellStart"/>
+      <w:proofErr w:type="gramStart"/>
+      <w:r>
+        <w:rPr>
+          <w:rFonts w:ascii="Consolas" w:hAnsi="Consolas"/>
+          <w:sz w:val="18"/>
+        </w:rPr>
+        <w:t>perpendicularOffset</w:t>
+      </w:r>
+      <w:proofErr w:type="spellEnd"/>
+      <w:r>
+        <w:rPr>
+          <w:rFonts w:ascii="Consolas" w:hAnsi="Consolas"/>
+          <w:sz w:val="18"/>
+        </w:rPr>
+        <w:t>?:</w:t>
+      </w:r>
+      <w:proofErr w:type="gramEnd"/>
+      <w:r>
+        <w:rPr>
+          <w:rFonts w:ascii="Consolas" w:hAnsi="Consolas"/>
+          <w:sz w:val="18"/>
+        </w:rPr>
+        <w:t xml:space="preserve"> </w:t>
+      </w:r>
+      <w:proofErr w:type="spellStart"/>
+      <w:r>
+        <w:rPr>
+          <w:rFonts w:ascii="Consolas" w:hAnsi="Consolas"/>
+          <w:sz w:val="18"/>
+        </w:rPr>
+        <w:t>number</w:t>
+      </w:r>
+      <w:proofErr w:type="spellEnd"/>
+      <w:r>
+        <w:rPr>
+          <w:rFonts w:ascii="Consolas" w:hAnsi="Consolas"/>
+          <w:sz w:val="18"/>
+        </w:rPr>
+        <w:t>;</w:t>
+      </w:r>
+    </w:p>
+    <w:p>
+      <w:pPr>
+        <w:pStyle w:val="Nincstrkz"/>
+        <w:pBdr>
+          <w:top w:val="single" w:sz="4" w:space="1" w:color="auto"/>
+          <w:left w:val="single" w:sz="4" w:space="4" w:color="auto"/>
+          <w:bottom w:val="single" w:sz="4" w:space="1" w:color="auto"/>
+          <w:right w:val="single" w:sz="4" w:space="4" w:color="auto"/>
+        </w:pBdr>
+        <w:rPr>
+          <w:rFonts w:ascii="Consolas" w:hAnsi="Consolas"/>
+          <w:sz w:val="18"/>
+        </w:rPr>
+      </w:pPr>
+      <w:r>
+        <w:rPr>
+          <w:rFonts w:ascii="Consolas" w:hAnsi="Consolas"/>
+          <w:sz w:val="18"/>
+        </w:rPr>
+        <w:t xml:space="preserve">    };</w:t>
+      </w:r>
+    </w:p>
+    <w:p>
+      <w:pPr>
+        <w:pStyle w:val="Nincstrkz"/>
+        <w:pBdr>
+          <w:top w:val="single" w:sz="4" w:space="1" w:color="auto"/>
+          <w:left w:val="single" w:sz="4" w:space="4" w:color="auto"/>
+          <w:bottom w:val="single" w:sz="4" w:space="1" w:color="auto"/>
+          <w:right w:val="single" w:sz="4" w:space="4" w:color="auto"/>
+        </w:pBdr>
+        <w:rPr>
+          <w:rFonts w:ascii="Consolas" w:hAnsi="Consolas"/>
+          <w:sz w:val="18"/>
+        </w:rPr>
+      </w:pPr>
+      <w:r>
+        <w:rPr>
+          <w:rFonts w:ascii="Consolas" w:hAnsi="Consolas"/>
+          <w:sz w:val="18"/>
+        </w:rPr>
+        <w:t xml:space="preserve">    </w:t>
+      </w:r>
+      <w:proofErr w:type="spellStart"/>
+      <w:proofErr w:type="gramStart"/>
+      <w:r>
+        <w:rPr>
+          <w:rFonts w:ascii="Consolas" w:hAnsi="Consolas"/>
+          <w:sz w:val="18"/>
+        </w:rPr>
+        <w:t>template</w:t>
+      </w:r>
+      <w:proofErr w:type="spellEnd"/>
+      <w:r>
+        <w:rPr>
+          <w:rFonts w:ascii="Consolas" w:hAnsi="Consolas"/>
+          <w:sz w:val="18"/>
+        </w:rPr>
+        <w:t>?:</w:t>
+      </w:r>
+      <w:proofErr w:type="gramEnd"/>
+      <w:r>
+        <w:rPr>
+          <w:rFonts w:ascii="Consolas" w:hAnsi="Consolas"/>
+          <w:sz w:val="18"/>
+        </w:rPr>
+        <w:t xml:space="preserve"> </w:t>
+      </w:r>
+      <w:proofErr w:type="spellStart"/>
+      <w:r>
+        <w:rPr>
+          <w:rFonts w:ascii="Consolas" w:hAnsi="Consolas"/>
+          <w:sz w:val="18"/>
+        </w:rPr>
+        <w:t>HTMLElement</w:t>
+      </w:r>
+      <w:proofErr w:type="spellEnd"/>
+      <w:r>
+        <w:rPr>
+          <w:rFonts w:ascii="Consolas" w:hAnsi="Consolas"/>
+          <w:sz w:val="18"/>
+        </w:rPr>
+        <w:t>;</w:t>
+      </w:r>
+    </w:p>
+    <w:p>
+      <w:pPr>
+        <w:pStyle w:val="Nincstrkz"/>
+        <w:pBdr>
+          <w:top w:val="single" w:sz="4" w:space="1" w:color="auto"/>
+          <w:left w:val="single" w:sz="4" w:space="4" w:color="auto"/>
+          <w:bottom w:val="single" w:sz="4" w:space="1" w:color="auto"/>
+          <w:right w:val="single" w:sz="4" w:space="4" w:color="auto"/>
+        </w:pBdr>
+        <w:rPr>
+          <w:rFonts w:ascii="Consolas" w:hAnsi="Consolas"/>
+          <w:sz w:val="18"/>
+        </w:rPr>
+      </w:pPr>
+      <w:r>
+        <w:rPr>
+          <w:rFonts w:ascii="Consolas" w:hAnsi="Consolas"/>
+          <w:sz w:val="18"/>
+        </w:rPr>
+        <w:t xml:space="preserve">    </w:t>
+      </w:r>
+      <w:proofErr w:type="spellStart"/>
+      <w:proofErr w:type="gramStart"/>
+      <w:r>
+        <w:rPr>
+          <w:rFonts w:ascii="Consolas" w:hAnsi="Consolas"/>
+          <w:sz w:val="18"/>
+        </w:rPr>
+        <w:t>callback</w:t>
+      </w:r>
+      <w:proofErr w:type="spellEnd"/>
+      <w:r>
+        <w:rPr>
+          <w:rFonts w:ascii="Consolas" w:hAnsi="Consolas"/>
+          <w:sz w:val="18"/>
+        </w:rPr>
+        <w:t>?:</w:t>
+      </w:r>
+      <w:proofErr w:type="gramEnd"/>
+      <w:r>
+        <w:rPr>
+          <w:rFonts w:ascii="Consolas" w:hAnsi="Consolas"/>
+          <w:sz w:val="18"/>
+        </w:rPr>
+        <w:t xml:space="preserve"> {</w:t>
+      </w:r>
+    </w:p>
+    <w:p>
+      <w:pPr>
+        <w:pStyle w:val="Nincstrkz"/>
+        <w:pBdr>
+          <w:top w:val="single" w:sz="4" w:space="1" w:color="auto"/>
+          <w:left w:val="single" w:sz="4" w:space="4" w:color="auto"/>
+          <w:bottom w:val="single" w:sz="4" w:space="1" w:color="auto"/>
+          <w:right w:val="single" w:sz="4" w:space="4" w:color="auto"/>
+        </w:pBdr>
+        <w:rPr>
+          <w:rFonts w:ascii="Consolas" w:hAnsi="Consolas"/>
+          <w:sz w:val="18"/>
+        </w:rPr>
+      </w:pPr>
+      <w:r>
+        <w:rPr>
+          <w:rFonts w:ascii="Consolas" w:hAnsi="Consolas"/>
+          <w:sz w:val="18"/>
+        </w:rPr>
+        <w:t xml:space="preserve">        </w:t>
+      </w:r>
+      <w:proofErr w:type="spellStart"/>
+      <w:proofErr w:type="gramStart"/>
+      <w:r>
+        <w:rPr>
+          <w:rFonts w:ascii="Consolas" w:hAnsi="Consolas"/>
+          <w:sz w:val="18"/>
+        </w:rPr>
+        <w:t>onValueChanged</w:t>
+      </w:r>
+      <w:proofErr w:type="spellEnd"/>
+      <w:r>
+        <w:rPr>
+          <w:rFonts w:ascii="Consolas" w:hAnsi="Consolas"/>
+          <w:sz w:val="18"/>
+        </w:rPr>
+        <w:t>?:</w:t>
+      </w:r>
+      <w:proofErr w:type="gramEnd"/>
+      <w:r>
+        <w:rPr>
+          <w:rFonts w:ascii="Consolas" w:hAnsi="Consolas"/>
+          <w:sz w:val="18"/>
+        </w:rPr>
+        <w:t xml:space="preserve"> (context: </w:t>
+      </w:r>
+      <w:proofErr w:type="spellStart"/>
+      <w:r>
+        <w:rPr>
+          <w:rFonts w:ascii="Consolas" w:hAnsi="Consolas"/>
+          <w:sz w:val="18"/>
+        </w:rPr>
+        <w:t>Slider.Context.SliderValueChangeContext</w:t>
+      </w:r>
+      <w:proofErr w:type="spellEnd"/>
+      <w:r>
+        <w:rPr>
+          <w:rFonts w:ascii="Consolas" w:hAnsi="Consolas"/>
+          <w:sz w:val="18"/>
+        </w:rPr>
+        <w:t xml:space="preserve">) =&gt; </w:t>
+      </w:r>
+      <w:proofErr w:type="spellStart"/>
+      <w:r>
+        <w:rPr>
+          <w:rFonts w:ascii="Consolas" w:hAnsi="Consolas"/>
+          <w:sz w:val="18"/>
+        </w:rPr>
+        <w:t>void</w:t>
+      </w:r>
+      <w:proofErr w:type="spellEnd"/>
+      <w:r>
+        <w:rPr>
+          <w:rFonts w:ascii="Consolas" w:hAnsi="Consolas"/>
+          <w:sz w:val="18"/>
+        </w:rPr>
+        <w:t>;</w:t>
+      </w:r>
+    </w:p>
+    <w:p>
+      <w:pPr>
+        <w:pStyle w:val="Nincstrkz"/>
+        <w:pBdr>
+          <w:top w:val="single" w:sz="4" w:space="1" w:color="auto"/>
+          <w:left w:val="single" w:sz="4" w:space="4" w:color="auto"/>
+          <w:bottom w:val="single" w:sz="4" w:space="1" w:color="auto"/>
+          <w:right w:val="single" w:sz="4" w:space="4" w:color="auto"/>
+        </w:pBdr>
+        <w:rPr>
+          <w:rFonts w:ascii="Consolas" w:hAnsi="Consolas"/>
+          <w:sz w:val="18"/>
+        </w:rPr>
+      </w:pPr>
+      <w:r>
+        <w:rPr>
+          <w:rFonts w:ascii="Consolas" w:hAnsi="Consolas"/>
+          <w:sz w:val="18"/>
+        </w:rPr>
+        <w:t xml:space="preserve">        </w:t>
+      </w:r>
+      <w:proofErr w:type="spellStart"/>
+      <w:proofErr w:type="gramStart"/>
+      <w:r>
+        <w:rPr>
+          <w:rFonts w:ascii="Consolas" w:hAnsi="Consolas"/>
+          <w:sz w:val="18"/>
+        </w:rPr>
+        <w:t>onSliderHandleGrabbed</w:t>
+      </w:r>
+      <w:proofErr w:type="spellEnd"/>
+      <w:r>
+        <w:rPr>
+          <w:rFonts w:ascii="Consolas" w:hAnsi="Consolas"/>
+          <w:sz w:val="18"/>
+        </w:rPr>
+        <w:t>?:</w:t>
+      </w:r>
+      <w:proofErr w:type="gramEnd"/>
+      <w:r>
+        <w:rPr>
+          <w:rFonts w:ascii="Consolas" w:hAnsi="Consolas"/>
+          <w:sz w:val="18"/>
+        </w:rPr>
+        <w:t xml:space="preserve"> (context: </w:t>
+      </w:r>
+      <w:proofErr w:type="spellStart"/>
+      <w:r>
+        <w:rPr>
+          <w:rFonts w:ascii="Consolas" w:hAnsi="Consolas"/>
+          <w:sz w:val="18"/>
+        </w:rPr>
+        <w:t>Slider.Context.Slider</w:t>
+      </w:r>
+      <w:r>
+        <w:rPr>
+          <w:rFonts w:ascii="Consolas" w:hAnsi="Consolas"/>
+          <w:sz w:val="18"/>
+        </w:rPr>
+        <w:t>Handle</w:t>
+      </w:r>
+      <w:r>
+        <w:rPr>
+          <w:rFonts w:ascii="Consolas" w:hAnsi="Consolas"/>
+          <w:sz w:val="18"/>
+        </w:rPr>
+        <w:t>Context</w:t>
+      </w:r>
+      <w:proofErr w:type="spellEnd"/>
+      <w:r>
+        <w:rPr>
+          <w:rFonts w:ascii="Consolas" w:hAnsi="Consolas"/>
+          <w:sz w:val="18"/>
+        </w:rPr>
+        <w:t xml:space="preserve">) =&gt; </w:t>
+      </w:r>
+      <w:proofErr w:type="spellStart"/>
+      <w:r>
+        <w:rPr>
+          <w:rFonts w:ascii="Consolas" w:hAnsi="Consolas"/>
+          <w:sz w:val="18"/>
+        </w:rPr>
+        <w:t>void</w:t>
+      </w:r>
+      <w:proofErr w:type="spellEnd"/>
+      <w:r>
+        <w:rPr>
+          <w:rFonts w:ascii="Consolas" w:hAnsi="Consolas"/>
+          <w:sz w:val="18"/>
+        </w:rPr>
+        <w:t>;</w:t>
+      </w:r>
+    </w:p>
+    <w:p>
+      <w:pPr>
+        <w:pStyle w:val="Nincstrkz"/>
+        <w:pBdr>
+          <w:top w:val="single" w:sz="4" w:space="1" w:color="auto"/>
+          <w:left w:val="single" w:sz="4" w:space="4" w:color="auto"/>
+          <w:bottom w:val="single" w:sz="4" w:space="1" w:color="auto"/>
+          <w:right w:val="single" w:sz="4" w:space="4" w:color="auto"/>
+        </w:pBdr>
+        <w:rPr>
+          <w:rFonts w:ascii="Consolas" w:hAnsi="Consolas"/>
+          <w:sz w:val="18"/>
+        </w:rPr>
+      </w:pPr>
+      <w:r>
+        <w:rPr>
+          <w:rFonts w:ascii="Consolas" w:hAnsi="Consolas"/>
+          <w:sz w:val="18"/>
+        </w:rPr>
+        <w:t xml:space="preserve">        </w:t>
+      </w:r>
+      <w:proofErr w:type="spellStart"/>
+      <w:proofErr w:type="gramStart"/>
+      <w:r>
+        <w:rPr>
+          <w:rFonts w:ascii="Consolas" w:hAnsi="Consolas"/>
+          <w:sz w:val="18"/>
+        </w:rPr>
+        <w:t>onSliderHandleReleased</w:t>
+      </w:r>
+      <w:proofErr w:type="spellEnd"/>
+      <w:r>
+        <w:rPr>
+          <w:rFonts w:ascii="Consolas" w:hAnsi="Consolas"/>
+          <w:sz w:val="18"/>
+        </w:rPr>
+        <w:t>?:</w:t>
+      </w:r>
+      <w:proofErr w:type="gramEnd"/>
+      <w:r>
+        <w:rPr>
+          <w:rFonts w:ascii="Consolas" w:hAnsi="Consolas"/>
+          <w:sz w:val="18"/>
+        </w:rPr>
+        <w:t xml:space="preserve"> (context: </w:t>
+      </w:r>
+      <w:proofErr w:type="spellStart"/>
+      <w:r>
+        <w:rPr>
+          <w:rFonts w:ascii="Consolas" w:hAnsi="Consolas"/>
+          <w:sz w:val="18"/>
+        </w:rPr>
+        <w:t>Slider.Context.Slider</w:t>
+      </w:r>
+      <w:r>
+        <w:rPr>
+          <w:rFonts w:ascii="Consolas" w:hAnsi="Consolas"/>
+          <w:sz w:val="18"/>
+        </w:rPr>
+        <w:t>Handle</w:t>
+      </w:r>
+      <w:r>
+        <w:rPr>
+          <w:rFonts w:ascii="Consolas" w:hAnsi="Consolas"/>
+          <w:sz w:val="18"/>
+        </w:rPr>
+        <w:t>Context</w:t>
+      </w:r>
+      <w:proofErr w:type="spellEnd"/>
+      <w:r>
+        <w:rPr>
+          <w:rFonts w:ascii="Consolas" w:hAnsi="Consolas"/>
+          <w:sz w:val="18"/>
+        </w:rPr>
+        <w:t xml:space="preserve">) =&gt; </w:t>
+      </w:r>
+      <w:proofErr w:type="spellStart"/>
+      <w:r>
+        <w:rPr>
+          <w:rFonts w:ascii="Consolas" w:hAnsi="Consolas"/>
+          <w:sz w:val="18"/>
+        </w:rPr>
+        <w:t>void</w:t>
+      </w:r>
+      <w:proofErr w:type="spellEnd"/>
+      <w:r>
+        <w:rPr>
+          <w:rFonts w:ascii="Consolas" w:hAnsi="Consolas"/>
+          <w:sz w:val="18"/>
+        </w:rPr>
+        <w:t>;</w:t>
+      </w:r>
+    </w:p>
+    <w:p>
+      <w:pPr>
+        <w:pStyle w:val="Nincstrkz"/>
+        <w:pBdr>
+          <w:top w:val="single" w:sz="4" w:space="1" w:color="auto"/>
+          <w:left w:val="single" w:sz="4" w:space="4" w:color="auto"/>
+          <w:bottom w:val="single" w:sz="4" w:space="1" w:color="auto"/>
+          <w:right w:val="single" w:sz="4" w:space="4" w:color="auto"/>
+        </w:pBdr>
+        <w:rPr>
+          <w:rFonts w:ascii="Consolas" w:hAnsi="Consolas"/>
+          <w:sz w:val="18"/>
+        </w:rPr>
+      </w:pPr>
+      <w:r>
+        <w:rPr>
+          <w:rFonts w:ascii="Consolas" w:hAnsi="Consolas"/>
+          <w:sz w:val="18"/>
+        </w:rPr>
+        <w:t xml:space="preserve">        </w:t>
+      </w:r>
+      <w:proofErr w:type="spellStart"/>
+      <w:proofErr w:type="gramStart"/>
+      <w:r>
+        <w:rPr>
+          <w:rFonts w:ascii="Consolas" w:hAnsi="Consolas"/>
+          <w:sz w:val="18"/>
+        </w:rPr>
+        <w:t>onSliderHandleMoved</w:t>
+      </w:r>
+      <w:proofErr w:type="spellEnd"/>
+      <w:r>
+        <w:rPr>
+          <w:rFonts w:ascii="Consolas" w:hAnsi="Consolas"/>
+          <w:sz w:val="18"/>
+        </w:rPr>
+        <w:t>?:</w:t>
+      </w:r>
+      <w:proofErr w:type="gramEnd"/>
+      <w:r>
+        <w:rPr>
+          <w:rFonts w:ascii="Consolas" w:hAnsi="Consolas"/>
+          <w:sz w:val="18"/>
+        </w:rPr>
+        <w:t xml:space="preserve"> (context: </w:t>
+      </w:r>
+      <w:proofErr w:type="spellStart"/>
+      <w:r>
+        <w:rPr>
+          <w:rFonts w:ascii="Consolas" w:hAnsi="Consolas"/>
+          <w:sz w:val="18"/>
+        </w:rPr>
+        <w:t>Slider.Context.Slider</w:t>
+      </w:r>
+      <w:r>
+        <w:rPr>
+          <w:rFonts w:ascii="Consolas" w:hAnsi="Consolas"/>
+          <w:sz w:val="18"/>
+        </w:rPr>
+        <w:t>Handle</w:t>
+      </w:r>
+      <w:r>
+        <w:rPr>
+          <w:rFonts w:ascii="Consolas" w:hAnsi="Consolas"/>
+          <w:sz w:val="18"/>
+        </w:rPr>
+        <w:t>Context</w:t>
+      </w:r>
+      <w:proofErr w:type="spellEnd"/>
+      <w:r>
+        <w:rPr>
+          <w:rFonts w:ascii="Consolas" w:hAnsi="Consolas"/>
+          <w:sz w:val="18"/>
+        </w:rPr>
+        <w:t xml:space="preserve">) =&gt; </w:t>
+      </w:r>
+      <w:proofErr w:type="spellStart"/>
+      <w:r>
+        <w:rPr>
+          <w:rFonts w:ascii="Consolas" w:hAnsi="Consolas"/>
+          <w:sz w:val="18"/>
+        </w:rPr>
+        <w:t>void</w:t>
+      </w:r>
+      <w:proofErr w:type="spellEnd"/>
+      <w:r>
+        <w:rPr>
+          <w:rFonts w:ascii="Consolas" w:hAnsi="Consolas"/>
+          <w:sz w:val="18"/>
+        </w:rPr>
+        <w:t>;</w:t>
+      </w:r>
+    </w:p>
+    <w:p>
+      <w:pPr>
+        <w:pStyle w:val="Nincstrkz"/>
+        <w:pBdr>
+          <w:top w:val="single" w:sz="4" w:space="1" w:color="auto"/>
+          <w:left w:val="single" w:sz="4" w:space="4" w:color="auto"/>
+          <w:bottom w:val="single" w:sz="4" w:space="1" w:color="auto"/>
+          <w:right w:val="single" w:sz="4" w:space="4" w:color="auto"/>
+        </w:pBdr>
+        <w:rPr>
+          <w:rFonts w:ascii="Consolas" w:hAnsi="Consolas"/>
+          <w:sz w:val="18"/>
+        </w:rPr>
+      </w:pPr>
+      <w:r>
+        <w:rPr>
+          <w:rFonts w:ascii="Consolas" w:hAnsi="Consolas"/>
+          <w:sz w:val="18"/>
+        </w:rPr>
+        <w:t xml:space="preserve">    };</w:t>
+      </w:r>
+    </w:p>
+    <w:p>
+      <w:pPr>
+        <w:pStyle w:val="Nincstrkz"/>
+        <w:pBdr>
+          <w:top w:val="single" w:sz="4" w:space="1" w:color="auto"/>
+          <w:left w:val="single" w:sz="4" w:space="4" w:color="auto"/>
+          <w:bottom w:val="single" w:sz="4" w:space="1" w:color="auto"/>
+          <w:right w:val="single" w:sz="4" w:space="4" w:color="auto"/>
+        </w:pBdr>
+        <w:rPr>
+          <w:rFonts w:ascii="Consolas" w:hAnsi="Consolas"/>
+          <w:sz w:val="18"/>
+        </w:rPr>
+      </w:pPr>
+      <w:r>
+        <w:rPr>
+          <w:rFonts w:ascii="Consolas" w:hAnsi="Consolas"/>
+          <w:sz w:val="18"/>
+        </w:rPr>
+        <w:t>}</w:t>
+      </w:r>
+    </w:p>
+    <w:p>
+      <w:pPr>
+        <w:pStyle w:val="Cmsor3"/>
+        <w:rPr>
+          <w:lang w:eastAsia="hu-HU"/>
+        </w:rPr>
+      </w:pPr>
+      <w:r>
+        <w:rPr>
+          <w:lang w:eastAsia="hu-HU"/>
+        </w:rPr>
+        <w:t>Alapértelmezett beállítások</w:t>
+      </w:r>
+    </w:p>
+    <w:p>
+      <w:r>
+        <w:rPr>
+          <w:highlight w:val="yellow"/>
+        </w:rPr>
+        <w:t>TODO</w:t>
+      </w:r>
+    </w:p>
+    <w:p>
+      <w:pPr>
+        <w:pStyle w:val="Cmsor1"/>
+      </w:pPr>
+      <w:r>
+        <w:t>Tesztelés</w:t>
+      </w:r>
+    </w:p>
+    <w:p>
+      <w:r>
+        <w:rPr>
+          <w:highlight w:val="yellow"/>
+        </w:rPr>
+        <w:t>TODO</w:t>
+      </w:r>
+    </w:p>
+    <w:p>
+      <w:pPr>
+        <w:pStyle w:val="Cmsor2"/>
+      </w:pPr>
+      <w:r>
+        <w:t>Unit tesztek</w:t>
+      </w:r>
+    </w:p>
+    <w:p>
+      <w:r>
+        <w:rPr>
+          <w:highlight w:val="yellow"/>
+        </w:rPr>
+        <w:t>TODO</w:t>
+      </w:r>
+    </w:p>
+    <w:p>
+      <w:pPr>
+        <w:pStyle w:val="Cmsor2"/>
+      </w:pPr>
+      <w:r>
+        <w:t>Integrációs tesztek</w:t>
+      </w:r>
+    </w:p>
+    <w:p>
+      <w:r>
+        <w:rPr>
+          <w:highlight w:val="yellow"/>
+        </w:rPr>
+        <w:t>TODO</w:t>
       </w:r>
       <w:bookmarkStart w:id="0" w:name="_GoBack"/>
       <w:bookmarkEnd w:id="0"/>
     </w:p>
     <w:p>
       <w:pPr>
+        <w:pStyle w:val="Cmsor1"/>
+      </w:pPr>
+      <w:r>
+        <w:t>Integráció</w:t>
+      </w:r>
+    </w:p>
+    <w:p>
+      <w:r>
+        <w:t xml:space="preserve">A </w:t>
+      </w:r>
+      <w:proofErr w:type="spellStart"/>
+      <w:r>
+        <w:t>DateSlider</w:t>
+      </w:r>
+      <w:proofErr w:type="spellEnd"/>
+      <w:r>
+        <w:t xml:space="preserve"> integrálható különféle keretrendszerekkel. Az integráció fájlokban találhatóak, mint a fő komponens, így csak azt kell a kliensnek letöltenie, amit használni is fog.</w:t>
+      </w:r>
+    </w:p>
+    <w:p>
+      <w:pPr>
         <w:pStyle w:val="Cmsor2"/>
       </w:pPr>
-      <w:r>
-        <w:t>Jelölők</w:t>
+      <w:proofErr w:type="spellStart"/>
+      <w:r>
+        <w:t>jQuery</w:t>
+      </w:r>
+      <w:proofErr w:type="spellEnd"/>
+    </w:p>
+    <w:p>
+      <w:r>
+        <w:t xml:space="preserve">A </w:t>
+      </w:r>
+      <w:proofErr w:type="spellStart"/>
+      <w:r>
+        <w:t>jQuery</w:t>
+      </w:r>
+      <w:proofErr w:type="spellEnd"/>
+      <w:r>
+        <w:t xml:space="preserve"> </w:t>
+      </w:r>
+      <w:proofErr w:type="spellStart"/>
+      <w:r>
+        <w:t>selectoron</w:t>
+      </w:r>
+      <w:proofErr w:type="spellEnd"/>
+      <w:r>
+        <w:t xml:space="preserve"> meghívható </w:t>
+      </w:r>
+      <w:proofErr w:type="spellStart"/>
+      <w:r>
+        <w:t>dateSlider</w:t>
+      </w:r>
+      <w:proofErr w:type="spellEnd"/>
+      <w:r>
+        <w:t xml:space="preserve"> metódus </w:t>
+      </w:r>
+      <w:proofErr w:type="spellStart"/>
+      <w:r>
+        <w:t>példányosít</w:t>
+      </w:r>
+      <w:proofErr w:type="spellEnd"/>
+      <w:r>
+        <w:t xml:space="preserve"> egy </w:t>
+      </w:r>
+      <w:proofErr w:type="spellStart"/>
+      <w:r>
+        <w:t>DateSlider</w:t>
+      </w:r>
+      <w:proofErr w:type="spellEnd"/>
+      <w:r>
+        <w:t xml:space="preserve">-t minden kiválasztott elemre. A metódusnak megadható paraméterként a </w:t>
+      </w:r>
+      <w:proofErr w:type="spellStart"/>
+      <w:r>
+        <w:t>DateSlider</w:t>
+      </w:r>
+      <w:proofErr w:type="spellEnd"/>
+      <w:r>
+        <w:t xml:space="preserve">(ek) beállításai is. A </w:t>
+      </w:r>
+      <w:proofErr w:type="spellStart"/>
+      <w:r>
+        <w:t>DateSlider</w:t>
+      </w:r>
+      <w:proofErr w:type="spellEnd"/>
+      <w:r>
+        <w:t xml:space="preserve"> példányt eltárolja a </w:t>
+      </w:r>
+      <w:proofErr w:type="spellStart"/>
+      <w:r>
+        <w:t>jQuery</w:t>
+      </w:r>
+      <w:proofErr w:type="spellEnd"/>
+      <w:r>
+        <w:t xml:space="preserve"> </w:t>
+      </w:r>
+      <w:proofErr w:type="spellStart"/>
+      <w:r>
+        <w:t>data</w:t>
+      </w:r>
+      <w:proofErr w:type="spellEnd"/>
+      <w:r>
+        <w:t xml:space="preserve"> metódusával, aminek a </w:t>
+      </w:r>
+      <w:r>
+        <w:t>"</w:t>
+      </w:r>
+      <w:proofErr w:type="spellStart"/>
+      <w:r>
+        <w:t>dateSlider</w:t>
+      </w:r>
+      <w:proofErr w:type="spellEnd"/>
+      <w:r>
+        <w:t>"</w:t>
+      </w:r>
+      <w:r>
+        <w:t xml:space="preserve"> kulcsot megadva lekérhető a példány. A komponens megszűnésekor a </w:t>
+      </w:r>
+      <w:proofErr w:type="spellStart"/>
+      <w:r>
+        <w:t>jQuery</w:t>
+      </w:r>
+      <w:proofErr w:type="spellEnd"/>
+      <w:r>
+        <w:t xml:space="preserve"> </w:t>
+      </w:r>
+      <w:proofErr w:type="spellStart"/>
+      <w:r>
+        <w:t>datából</w:t>
+      </w:r>
+      <w:proofErr w:type="spellEnd"/>
+      <w:r>
+        <w:t xml:space="preserve"> is kitörlődik a mentett referencia.</w:t>
       </w:r>
     </w:p>
     <w:p>
       <w:pPr>
         <w:pStyle w:val="Cmsor2"/>
       </w:pPr>
-      <w:r>
-        <w:t>Callbackek</w:t>
-      </w:r>
-    </w:p>
-    <w:p>
-      <w:pPr>
-        <w:pStyle w:val="Cmsor2"/>
-      </w:pPr>
-      <w:r>
-        <w:t>Beállítások</w:t>
-      </w:r>
-    </w:p>
-    <w:p>
-      <w:pPr>
-        <w:pStyle w:val="Cmsor1"/>
-      </w:pPr>
-      <w:r>
-        <w:t>Tesztelés</w:t>
-      </w:r>
-    </w:p>
-    <w:p>
-      <w:pPr>
-        <w:pStyle w:val="Cmsor2"/>
-      </w:pPr>
-      <w:r>
-        <w:t>Unit tesztek</w:t>
-      </w:r>
-    </w:p>
-    <w:p>
-      <w:pPr>
-        <w:pStyle w:val="Cmsor2"/>
-      </w:pPr>
-      <w:r>
-        <w:t>Integrációs tesztek</w:t>
-      </w:r>
-    </w:p>
-    <w:p>
-      <w:pPr>
-        <w:pStyle w:val="Cmsor1"/>
-      </w:pPr>
-      <w:r>
-        <w:t>Integráció</w:t>
-      </w:r>
-    </w:p>
-    <w:p>
-      <w:pPr>
-        <w:pStyle w:val="Cmsor2"/>
-      </w:pPr>
-      <w:r>
-        <w:t>jQuery</w:t>
-      </w:r>
-    </w:p>
-    <w:p>
-      <w:pPr>
-        <w:pStyle w:val="Cmsor2"/>
-      </w:pPr>
-      <w:r>
+      <w:proofErr w:type="spellStart"/>
+      <w:r>
+        <w:lastRenderedPageBreak/>
         <w:t>AngularJS</w:t>
+      </w:r>
+      <w:proofErr w:type="spellEnd"/>
+    </w:p>
+    <w:p>
+      <w:r>
+        <w:t xml:space="preserve">Az </w:t>
+      </w:r>
+      <w:proofErr w:type="spellStart"/>
+      <w:r>
+        <w:t>Angular</w:t>
+      </w:r>
+      <w:proofErr w:type="spellEnd"/>
+      <w:r>
+        <w:t xml:space="preserve"> integrációt egy </w:t>
+      </w:r>
+      <w:r>
+        <w:t>"</w:t>
+      </w:r>
+      <w:proofErr w:type="spellStart"/>
+      <w:r>
+        <w:t>dateSlider</w:t>
+      </w:r>
+      <w:proofErr w:type="spellEnd"/>
+      <w:r>
+        <w:t>"</w:t>
+      </w:r>
+      <w:r>
+        <w:t xml:space="preserve"> nevű modul tartalmazza, ezt kell a </w:t>
+      </w:r>
+      <w:proofErr w:type="spellStart"/>
+      <w:r>
+        <w:t>dependenciák</w:t>
+      </w:r>
+      <w:proofErr w:type="spellEnd"/>
+      <w:r>
+        <w:t xml:space="preserve"> közé rakni az </w:t>
+      </w:r>
+      <w:proofErr w:type="spellStart"/>
+      <w:r>
+        <w:t>Angular</w:t>
+      </w:r>
+      <w:proofErr w:type="spellEnd"/>
+      <w:r>
+        <w:t xml:space="preserve"> </w:t>
+      </w:r>
+      <w:proofErr w:type="spellStart"/>
+      <w:r>
+        <w:t>boostrapkor</w:t>
+      </w:r>
+      <w:proofErr w:type="spellEnd"/>
+      <w:r>
+        <w:t>, hogy használható legyen a komponens.</w:t>
+      </w:r>
+    </w:p>
+    <w:p>
+      <w:r>
+        <w:t xml:space="preserve">A modul tartalmaz egy </w:t>
+      </w:r>
+      <w:r>
+        <w:t>"</w:t>
+      </w:r>
+      <w:proofErr w:type="spellStart"/>
+      <w:r>
+        <w:t>dateSliderOptions</w:t>
+      </w:r>
+      <w:proofErr w:type="spellEnd"/>
+      <w:r>
+        <w:t>"</w:t>
+      </w:r>
+      <w:r>
+        <w:t xml:space="preserve"> nevű </w:t>
+      </w:r>
+      <w:proofErr w:type="spellStart"/>
+      <w:r>
+        <w:t>providert</w:t>
+      </w:r>
+      <w:proofErr w:type="spellEnd"/>
+      <w:r>
+        <w:t>, ahol be lehet állítani az alapértelmezett beállításokat.</w:t>
+      </w:r>
+    </w:p>
+    <w:p>
+      <w:r>
+        <w:t>A modul fő eleme a "</w:t>
+      </w:r>
+      <w:proofErr w:type="spellStart"/>
+      <w:r>
+        <w:t>dateSlider</w:t>
+      </w:r>
+      <w:proofErr w:type="spellEnd"/>
+      <w:r>
+        <w:t xml:space="preserve">" nevű direktíva. Izolált </w:t>
+      </w:r>
+      <w:proofErr w:type="spellStart"/>
+      <w:r>
+        <w:t>scopejába</w:t>
+      </w:r>
+      <w:proofErr w:type="spellEnd"/>
+      <w:r>
+        <w:t xml:space="preserve"> ezeket a paramétereket lehet megadni:</w:t>
+      </w:r>
+    </w:p>
+    <w:p>
+      <w:pPr>
+        <w:pStyle w:val="Nincstrkz"/>
+        <w:pBdr>
+          <w:top w:val="single" w:sz="4" w:space="1" w:color="auto"/>
+          <w:left w:val="single" w:sz="4" w:space="4" w:color="auto"/>
+          <w:bottom w:val="single" w:sz="4" w:space="1" w:color="auto"/>
+          <w:right w:val="single" w:sz="4" w:space="4" w:color="auto"/>
+        </w:pBdr>
+        <w:rPr>
+          <w:rFonts w:ascii="Consolas" w:hAnsi="Consolas"/>
+          <w:sz w:val="18"/>
+        </w:rPr>
+      </w:pPr>
+      <w:proofErr w:type="spellStart"/>
+      <w:r>
+        <w:rPr>
+          <w:rFonts w:ascii="Consolas" w:hAnsi="Consolas"/>
+          <w:sz w:val="18"/>
+        </w:rPr>
+        <w:t>public</w:t>
+      </w:r>
+      <w:proofErr w:type="spellEnd"/>
+      <w:r>
+        <w:rPr>
+          <w:rFonts w:ascii="Consolas" w:hAnsi="Consolas"/>
+          <w:sz w:val="18"/>
+        </w:rPr>
+        <w:t xml:space="preserve"> </w:t>
+      </w:r>
+      <w:proofErr w:type="spellStart"/>
+      <w:r>
+        <w:rPr>
+          <w:rFonts w:ascii="Consolas" w:hAnsi="Consolas"/>
+          <w:sz w:val="18"/>
+        </w:rPr>
+        <w:t>scope</w:t>
+      </w:r>
+      <w:proofErr w:type="spellEnd"/>
+      <w:r>
+        <w:rPr>
+          <w:rFonts w:ascii="Consolas" w:hAnsi="Consolas"/>
+          <w:sz w:val="18"/>
+        </w:rPr>
+        <w:t xml:space="preserve"> = {</w:t>
+      </w:r>
+    </w:p>
+    <w:p>
+      <w:pPr>
+        <w:pStyle w:val="Nincstrkz"/>
+        <w:pBdr>
+          <w:top w:val="single" w:sz="4" w:space="1" w:color="auto"/>
+          <w:left w:val="single" w:sz="4" w:space="4" w:color="auto"/>
+          <w:bottom w:val="single" w:sz="4" w:space="1" w:color="auto"/>
+          <w:right w:val="single" w:sz="4" w:space="4" w:color="auto"/>
+        </w:pBdr>
+        <w:rPr>
+          <w:rFonts w:ascii="Consolas" w:hAnsi="Consolas"/>
+          <w:sz w:val="18"/>
+        </w:rPr>
+      </w:pPr>
+      <w:r>
+        <w:rPr>
+          <w:rFonts w:ascii="Consolas" w:hAnsi="Consolas"/>
+          <w:sz w:val="18"/>
+        </w:rPr>
+        <w:t xml:space="preserve">    "</w:t>
+      </w:r>
+      <w:proofErr w:type="spellStart"/>
+      <w:r>
+        <w:rPr>
+          <w:rFonts w:ascii="Consolas" w:hAnsi="Consolas"/>
+          <w:sz w:val="18"/>
+        </w:rPr>
+        <w:t>dateSlider</w:t>
+      </w:r>
+      <w:proofErr w:type="spellEnd"/>
+      <w:r>
+        <w:rPr>
+          <w:rFonts w:ascii="Consolas" w:hAnsi="Consolas"/>
+          <w:sz w:val="18"/>
+        </w:rPr>
+        <w:t>": "</w:t>
+      </w:r>
+      <w:proofErr w:type="gramStart"/>
+      <w:r>
+        <w:rPr>
+          <w:rFonts w:ascii="Consolas" w:hAnsi="Consolas"/>
+          <w:sz w:val="18"/>
+        </w:rPr>
+        <w:t>=?</w:t>
+      </w:r>
+      <w:proofErr w:type="spellStart"/>
+      <w:r>
+        <w:rPr>
+          <w:rFonts w:ascii="Consolas" w:hAnsi="Consolas"/>
+          <w:sz w:val="18"/>
+        </w:rPr>
+        <w:t>instance</w:t>
+      </w:r>
+      <w:proofErr w:type="spellEnd"/>
+      <w:proofErr w:type="gramEnd"/>
+      <w:r>
+        <w:rPr>
+          <w:rFonts w:ascii="Consolas" w:hAnsi="Consolas"/>
+          <w:sz w:val="18"/>
+        </w:rPr>
+        <w:t>",</w:t>
+      </w:r>
+    </w:p>
+    <w:p>
+      <w:pPr>
+        <w:pStyle w:val="Nincstrkz"/>
+        <w:pBdr>
+          <w:top w:val="single" w:sz="4" w:space="1" w:color="auto"/>
+          <w:left w:val="single" w:sz="4" w:space="4" w:color="auto"/>
+          <w:bottom w:val="single" w:sz="4" w:space="1" w:color="auto"/>
+          <w:right w:val="single" w:sz="4" w:space="4" w:color="auto"/>
+        </w:pBdr>
+        <w:rPr>
+          <w:rFonts w:ascii="Consolas" w:hAnsi="Consolas"/>
+          <w:sz w:val="18"/>
+        </w:rPr>
+      </w:pPr>
+      <w:r>
+        <w:rPr>
+          <w:rFonts w:ascii="Consolas" w:hAnsi="Consolas"/>
+          <w:sz w:val="18"/>
+        </w:rPr>
+        <w:t xml:space="preserve">    "</w:t>
+      </w:r>
+      <w:proofErr w:type="spellStart"/>
+      <w:r>
+        <w:rPr>
+          <w:rFonts w:ascii="Consolas" w:hAnsi="Consolas"/>
+          <w:sz w:val="18"/>
+        </w:rPr>
+        <w:t>max</w:t>
+      </w:r>
+      <w:proofErr w:type="spellEnd"/>
+      <w:r>
+        <w:rPr>
+          <w:rFonts w:ascii="Consolas" w:hAnsi="Consolas"/>
+          <w:sz w:val="18"/>
+        </w:rPr>
+        <w:t>": "&lt;?",</w:t>
+      </w:r>
+    </w:p>
+    <w:p>
+      <w:pPr>
+        <w:pStyle w:val="Nincstrkz"/>
+        <w:pBdr>
+          <w:top w:val="single" w:sz="4" w:space="1" w:color="auto"/>
+          <w:left w:val="single" w:sz="4" w:space="4" w:color="auto"/>
+          <w:bottom w:val="single" w:sz="4" w:space="1" w:color="auto"/>
+          <w:right w:val="single" w:sz="4" w:space="4" w:color="auto"/>
+        </w:pBdr>
+        <w:rPr>
+          <w:rFonts w:ascii="Consolas" w:hAnsi="Consolas"/>
+          <w:sz w:val="18"/>
+        </w:rPr>
+      </w:pPr>
+      <w:r>
+        <w:rPr>
+          <w:rFonts w:ascii="Consolas" w:hAnsi="Consolas"/>
+          <w:sz w:val="18"/>
+        </w:rPr>
+        <w:t xml:space="preserve">    "min": "&lt;?",</w:t>
+      </w:r>
+    </w:p>
+    <w:p>
+      <w:pPr>
+        <w:pStyle w:val="Nincstrkz"/>
+        <w:pBdr>
+          <w:top w:val="single" w:sz="4" w:space="1" w:color="auto"/>
+          <w:left w:val="single" w:sz="4" w:space="4" w:color="auto"/>
+          <w:bottom w:val="single" w:sz="4" w:space="1" w:color="auto"/>
+          <w:right w:val="single" w:sz="4" w:space="4" w:color="auto"/>
+        </w:pBdr>
+        <w:rPr>
+          <w:rFonts w:ascii="Consolas" w:hAnsi="Consolas"/>
+          <w:sz w:val="18"/>
+        </w:rPr>
+      </w:pPr>
+      <w:r>
+        <w:rPr>
+          <w:rFonts w:ascii="Consolas" w:hAnsi="Consolas"/>
+          <w:sz w:val="18"/>
+        </w:rPr>
+        <w:t xml:space="preserve">    "</w:t>
+      </w:r>
+      <w:proofErr w:type="spellStart"/>
+      <w:r>
+        <w:rPr>
+          <w:rFonts w:ascii="Consolas" w:hAnsi="Consolas"/>
+          <w:sz w:val="18"/>
+        </w:rPr>
+        <w:t>ngModel</w:t>
+      </w:r>
+      <w:proofErr w:type="spellEnd"/>
+      <w:r>
+        <w:rPr>
+          <w:rFonts w:ascii="Consolas" w:hAnsi="Consolas"/>
+          <w:sz w:val="18"/>
+        </w:rPr>
+        <w:t>": "=",</w:t>
+      </w:r>
+    </w:p>
+    <w:p>
+      <w:pPr>
+        <w:pStyle w:val="Nincstrkz"/>
+        <w:pBdr>
+          <w:top w:val="single" w:sz="4" w:space="1" w:color="auto"/>
+          <w:left w:val="single" w:sz="4" w:space="4" w:color="auto"/>
+          <w:bottom w:val="single" w:sz="4" w:space="1" w:color="auto"/>
+          <w:right w:val="single" w:sz="4" w:space="4" w:color="auto"/>
+        </w:pBdr>
+        <w:rPr>
+          <w:rFonts w:ascii="Consolas" w:hAnsi="Consolas"/>
+          <w:sz w:val="18"/>
+        </w:rPr>
+      </w:pPr>
+      <w:r>
+        <w:rPr>
+          <w:rFonts w:ascii="Consolas" w:hAnsi="Consolas"/>
+          <w:sz w:val="18"/>
+        </w:rPr>
+        <w:t xml:space="preserve">    "</w:t>
+      </w:r>
+      <w:proofErr w:type="spellStart"/>
+      <w:r>
+        <w:rPr>
+          <w:rFonts w:ascii="Consolas" w:hAnsi="Consolas"/>
+          <w:sz w:val="18"/>
+        </w:rPr>
+        <w:t>options</w:t>
+      </w:r>
+      <w:proofErr w:type="spellEnd"/>
+      <w:r>
+        <w:rPr>
+          <w:rFonts w:ascii="Consolas" w:hAnsi="Consolas"/>
+          <w:sz w:val="18"/>
+        </w:rPr>
+        <w:t>": "=?",</w:t>
+      </w:r>
+    </w:p>
+    <w:p>
+      <w:pPr>
+        <w:pStyle w:val="Nincstrkz"/>
+        <w:pBdr>
+          <w:top w:val="single" w:sz="4" w:space="1" w:color="auto"/>
+          <w:left w:val="single" w:sz="4" w:space="4" w:color="auto"/>
+          <w:bottom w:val="single" w:sz="4" w:space="1" w:color="auto"/>
+          <w:right w:val="single" w:sz="4" w:space="4" w:color="auto"/>
+        </w:pBdr>
+        <w:rPr>
+          <w:rFonts w:ascii="Consolas" w:hAnsi="Consolas"/>
+          <w:sz w:val="18"/>
+        </w:rPr>
+      </w:pPr>
+      <w:r>
+        <w:rPr>
+          <w:rFonts w:ascii="Consolas" w:hAnsi="Consolas"/>
+          <w:sz w:val="18"/>
+        </w:rPr>
+        <w:t>};</w:t>
+      </w:r>
+    </w:p>
+    <w:p>
+      <w:r>
+        <w:t xml:space="preserve">Az direktíva használatához szükséges az </w:t>
+      </w:r>
+      <w:proofErr w:type="spellStart"/>
+      <w:r>
+        <w:t>ngModel</w:t>
+      </w:r>
+      <w:proofErr w:type="spellEnd"/>
+      <w:r>
+        <w:t xml:space="preserve"> direktíva is, ez kezeli a külső </w:t>
+      </w:r>
+      <w:r>
+        <w:t xml:space="preserve">modellt és </w:t>
+      </w:r>
+      <w:proofErr w:type="spellStart"/>
+      <w:r>
+        <w:t>formok</w:t>
+      </w:r>
+      <w:proofErr w:type="spellEnd"/>
+      <w:r>
+        <w:t xml:space="preserve"> használatakor is jól fog </w:t>
+      </w:r>
+      <w:proofErr w:type="spellStart"/>
+      <w:r>
+        <w:t>kezelődni</w:t>
+      </w:r>
+      <w:proofErr w:type="spellEnd"/>
+      <w:r>
+        <w:t xml:space="preserve"> a komponens, mint </w:t>
+      </w:r>
+      <w:proofErr w:type="spellStart"/>
+      <w:r>
+        <w:t>form</w:t>
+      </w:r>
+      <w:proofErr w:type="spellEnd"/>
+      <w:r>
+        <w:t xml:space="preserve"> elem.</w:t>
+      </w:r>
+    </w:p>
+    <w:p>
+      <w:r>
+        <w:t xml:space="preserve">A min, </w:t>
+      </w:r>
+      <w:proofErr w:type="spellStart"/>
+      <w:r>
+        <w:t>max</w:t>
+      </w:r>
+      <w:proofErr w:type="spellEnd"/>
+      <w:r>
+        <w:t xml:space="preserve"> és </w:t>
+      </w:r>
+      <w:proofErr w:type="spellStart"/>
+      <w:r>
+        <w:t>options</w:t>
+      </w:r>
+      <w:proofErr w:type="spellEnd"/>
+      <w:r>
+        <w:t xml:space="preserve"> változását </w:t>
+      </w:r>
+      <w:proofErr w:type="spellStart"/>
+      <w:r>
+        <w:t>watcholja</w:t>
+      </w:r>
+      <w:proofErr w:type="spellEnd"/>
+      <w:r>
+        <w:t xml:space="preserve"> a direktíva és frissíti a </w:t>
+      </w:r>
+      <w:proofErr w:type="spellStart"/>
+      <w:r>
+        <w:t>DateSlider</w:t>
+      </w:r>
+      <w:proofErr w:type="spellEnd"/>
+      <w:r>
+        <w:t xml:space="preserve"> példányt az új értékekkel.</w:t>
+      </w:r>
+    </w:p>
+    <w:p>
+      <w:r>
+        <w:t xml:space="preserve">A </w:t>
+      </w:r>
+      <w:proofErr w:type="spellStart"/>
+      <w:r>
+        <w:t>DateSlider</w:t>
+      </w:r>
+      <w:proofErr w:type="spellEnd"/>
+      <w:r>
+        <w:t xml:space="preserve"> értéke kétféleképpen változhat:</w:t>
+      </w:r>
+    </w:p>
+    <w:p>
+      <w:pPr>
+        <w:pStyle w:val="Listaszerbekezds"/>
+        <w:numPr>
+          <w:ilvl w:val="0"/>
+          <w:numId w:val="6"/>
+        </w:numPr>
+      </w:pPr>
+      <w:r>
+        <w:t xml:space="preserve">A felhasználó mozgatja a fogantyúkat és így belülről változik meg a kiválasztott dátum / idő. Ekkor a direktíva elkapja a </w:t>
+      </w:r>
+      <w:proofErr w:type="spellStart"/>
+      <w:r>
+        <w:t>DateSlider</w:t>
+      </w:r>
+      <w:proofErr w:type="spellEnd"/>
+      <w:r>
+        <w:t xml:space="preserve"> példány "</w:t>
+      </w:r>
+      <w:proofErr w:type="spellStart"/>
+      <w:r>
+        <w:t>onValueChanged</w:t>
+      </w:r>
+      <w:proofErr w:type="spellEnd"/>
+      <w:r>
+        <w:t xml:space="preserve">" eseményét és beállítja az </w:t>
+      </w:r>
+      <w:proofErr w:type="spellStart"/>
+      <w:r>
+        <w:t>ngModelnek</w:t>
+      </w:r>
+      <w:proofErr w:type="spellEnd"/>
+      <w:r>
+        <w:t xml:space="preserve"> az új értéket, illetve azt, hogy az új érték </w:t>
+      </w:r>
+      <w:proofErr w:type="spellStart"/>
+      <w:r>
+        <w:t>valid</w:t>
+      </w:r>
+      <w:proofErr w:type="spellEnd"/>
+      <w:r>
+        <w:t xml:space="preserve"> vagy </w:t>
+      </w:r>
+      <w:proofErr w:type="spellStart"/>
+      <w:r>
+        <w:t>invalid</w:t>
+      </w:r>
+      <w:proofErr w:type="spellEnd"/>
+      <w:r>
+        <w:t>.</w:t>
+      </w:r>
+    </w:p>
+    <w:p>
+      <w:pPr>
+        <w:pStyle w:val="Listaszerbekezds"/>
+        <w:numPr>
+          <w:ilvl w:val="0"/>
+          <w:numId w:val="6"/>
+        </w:numPr>
+      </w:pPr>
+      <w:r>
+        <w:t xml:space="preserve">Az </w:t>
+      </w:r>
+      <w:proofErr w:type="spellStart"/>
+      <w:r>
+        <w:t>ngModel</w:t>
+      </w:r>
+      <w:proofErr w:type="spellEnd"/>
+      <w:r>
+        <w:t xml:space="preserve"> is változhat a kiválasztott dátum / idő programkódból. Ezért szükséges az </w:t>
+      </w:r>
+      <w:proofErr w:type="spellStart"/>
+      <w:r>
+        <w:t>ngModel</w:t>
+      </w:r>
+      <w:proofErr w:type="spellEnd"/>
+      <w:r>
+        <w:t xml:space="preserve"> értékének változásait is </w:t>
+      </w:r>
+      <w:proofErr w:type="spellStart"/>
+      <w:r>
+        <w:t>watcholni</w:t>
+      </w:r>
+      <w:proofErr w:type="spellEnd"/>
+      <w:r>
+        <w:t xml:space="preserve">, és az új értékkel frissíteni a </w:t>
+      </w:r>
+      <w:proofErr w:type="spellStart"/>
+      <w:r>
+        <w:t>DateSlider</w:t>
+      </w:r>
+      <w:proofErr w:type="spellEnd"/>
+      <w:r>
+        <w:t xml:space="preserve"> példányt.</w:t>
+      </w:r>
+    </w:p>
+    <w:p>
+      <w:r>
+        <w:t xml:space="preserve">Ez a kettős működés viszont alapból problémákat okozhat. Vegyük példaként az alábbi esetet: A felhasználó módosítja az egyik fogantyút, így megváltozik a komponens értéke. Ennek hatására elsül az </w:t>
+      </w:r>
+      <w:r>
+        <w:t>"</w:t>
+      </w:r>
+      <w:proofErr w:type="spellStart"/>
+      <w:r>
+        <w:t>onValueChanged</w:t>
+      </w:r>
+      <w:proofErr w:type="spellEnd"/>
+      <w:r>
+        <w:t>"</w:t>
+      </w:r>
+      <w:r>
+        <w:t xml:space="preserve">. Ezt lekezeli a direktíva úgy, hogy elmenti az új értéket az </w:t>
+      </w:r>
+      <w:proofErr w:type="spellStart"/>
+      <w:r>
+        <w:t>ngModelbe</w:t>
+      </w:r>
+      <w:proofErr w:type="spellEnd"/>
+      <w:r>
+        <w:t xml:space="preserve">. Ezután az </w:t>
+      </w:r>
+      <w:proofErr w:type="spellStart"/>
+      <w:r>
+        <w:t>ngModelre</w:t>
+      </w:r>
+      <w:proofErr w:type="spellEnd"/>
+      <w:r>
+        <w:t xml:space="preserve"> állított </w:t>
+      </w:r>
+      <w:proofErr w:type="spellStart"/>
+      <w:r>
+        <w:t>watch</w:t>
+      </w:r>
+      <w:proofErr w:type="spellEnd"/>
+      <w:r>
+        <w:t xml:space="preserve"> el fog sülni, mivel az megváltozott. Itt beállítja a </w:t>
+      </w:r>
+      <w:proofErr w:type="spellStart"/>
+      <w:r>
+        <w:t>DateSlider</w:t>
+      </w:r>
+      <w:proofErr w:type="spellEnd"/>
+      <w:r>
+        <w:t xml:space="preserve"> példányt az új értékre (ami már alapból be van állítva a </w:t>
+      </w:r>
+      <w:proofErr w:type="spellStart"/>
+      <w:r>
+        <w:t>DateSliderben</w:t>
+      </w:r>
+      <w:proofErr w:type="spellEnd"/>
+      <w:r>
+        <w:t xml:space="preserve">, mivel onnan jött ez az érték). Ezután a </w:t>
+      </w:r>
+      <w:proofErr w:type="spellStart"/>
+      <w:r>
+        <w:t>DateSlider</w:t>
+      </w:r>
+      <w:proofErr w:type="spellEnd"/>
+      <w:r>
+        <w:t xml:space="preserve"> újra elsüti az </w:t>
+      </w:r>
+      <w:r>
+        <w:t>"</w:t>
+      </w:r>
+      <w:proofErr w:type="spellStart"/>
+      <w:r>
+        <w:t>onValueChanged</w:t>
+      </w:r>
+      <w:proofErr w:type="spellEnd"/>
+      <w:r>
+        <w:t>"</w:t>
+      </w:r>
+      <w:r>
+        <w:t xml:space="preserve">-et. Ezt újra lekezeli az </w:t>
+      </w:r>
+      <w:r>
+        <w:t>esemény</w:t>
+      </w:r>
+      <w:r>
+        <w:t xml:space="preserve">kezelő, </w:t>
+      </w:r>
+      <w:r>
+        <w:t xml:space="preserve">de az </w:t>
+      </w:r>
+      <w:proofErr w:type="spellStart"/>
+      <w:r>
+        <w:t>ngModel</w:t>
+      </w:r>
+      <w:proofErr w:type="spellEnd"/>
+      <w:r>
+        <w:t xml:space="preserve"> </w:t>
+      </w:r>
+      <w:proofErr w:type="spellStart"/>
+      <w:r>
+        <w:t>watchja</w:t>
+      </w:r>
+      <w:proofErr w:type="spellEnd"/>
+      <w:r>
+        <w:t xml:space="preserve"> már nem fog még egyszer elsülni, mivel a második </w:t>
+      </w:r>
+      <w:proofErr w:type="spellStart"/>
+      <w:r>
+        <w:t>event</w:t>
+      </w:r>
+      <w:proofErr w:type="spellEnd"/>
+      <w:r>
+        <w:t xml:space="preserve"> értéke volt már benne. Ez azt okozta, hogy a fogantyú mozgatáskor ugrált. Ezt kikerülendő az </w:t>
+      </w:r>
+      <w:r>
+        <w:t>"</w:t>
+      </w:r>
+      <w:proofErr w:type="spellStart"/>
+      <w:r>
+        <w:t>onValueChanged</w:t>
+      </w:r>
+      <w:proofErr w:type="spellEnd"/>
+      <w:r>
+        <w:t>"</w:t>
+      </w:r>
+      <w:r>
+        <w:t xml:space="preserve"> eseménykezelőjébe bekerült egy 0-s </w:t>
+      </w:r>
+      <w:proofErr w:type="spellStart"/>
+      <w:r>
+        <w:t>timeout</w:t>
+      </w:r>
+      <w:proofErr w:type="spellEnd"/>
+      <w:r>
+        <w:t xml:space="preserve">, ami alapján engedélyezett vagy tiltott az </w:t>
+      </w:r>
+      <w:proofErr w:type="spellStart"/>
+      <w:r>
+        <w:t>ngModel</w:t>
+      </w:r>
+      <w:proofErr w:type="spellEnd"/>
+      <w:r>
+        <w:t xml:space="preserve"> frissülése utáni értékbeállítás.</w:t>
       </w:r>
     </w:p>
     <w:sectPr>
@@ -1020,16 +5620,16 @@
 <file path=word/numbering.xml><?xml version="1.0" encoding="utf-8"?>
 <w:numbering xmlns:wpc="http://schemas.microsoft.com/office/word/2010/wordprocessingCanvas" xmlns:cx="http://schemas.microsoft.com/office/drawing/2014/chartex" xmlns:cx1="http://schemas.microsoft.com/office/drawing/2015/9/8/chartex" xmlns:cx2="http://schemas.microsoft.com/office/drawing/2015/10/21/chartex" xmlns:cx3="http://schemas.microsoft.com/office/drawing/2016/5/9/chartex" xmlns:cx4="http://schemas.microsoft.com/office/drawing/2016/5/10/chartex" xmlns:cx5="http://schemas.microsoft.com/office/drawing/2016/5/11/chartex" xmlns:mc="http://schemas.openxmlformats.org/markup-compatibility/2006" xmlns:o="urn:schemas-microsoft-com:office:office" xmlns:r="http://schemas.openxmlformats.org/officeDocument/2006/relationships" xmlns:m="http://schemas.openxmlformats.org/officeDocument/2006/math" xmlns:v="urn:schemas-microsoft-com:vml" xmlns:wp14="http://schemas.microsoft.com/office/word/2010/wordprocessingDrawing" xmlns:wp="http://schemas.openxmlformats.org/drawingml/2006/wordprocessingDrawing" xmlns:w10="urn:schemas-microsoft-com:office:word" xmlns:w="http://schemas.openxmlformats.org/wordprocessingml/2006/main" xmlns:w14="http://schemas.microsoft.com/office/word/2010/wordml" xmlns:w15="http://schemas.microsoft.com/office/word/2012/wordml" xmlns:w16se="http://schemas.microsoft.com/office/word/2015/wordml/symex" xmlns:wpg="http://schemas.microsoft.com/office/word/2010/wordprocessingGroup" xmlns:wpi="http://schemas.microsoft.com/office/word/2010/wordprocessingInk" xmlns:wne="http://schemas.microsoft.com/office/word/2006/wordml" xmlns:wps="http://schemas.microsoft.com/office/word/2010/wordprocessingShape" mc:Ignorable="w14 w15 w16se wp14">
   <w:abstractNum w:abstractNumId="0" w15:restartNumberingAfterBreak="0">
-    <w:nsid w:val="0FD33557"/>
+    <w:nsid w:val="0A951991"/>
     <w:multiLevelType w:val="hybridMultilevel"/>
-    <w:tmpl w:val="1F30FB1C"/>
+    <w:tmpl w:val="4B30E93A"/>
     <w:lvl w:ilvl="0" w:tplc="040E0001">
       <w:start w:val="1"/>
       <w:numFmt w:val="bullet"/>
       <w:lvlText w:val=""/>
       <w:lvlJc w:val="left"/>
       <w:pPr>
-        <w:ind w:left="720" w:hanging="360"/>
+        <w:ind w:left="360" w:hanging="360"/>
       </w:pPr>
       <w:rPr>
         <w:rFonts w:ascii="Symbol" w:hAnsi="Symbol" w:hint="default"/>
@@ -1041,7 +5641,7 @@
       <w:lvlText w:val="o"/>
       <w:lvlJc w:val="left"/>
       <w:pPr>
-        <w:ind w:left="1440" w:hanging="360"/>
+        <w:ind w:left="1080" w:hanging="360"/>
       </w:pPr>
       <w:rPr>
         <w:rFonts w:ascii="Courier New" w:hAnsi="Courier New" w:cs="Courier New" w:hint="default"/>
@@ -1053,7 +5653,7 @@
       <w:lvlText w:val=""/>
       <w:lvlJc w:val="left"/>
       <w:pPr>
-        <w:ind w:left="2160" w:hanging="360"/>
+        <w:ind w:left="1800" w:hanging="360"/>
       </w:pPr>
       <w:rPr>
         <w:rFonts w:ascii="Wingdings" w:hAnsi="Wingdings" w:hint="default"/>
@@ -1065,7 +5665,7 @@
       <w:lvlText w:val=""/>
       <w:lvlJc w:val="left"/>
       <w:pPr>
-        <w:ind w:left="2880" w:hanging="360"/>
+        <w:ind w:left="2520" w:hanging="360"/>
       </w:pPr>
       <w:rPr>
         <w:rFonts w:ascii="Symbol" w:hAnsi="Symbol" w:hint="default"/>
@@ -1077,7 +5677,7 @@
       <w:lvlText w:val="o"/>
       <w:lvlJc w:val="left"/>
       <w:pPr>
-        <w:ind w:left="3600" w:hanging="360"/>
+        <w:ind w:left="3240" w:hanging="360"/>
       </w:pPr>
       <w:rPr>
         <w:rFonts w:ascii="Courier New" w:hAnsi="Courier New" w:cs="Courier New" w:hint="default"/>
@@ -1089,7 +5689,7 @@
       <w:lvlText w:val=""/>
       <w:lvlJc w:val="left"/>
       <w:pPr>
-        <w:ind w:left="4320" w:hanging="360"/>
+        <w:ind w:left="3960" w:hanging="360"/>
       </w:pPr>
       <w:rPr>
         <w:rFonts w:ascii="Wingdings" w:hAnsi="Wingdings" w:hint="default"/>
@@ -1101,7 +5701,7 @@
       <w:lvlText w:val=""/>
       <w:lvlJc w:val="left"/>
       <w:pPr>
-        <w:ind w:left="5040" w:hanging="360"/>
+        <w:ind w:left="4680" w:hanging="360"/>
       </w:pPr>
       <w:rPr>
         <w:rFonts w:ascii="Symbol" w:hAnsi="Symbol" w:hint="default"/>
@@ -1113,7 +5713,7 @@
       <w:lvlText w:val="o"/>
       <w:lvlJc w:val="left"/>
       <w:pPr>
-        <w:ind w:left="5760" w:hanging="360"/>
+        <w:ind w:left="5400" w:hanging="360"/>
       </w:pPr>
       <w:rPr>
         <w:rFonts w:ascii="Courier New" w:hAnsi="Courier New" w:cs="Courier New" w:hint="default"/>
@@ -1125,7 +5725,7 @@
       <w:lvlText w:val=""/>
       <w:lvlJc w:val="left"/>
       <w:pPr>
-        <w:ind w:left="6480" w:hanging="360"/>
+        <w:ind w:left="6120" w:hanging="360"/>
       </w:pPr>
       <w:rPr>
         <w:rFonts w:ascii="Wingdings" w:hAnsi="Wingdings" w:hint="default"/>
@@ -1133,9 +5733,9 @@
     </w:lvl>
   </w:abstractNum>
   <w:abstractNum w:abstractNumId="1" w15:restartNumberingAfterBreak="0">
-    <w:nsid w:val="43277D1E"/>
+    <w:nsid w:val="0FD33557"/>
     <w:multiLevelType w:val="hybridMultilevel"/>
-    <w:tmpl w:val="63202B92"/>
+    <w:tmpl w:val="1F30FB1C"/>
     <w:lvl w:ilvl="0" w:tplc="040E0001">
       <w:start w:val="1"/>
       <w:numFmt w:val="bullet"/>
@@ -1245,11 +5845,475 @@
       </w:rPr>
     </w:lvl>
   </w:abstractNum>
+  <w:abstractNum w:abstractNumId="2" w15:restartNumberingAfterBreak="0">
+    <w:nsid w:val="21381EE5"/>
+    <w:multiLevelType w:val="hybridMultilevel"/>
+    <w:tmpl w:val="A260A426"/>
+    <w:lvl w:ilvl="0" w:tplc="040E0001">
+      <w:start w:val="1"/>
+      <w:numFmt w:val="bullet"/>
+      <w:lvlText w:val=""/>
+      <w:lvlJc w:val="left"/>
+      <w:pPr>
+        <w:ind w:left="720" w:hanging="360"/>
+      </w:pPr>
+      <w:rPr>
+        <w:rFonts w:ascii="Symbol" w:hAnsi="Symbol" w:hint="default"/>
+      </w:rPr>
+    </w:lvl>
+    <w:lvl w:ilvl="1" w:tplc="040E0003">
+      <w:start w:val="1"/>
+      <w:numFmt w:val="bullet"/>
+      <w:lvlText w:val="o"/>
+      <w:lvlJc w:val="left"/>
+      <w:pPr>
+        <w:ind w:left="1440" w:hanging="360"/>
+      </w:pPr>
+      <w:rPr>
+        <w:rFonts w:ascii="Courier New" w:hAnsi="Courier New" w:cs="Courier New" w:hint="default"/>
+      </w:rPr>
+    </w:lvl>
+    <w:lvl w:ilvl="2" w:tplc="040E0005" w:tentative="1">
+      <w:start w:val="1"/>
+      <w:numFmt w:val="bullet"/>
+      <w:lvlText w:val=""/>
+      <w:lvlJc w:val="left"/>
+      <w:pPr>
+        <w:ind w:left="2160" w:hanging="360"/>
+      </w:pPr>
+      <w:rPr>
+        <w:rFonts w:ascii="Wingdings" w:hAnsi="Wingdings" w:hint="default"/>
+      </w:rPr>
+    </w:lvl>
+    <w:lvl w:ilvl="3" w:tplc="040E0001" w:tentative="1">
+      <w:start w:val="1"/>
+      <w:numFmt w:val="bullet"/>
+      <w:lvlText w:val=""/>
+      <w:lvlJc w:val="left"/>
+      <w:pPr>
+        <w:ind w:left="2880" w:hanging="360"/>
+      </w:pPr>
+      <w:rPr>
+        <w:rFonts w:ascii="Symbol" w:hAnsi="Symbol" w:hint="default"/>
+      </w:rPr>
+    </w:lvl>
+    <w:lvl w:ilvl="4" w:tplc="040E0003" w:tentative="1">
+      <w:start w:val="1"/>
+      <w:numFmt w:val="bullet"/>
+      <w:lvlText w:val="o"/>
+      <w:lvlJc w:val="left"/>
+      <w:pPr>
+        <w:ind w:left="3600" w:hanging="360"/>
+      </w:pPr>
+      <w:rPr>
+        <w:rFonts w:ascii="Courier New" w:hAnsi="Courier New" w:cs="Courier New" w:hint="default"/>
+      </w:rPr>
+    </w:lvl>
+    <w:lvl w:ilvl="5" w:tplc="040E0005" w:tentative="1">
+      <w:start w:val="1"/>
+      <w:numFmt w:val="bullet"/>
+      <w:lvlText w:val=""/>
+      <w:lvlJc w:val="left"/>
+      <w:pPr>
+        <w:ind w:left="4320" w:hanging="360"/>
+      </w:pPr>
+      <w:rPr>
+        <w:rFonts w:ascii="Wingdings" w:hAnsi="Wingdings" w:hint="default"/>
+      </w:rPr>
+    </w:lvl>
+    <w:lvl w:ilvl="6" w:tplc="040E0001" w:tentative="1">
+      <w:start w:val="1"/>
+      <w:numFmt w:val="bullet"/>
+      <w:lvlText w:val=""/>
+      <w:lvlJc w:val="left"/>
+      <w:pPr>
+        <w:ind w:left="5040" w:hanging="360"/>
+      </w:pPr>
+      <w:rPr>
+        <w:rFonts w:ascii="Symbol" w:hAnsi="Symbol" w:hint="default"/>
+      </w:rPr>
+    </w:lvl>
+    <w:lvl w:ilvl="7" w:tplc="040E0003" w:tentative="1">
+      <w:start w:val="1"/>
+      <w:numFmt w:val="bullet"/>
+      <w:lvlText w:val="o"/>
+      <w:lvlJc w:val="left"/>
+      <w:pPr>
+        <w:ind w:left="5760" w:hanging="360"/>
+      </w:pPr>
+      <w:rPr>
+        <w:rFonts w:ascii="Courier New" w:hAnsi="Courier New" w:cs="Courier New" w:hint="default"/>
+      </w:rPr>
+    </w:lvl>
+    <w:lvl w:ilvl="8" w:tplc="040E0005" w:tentative="1">
+      <w:start w:val="1"/>
+      <w:numFmt w:val="bullet"/>
+      <w:lvlText w:val=""/>
+      <w:lvlJc w:val="left"/>
+      <w:pPr>
+        <w:ind w:left="6480" w:hanging="360"/>
+      </w:pPr>
+      <w:rPr>
+        <w:rFonts w:ascii="Wingdings" w:hAnsi="Wingdings" w:hint="default"/>
+      </w:rPr>
+    </w:lvl>
+  </w:abstractNum>
+  <w:abstractNum w:abstractNumId="3" w15:restartNumberingAfterBreak="0">
+    <w:nsid w:val="27FE793C"/>
+    <w:multiLevelType w:val="hybridMultilevel"/>
+    <w:tmpl w:val="7AAA623C"/>
+    <w:lvl w:ilvl="0" w:tplc="040E0001">
+      <w:start w:val="1"/>
+      <w:numFmt w:val="bullet"/>
+      <w:lvlText w:val=""/>
+      <w:lvlJc w:val="left"/>
+      <w:pPr>
+        <w:ind w:left="720" w:hanging="360"/>
+      </w:pPr>
+      <w:rPr>
+        <w:rFonts w:ascii="Symbol" w:hAnsi="Symbol" w:hint="default"/>
+      </w:rPr>
+    </w:lvl>
+    <w:lvl w:ilvl="1" w:tplc="040E0003" w:tentative="1">
+      <w:start w:val="1"/>
+      <w:numFmt w:val="bullet"/>
+      <w:lvlText w:val="o"/>
+      <w:lvlJc w:val="left"/>
+      <w:pPr>
+        <w:ind w:left="1440" w:hanging="360"/>
+      </w:pPr>
+      <w:rPr>
+        <w:rFonts w:ascii="Courier New" w:hAnsi="Courier New" w:cs="Courier New" w:hint="default"/>
+      </w:rPr>
+    </w:lvl>
+    <w:lvl w:ilvl="2" w:tplc="040E0005" w:tentative="1">
+      <w:start w:val="1"/>
+      <w:numFmt w:val="bullet"/>
+      <w:lvlText w:val=""/>
+      <w:lvlJc w:val="left"/>
+      <w:pPr>
+        <w:ind w:left="2160" w:hanging="360"/>
+      </w:pPr>
+      <w:rPr>
+        <w:rFonts w:ascii="Wingdings" w:hAnsi="Wingdings" w:hint="default"/>
+      </w:rPr>
+    </w:lvl>
+    <w:lvl w:ilvl="3" w:tplc="040E0001" w:tentative="1">
+      <w:start w:val="1"/>
+      <w:numFmt w:val="bullet"/>
+      <w:lvlText w:val=""/>
+      <w:lvlJc w:val="left"/>
+      <w:pPr>
+        <w:ind w:left="2880" w:hanging="360"/>
+      </w:pPr>
+      <w:rPr>
+        <w:rFonts w:ascii="Symbol" w:hAnsi="Symbol" w:hint="default"/>
+      </w:rPr>
+    </w:lvl>
+    <w:lvl w:ilvl="4" w:tplc="040E0003" w:tentative="1">
+      <w:start w:val="1"/>
+      <w:numFmt w:val="bullet"/>
+      <w:lvlText w:val="o"/>
+      <w:lvlJc w:val="left"/>
+      <w:pPr>
+        <w:ind w:left="3600" w:hanging="360"/>
+      </w:pPr>
+      <w:rPr>
+        <w:rFonts w:ascii="Courier New" w:hAnsi="Courier New" w:cs="Courier New" w:hint="default"/>
+      </w:rPr>
+    </w:lvl>
+    <w:lvl w:ilvl="5" w:tplc="040E0005" w:tentative="1">
+      <w:start w:val="1"/>
+      <w:numFmt w:val="bullet"/>
+      <w:lvlText w:val=""/>
+      <w:lvlJc w:val="left"/>
+      <w:pPr>
+        <w:ind w:left="4320" w:hanging="360"/>
+      </w:pPr>
+      <w:rPr>
+        <w:rFonts w:ascii="Wingdings" w:hAnsi="Wingdings" w:hint="default"/>
+      </w:rPr>
+    </w:lvl>
+    <w:lvl w:ilvl="6" w:tplc="040E0001" w:tentative="1">
+      <w:start w:val="1"/>
+      <w:numFmt w:val="bullet"/>
+      <w:lvlText w:val=""/>
+      <w:lvlJc w:val="left"/>
+      <w:pPr>
+        <w:ind w:left="5040" w:hanging="360"/>
+      </w:pPr>
+      <w:rPr>
+        <w:rFonts w:ascii="Symbol" w:hAnsi="Symbol" w:hint="default"/>
+      </w:rPr>
+    </w:lvl>
+    <w:lvl w:ilvl="7" w:tplc="040E0003" w:tentative="1">
+      <w:start w:val="1"/>
+      <w:numFmt w:val="bullet"/>
+      <w:lvlText w:val="o"/>
+      <w:lvlJc w:val="left"/>
+      <w:pPr>
+        <w:ind w:left="5760" w:hanging="360"/>
+      </w:pPr>
+      <w:rPr>
+        <w:rFonts w:ascii="Courier New" w:hAnsi="Courier New" w:cs="Courier New" w:hint="default"/>
+      </w:rPr>
+    </w:lvl>
+    <w:lvl w:ilvl="8" w:tplc="040E0005" w:tentative="1">
+      <w:start w:val="1"/>
+      <w:numFmt w:val="bullet"/>
+      <w:lvlText w:val=""/>
+      <w:lvlJc w:val="left"/>
+      <w:pPr>
+        <w:ind w:left="6480" w:hanging="360"/>
+      </w:pPr>
+      <w:rPr>
+        <w:rFonts w:ascii="Wingdings" w:hAnsi="Wingdings" w:hint="default"/>
+      </w:rPr>
+    </w:lvl>
+  </w:abstractNum>
+  <w:abstractNum w:abstractNumId="4" w15:restartNumberingAfterBreak="0">
+    <w:nsid w:val="43277D1E"/>
+    <w:multiLevelType w:val="hybridMultilevel"/>
+    <w:tmpl w:val="88941B82"/>
+    <w:lvl w:ilvl="0" w:tplc="040E0001">
+      <w:start w:val="1"/>
+      <w:numFmt w:val="bullet"/>
+      <w:lvlText w:val=""/>
+      <w:lvlJc w:val="left"/>
+      <w:pPr>
+        <w:ind w:left="720" w:hanging="360"/>
+      </w:pPr>
+      <w:rPr>
+        <w:rFonts w:ascii="Symbol" w:hAnsi="Symbol" w:hint="default"/>
+      </w:rPr>
+    </w:lvl>
+    <w:lvl w:ilvl="1" w:tplc="040E0003" w:tentative="1">
+      <w:start w:val="1"/>
+      <w:numFmt w:val="bullet"/>
+      <w:lvlText w:val="o"/>
+      <w:lvlJc w:val="left"/>
+      <w:pPr>
+        <w:ind w:left="1440" w:hanging="360"/>
+      </w:pPr>
+      <w:rPr>
+        <w:rFonts w:ascii="Courier New" w:hAnsi="Courier New" w:cs="Courier New" w:hint="default"/>
+      </w:rPr>
+    </w:lvl>
+    <w:lvl w:ilvl="2" w:tplc="040E0005" w:tentative="1">
+      <w:start w:val="1"/>
+      <w:numFmt w:val="bullet"/>
+      <w:lvlText w:val=""/>
+      <w:lvlJc w:val="left"/>
+      <w:pPr>
+        <w:ind w:left="2160" w:hanging="360"/>
+      </w:pPr>
+      <w:rPr>
+        <w:rFonts w:ascii="Wingdings" w:hAnsi="Wingdings" w:hint="default"/>
+      </w:rPr>
+    </w:lvl>
+    <w:lvl w:ilvl="3" w:tplc="040E0001" w:tentative="1">
+      <w:start w:val="1"/>
+      <w:numFmt w:val="bullet"/>
+      <w:lvlText w:val=""/>
+      <w:lvlJc w:val="left"/>
+      <w:pPr>
+        <w:ind w:left="2880" w:hanging="360"/>
+      </w:pPr>
+      <w:rPr>
+        <w:rFonts w:ascii="Symbol" w:hAnsi="Symbol" w:hint="default"/>
+      </w:rPr>
+    </w:lvl>
+    <w:lvl w:ilvl="4" w:tplc="040E0003" w:tentative="1">
+      <w:start w:val="1"/>
+      <w:numFmt w:val="bullet"/>
+      <w:lvlText w:val="o"/>
+      <w:lvlJc w:val="left"/>
+      <w:pPr>
+        <w:ind w:left="3600" w:hanging="360"/>
+      </w:pPr>
+      <w:rPr>
+        <w:rFonts w:ascii="Courier New" w:hAnsi="Courier New" w:cs="Courier New" w:hint="default"/>
+      </w:rPr>
+    </w:lvl>
+    <w:lvl w:ilvl="5" w:tplc="040E0005" w:tentative="1">
+      <w:start w:val="1"/>
+      <w:numFmt w:val="bullet"/>
+      <w:lvlText w:val=""/>
+      <w:lvlJc w:val="left"/>
+      <w:pPr>
+        <w:ind w:left="4320" w:hanging="360"/>
+      </w:pPr>
+      <w:rPr>
+        <w:rFonts w:ascii="Wingdings" w:hAnsi="Wingdings" w:hint="default"/>
+      </w:rPr>
+    </w:lvl>
+    <w:lvl w:ilvl="6" w:tplc="040E0001" w:tentative="1">
+      <w:start w:val="1"/>
+      <w:numFmt w:val="bullet"/>
+      <w:lvlText w:val=""/>
+      <w:lvlJc w:val="left"/>
+      <w:pPr>
+        <w:ind w:left="5040" w:hanging="360"/>
+      </w:pPr>
+      <w:rPr>
+        <w:rFonts w:ascii="Symbol" w:hAnsi="Symbol" w:hint="default"/>
+      </w:rPr>
+    </w:lvl>
+    <w:lvl w:ilvl="7" w:tplc="040E0003" w:tentative="1">
+      <w:start w:val="1"/>
+      <w:numFmt w:val="bullet"/>
+      <w:lvlText w:val="o"/>
+      <w:lvlJc w:val="left"/>
+      <w:pPr>
+        <w:ind w:left="5760" w:hanging="360"/>
+      </w:pPr>
+      <w:rPr>
+        <w:rFonts w:ascii="Courier New" w:hAnsi="Courier New" w:cs="Courier New" w:hint="default"/>
+      </w:rPr>
+    </w:lvl>
+    <w:lvl w:ilvl="8" w:tplc="040E0005" w:tentative="1">
+      <w:start w:val="1"/>
+      <w:numFmt w:val="bullet"/>
+      <w:lvlText w:val=""/>
+      <w:lvlJc w:val="left"/>
+      <w:pPr>
+        <w:ind w:left="6480" w:hanging="360"/>
+      </w:pPr>
+      <w:rPr>
+        <w:rFonts w:ascii="Wingdings" w:hAnsi="Wingdings" w:hint="default"/>
+      </w:rPr>
+    </w:lvl>
+  </w:abstractNum>
+  <w:abstractNum w:abstractNumId="5" w15:restartNumberingAfterBreak="0">
+    <w:nsid w:val="6025267A"/>
+    <w:multiLevelType w:val="hybridMultilevel"/>
+    <w:tmpl w:val="9A622738"/>
+    <w:lvl w:ilvl="0" w:tplc="040E0001">
+      <w:start w:val="1"/>
+      <w:numFmt w:val="bullet"/>
+      <w:lvlText w:val=""/>
+      <w:lvlJc w:val="left"/>
+      <w:pPr>
+        <w:ind w:left="720" w:hanging="360"/>
+      </w:pPr>
+      <w:rPr>
+        <w:rFonts w:ascii="Symbol" w:hAnsi="Symbol" w:hint="default"/>
+      </w:rPr>
+    </w:lvl>
+    <w:lvl w:ilvl="1" w:tplc="040E0003" w:tentative="1">
+      <w:start w:val="1"/>
+      <w:numFmt w:val="bullet"/>
+      <w:lvlText w:val="o"/>
+      <w:lvlJc w:val="left"/>
+      <w:pPr>
+        <w:ind w:left="1440" w:hanging="360"/>
+      </w:pPr>
+      <w:rPr>
+        <w:rFonts w:ascii="Courier New" w:hAnsi="Courier New" w:cs="Courier New" w:hint="default"/>
+      </w:rPr>
+    </w:lvl>
+    <w:lvl w:ilvl="2" w:tplc="040E0005" w:tentative="1">
+      <w:start w:val="1"/>
+      <w:numFmt w:val="bullet"/>
+      <w:lvlText w:val=""/>
+      <w:lvlJc w:val="left"/>
+      <w:pPr>
+        <w:ind w:left="2160" w:hanging="360"/>
+      </w:pPr>
+      <w:rPr>
+        <w:rFonts w:ascii="Wingdings" w:hAnsi="Wingdings" w:hint="default"/>
+      </w:rPr>
+    </w:lvl>
+    <w:lvl w:ilvl="3" w:tplc="040E0001" w:tentative="1">
+      <w:start w:val="1"/>
+      <w:numFmt w:val="bullet"/>
+      <w:lvlText w:val=""/>
+      <w:lvlJc w:val="left"/>
+      <w:pPr>
+        <w:ind w:left="2880" w:hanging="360"/>
+      </w:pPr>
+      <w:rPr>
+        <w:rFonts w:ascii="Symbol" w:hAnsi="Symbol" w:hint="default"/>
+      </w:rPr>
+    </w:lvl>
+    <w:lvl w:ilvl="4" w:tplc="040E0003" w:tentative="1">
+      <w:start w:val="1"/>
+      <w:numFmt w:val="bullet"/>
+      <w:lvlText w:val="o"/>
+      <w:lvlJc w:val="left"/>
+      <w:pPr>
+        <w:ind w:left="3600" w:hanging="360"/>
+      </w:pPr>
+      <w:rPr>
+        <w:rFonts w:ascii="Courier New" w:hAnsi="Courier New" w:cs="Courier New" w:hint="default"/>
+      </w:rPr>
+    </w:lvl>
+    <w:lvl w:ilvl="5" w:tplc="040E0005" w:tentative="1">
+      <w:start w:val="1"/>
+      <w:numFmt w:val="bullet"/>
+      <w:lvlText w:val=""/>
+      <w:lvlJc w:val="left"/>
+      <w:pPr>
+        <w:ind w:left="4320" w:hanging="360"/>
+      </w:pPr>
+      <w:rPr>
+        <w:rFonts w:ascii="Wingdings" w:hAnsi="Wingdings" w:hint="default"/>
+      </w:rPr>
+    </w:lvl>
+    <w:lvl w:ilvl="6" w:tplc="040E0001" w:tentative="1">
+      <w:start w:val="1"/>
+      <w:numFmt w:val="bullet"/>
+      <w:lvlText w:val=""/>
+      <w:lvlJc w:val="left"/>
+      <w:pPr>
+        <w:ind w:left="5040" w:hanging="360"/>
+      </w:pPr>
+      <w:rPr>
+        <w:rFonts w:ascii="Symbol" w:hAnsi="Symbol" w:hint="default"/>
+      </w:rPr>
+    </w:lvl>
+    <w:lvl w:ilvl="7" w:tplc="040E0003" w:tentative="1">
+      <w:start w:val="1"/>
+      <w:numFmt w:val="bullet"/>
+      <w:lvlText w:val="o"/>
+      <w:lvlJc w:val="left"/>
+      <w:pPr>
+        <w:ind w:left="5760" w:hanging="360"/>
+      </w:pPr>
+      <w:rPr>
+        <w:rFonts w:ascii="Courier New" w:hAnsi="Courier New" w:cs="Courier New" w:hint="default"/>
+      </w:rPr>
+    </w:lvl>
+    <w:lvl w:ilvl="8" w:tplc="040E0005" w:tentative="1">
+      <w:start w:val="1"/>
+      <w:numFmt w:val="bullet"/>
+      <w:lvlText w:val=""/>
+      <w:lvlJc w:val="left"/>
+      <w:pPr>
+        <w:ind w:left="6480" w:hanging="360"/>
+      </w:pPr>
+      <w:rPr>
+        <w:rFonts w:ascii="Wingdings" w:hAnsi="Wingdings" w:hint="default"/>
+      </w:rPr>
+    </w:lvl>
+  </w:abstractNum>
   <w:num w:numId="1">
+    <w:abstractNumId w:val="1"/>
+  </w:num>
+  <w:num w:numId="2">
+    <w:abstractNumId w:val="4"/>
+  </w:num>
+  <w:num w:numId="3">
+    <w:abstractNumId w:val="2"/>
+  </w:num>
+  <w:num w:numId="4">
     <w:abstractNumId w:val="0"/>
   </w:num>
-  <w:num w:numId="2">
-    <w:abstractNumId w:val="1"/>
+  <w:num w:numId="5">
+    <w:abstractNumId w:val="5"/>
+  </w:num>
+  <w:num w:numId="6">
+    <w:abstractNumId w:val="3"/>
   </w:num>
 </w:numbering>
 </file>
@@ -1723,6 +6787,7 @@
   <w:style w:type="character" w:default="1" w:styleId="Bekezdsalapbettpusa">
     <w:name w:val="Default Paragraph Font"/>
     <w:uiPriority w:val="1"/>
+    <w:semiHidden/>
     <w:unhideWhenUsed/>
   </w:style>
   <w:style w:type="table" w:default="1" w:styleId="Normltblzat">
@@ -1848,6 +6913,16 @@
       <w:sz w:val="24"/>
       <w:szCs w:val="24"/>
     </w:rPr>
+  </w:style>
+  <w:style w:type="paragraph" w:styleId="Nincstrkz">
+    <w:name w:val="No Spacing"/>
+    <w:uiPriority w:val="1"/>
+    <w:qFormat/>
+    <w:rsid w:val="008B145E"/>
+    <w:pPr>
+      <w:spacing w:after="0" w:line="240" w:lineRule="auto"/>
+      <w:jc w:val="both"/>
+    </w:pPr>
   </w:style>
 </w:styles>
 </file>
@@ -2145,4 +7220,16 @@
     </a:ext>
   </a:extLst>
 </a:theme>
+</file>
+
+<file path=customXml/item1.xml><?xml version="1.0" encoding="utf-8"?>
+<b:Sources xmlns:b="http://schemas.openxmlformats.org/officeDocument/2006/bibliography" xmlns="http://schemas.openxmlformats.org/officeDocument/2006/bibliography" SelectedStyle="\APASixthEditionOfficeOnline.xsl" StyleName="APA" Version="6"/>
+</file>
+
+<file path=customXml/itemProps1.xml><?xml version="1.0" encoding="utf-8"?>
+<ds:datastoreItem xmlns:ds="http://schemas.openxmlformats.org/officeDocument/2006/customXml" ds:itemID="{0F74BB2C-8DBA-46B8-8CCD-9267A5118C25}">
+  <ds:schemaRefs>
+    <ds:schemaRef ds:uri="http://schemas.openxmlformats.org/officeDocument/2006/bibliography"/>
+  </ds:schemaRefs>
+</ds:datastoreItem>
 </file>